--- a/tchai/TomTatLuanVan_TruongCongHai.docx
+++ b/tchai/TomTatLuanVan_TruongCongHai.docx
@@ -1,6 +1,6 @@
 
 <file path=word/document.xml><?xml version="1.0" encoding="utf-8"?>
-<w:document xmlns:wpc="http://schemas.microsoft.com/office/word/2010/wordprocessingCanvas" xmlns:mc="http://schemas.openxmlformats.org/markup-compatibility/2006" xmlns:o="urn:schemas-microsoft-com:office:office" xmlns:r="http://schemas.openxmlformats.org/officeDocument/2006/relationships" xmlns:m="http://schemas.openxmlformats.org/officeDocument/2006/math" xmlns:v="urn:schemas-microsoft-com:vml" xmlns:wp14="http://schemas.microsoft.com/office/word/2010/wordprocessingDrawing" xmlns:wp="http://schemas.openxmlformats.org/drawingml/2006/wordprocessingDrawing" xmlns:w10="urn:schemas-microsoft-com:office:word" xmlns:w="http://schemas.openxmlformats.org/wordprocessingml/2006/main" xmlns:w14="http://schemas.microsoft.com/office/word/2010/wordml" xmlns:wpg="http://schemas.microsoft.com/office/word/2010/wordprocessingGroup" xmlns:wpi="http://schemas.microsoft.com/office/word/2010/wordprocessingInk" xmlns:wne="http://schemas.microsoft.com/office/word/2006/wordml" xmlns:wps="http://schemas.microsoft.com/office/word/2010/wordprocessingShape" mc:Ignorable="w14 wp14">
+<w:document xmlns:wpc="http://schemas.microsoft.com/office/word/2010/wordprocessingCanvas" xmlns:mc="http://schemas.openxmlformats.org/markup-compatibility/2006" xmlns:o="urn:schemas-microsoft-com:office:office" xmlns:r="http://schemas.openxmlformats.org/officeDocument/2006/relationships" xmlns:m="http://schemas.openxmlformats.org/officeDocument/2006/math" xmlns:v="urn:schemas-microsoft-com:vml" xmlns:wp14="http://schemas.microsoft.com/office/word/2010/wordprocessingDrawing" xmlns:wp="http://schemas.openxmlformats.org/drawingml/2006/wordprocessingDrawing" xmlns:w10="urn:schemas-microsoft-com:office:word" xmlns:w="http://schemas.openxmlformats.org/wordprocessingml/2006/main" xmlns:w14="http://schemas.microsoft.com/office/word/2010/wordml" xmlns:w15="http://schemas.microsoft.com/office/word/2012/wordml" xmlns:wpg="http://schemas.microsoft.com/office/word/2010/wordprocessingGroup" xmlns:wpi="http://schemas.microsoft.com/office/word/2010/wordprocessingInk" xmlns:wne="http://schemas.microsoft.com/office/word/2006/wordml" xmlns:wps="http://schemas.microsoft.com/office/word/2010/wordprocessingShape" mc:Ignorable="w14 w15 wp14">
   <w:body>
     <w:p>
       <w:pPr>
@@ -89,7 +89,7 @@
                     <pic:cNvPicPr/>
                   </pic:nvPicPr>
                   <pic:blipFill>
-                    <a:blip r:embed="rId9" cstate="print">
+                    <a:blip r:embed="rId8" cstate="print">
                       <a:extLst>
                         <a:ext uri="{28A0092B-C50C-407E-A947-70E740481C1C}">
                           <a14:useLocalDpi xmlns:a14="http://schemas.microsoft.com/office/drawing/2010/main" val="0"/>
@@ -1423,7 +1423,7 @@
           </mc:Choice>
           <mc:Fallback>
             <w:pict>
-              <v:shapetype id="_x0000_t202" coordsize="21600,21600" o:spt="202" path="m,l,21600r21600,l21600,xe">
+              <v:shapetype w14:anchorId="7C3EDCDA" id="_x0000_t202" coordsize="21600,21600" o:spt="202" path="m,l,21600r21600,l21600,xe">
                 <v:stroke joinstyle="miter"/>
                 <v:path gradientshapeok="t" o:connecttype="rect"/>
               </v:shapetype>
@@ -2183,8 +2183,8 @@
         <w:pStyle w:val="LargeThesis16"/>
         <w:spacing w:before="120" w:beforeAutospacing="0" w:after="240" w:afterAutospacing="0"/>
         <w:sectPr>
-          <w:headerReference w:type="default" r:id="rId10"/>
-          <w:footerReference w:type="default" r:id="rId11"/>
+          <w:headerReference w:type="default" r:id="rId9"/>
+          <w:footerReference w:type="default" r:id="rId10"/>
           <w:type w:val="nextColumn"/>
           <w:pgSz w:w="11907" w:h="16839" w:code="9"/>
           <w:pgMar w:top="1985" w:right="1134" w:bottom="1701" w:left="1985" w:header="720" w:footer="720" w:gutter="0"/>
@@ -2211,6 +2211,7 @@
         <w:spacing w:before="120"/>
         <w:rPr>
           <w:rFonts w:asciiTheme="minorHAnsi" w:eastAsiaTheme="minorEastAsia" w:hAnsiTheme="minorHAnsi" w:cstheme="minorBidi"/>
+          <w:b w:val="0"/>
           <w:noProof/>
           <w:sz w:val="22"/>
           <w:szCs w:val="22"/>
@@ -2229,12 +2230,14 @@
         <w:r>
           <w:rPr>
             <w:rStyle w:val="Hyperlink"/>
+            <w:b w:val="0"/>
             <w:noProof/>
           </w:rPr>
           <w:t>MỞ ĐẦU</w:t>
         </w:r>
         <w:r>
           <w:rPr>
+            <w:b w:val="0"/>
             <w:noProof/>
             <w:webHidden/>
           </w:rPr>
@@ -2242,6 +2245,7 @@
         </w:r>
         <w:r>
           <w:rPr>
+            <w:b w:val="0"/>
             <w:noProof/>
             <w:webHidden/>
           </w:rPr>
@@ -2249,6 +2253,7 @@
         </w:r>
         <w:r>
           <w:rPr>
+            <w:b w:val="0"/>
             <w:noProof/>
             <w:webHidden/>
           </w:rPr>
@@ -2256,12 +2261,14 @@
         </w:r>
         <w:r>
           <w:rPr>
+            <w:b w:val="0"/>
             <w:noProof/>
             <w:webHidden/>
           </w:rPr>
         </w:r>
         <w:r>
           <w:rPr>
+            <w:b w:val="0"/>
             <w:noProof/>
             <w:webHidden/>
           </w:rPr>
@@ -2269,6 +2276,7 @@
         </w:r>
         <w:r>
           <w:rPr>
+            <w:b w:val="0"/>
             <w:noProof/>
             <w:webHidden/>
           </w:rPr>
@@ -2276,6 +2284,7 @@
         </w:r>
         <w:r>
           <w:rPr>
+            <w:b w:val="0"/>
             <w:noProof/>
             <w:webHidden/>
           </w:rPr>
@@ -2289,6 +2298,7 @@
         <w:spacing w:before="120"/>
         <w:rPr>
           <w:rFonts w:asciiTheme="minorHAnsi" w:eastAsiaTheme="minorEastAsia" w:hAnsiTheme="minorHAnsi" w:cstheme="minorBidi"/>
+          <w:b w:val="0"/>
           <w:noProof/>
           <w:sz w:val="22"/>
           <w:szCs w:val="22"/>
@@ -2298,12 +2308,14 @@
         <w:r>
           <w:rPr>
             <w:rStyle w:val="Hyperlink"/>
+            <w:b w:val="0"/>
             <w:noProof/>
           </w:rPr>
           <w:t>Chương 1 - GIỚI THIỆU BÀI TOÁN DỰ ĐOÁN GIỚI TÍNH</w:t>
         </w:r>
         <w:r>
           <w:rPr>
+            <w:b w:val="0"/>
             <w:noProof/>
             <w:webHidden/>
           </w:rPr>
@@ -2311,6 +2323,7 @@
         </w:r>
         <w:r>
           <w:rPr>
+            <w:b w:val="0"/>
             <w:noProof/>
             <w:webHidden/>
           </w:rPr>
@@ -2318,6 +2331,7 @@
         </w:r>
         <w:r>
           <w:rPr>
+            <w:b w:val="0"/>
             <w:noProof/>
             <w:webHidden/>
           </w:rPr>
@@ -2325,12 +2339,14 @@
         </w:r>
         <w:r>
           <w:rPr>
+            <w:b w:val="0"/>
             <w:noProof/>
             <w:webHidden/>
           </w:rPr>
         </w:r>
         <w:r>
           <w:rPr>
+            <w:b w:val="0"/>
             <w:noProof/>
             <w:webHidden/>
           </w:rPr>
@@ -2338,6 +2354,7 @@
         </w:r>
         <w:r>
           <w:rPr>
+            <w:b w:val="0"/>
             <w:noProof/>
             <w:webHidden/>
           </w:rPr>
@@ -2345,6 +2362,7 @@
         </w:r>
         <w:r>
           <w:rPr>
+            <w:b w:val="0"/>
             <w:noProof/>
             <w:webHidden/>
           </w:rPr>
@@ -2362,7 +2380,6 @@
         <w:spacing w:after="120"/>
         <w:rPr>
           <w:rFonts w:asciiTheme="minorHAnsi" w:eastAsiaTheme="minorEastAsia" w:hAnsiTheme="minorHAnsi" w:cstheme="minorBidi"/>
-          <w:b/>
           <w:noProof/>
           <w:sz w:val="22"/>
           <w:szCs w:val="22"/>
@@ -2372,7 +2389,6 @@
         <w:r>
           <w:rPr>
             <w:rStyle w:val="Hyperlink"/>
-            <w:b/>
             <w:noProof/>
           </w:rPr>
           <w:t>1.1.</w:t>
@@ -2380,7 +2396,6 @@
         <w:r>
           <w:rPr>
             <w:rFonts w:asciiTheme="minorHAnsi" w:eastAsiaTheme="minorEastAsia" w:hAnsiTheme="minorHAnsi" w:cstheme="minorBidi"/>
-            <w:b/>
             <w:noProof/>
             <w:sz w:val="22"/>
             <w:szCs w:val="22"/>
@@ -2390,14 +2405,12 @@
         <w:r>
           <w:rPr>
             <w:rStyle w:val="Hyperlink"/>
-            <w:b/>
             <w:noProof/>
           </w:rPr>
           <w:t>Giới thiệu bài toán dự đoán giới tính.</w:t>
         </w:r>
         <w:r>
           <w:rPr>
-            <w:b/>
             <w:noProof/>
             <w:webHidden/>
           </w:rPr>
@@ -2405,7 +2418,6 @@
         </w:r>
         <w:r>
           <w:rPr>
-            <w:b/>
             <w:noProof/>
             <w:webHidden/>
           </w:rPr>
@@ -2413,7 +2425,6 @@
         </w:r>
         <w:r>
           <w:rPr>
-            <w:b/>
             <w:noProof/>
             <w:webHidden/>
           </w:rPr>
@@ -2421,14 +2432,12 @@
         </w:r>
         <w:r>
           <w:rPr>
-            <w:b/>
             <w:noProof/>
             <w:webHidden/>
           </w:rPr>
         </w:r>
         <w:r>
           <w:rPr>
-            <w:b/>
             <w:noProof/>
             <w:webHidden/>
           </w:rPr>
@@ -2436,7 +2445,6 @@
         </w:r>
         <w:r>
           <w:rPr>
-            <w:b/>
             <w:noProof/>
             <w:webHidden/>
           </w:rPr>
@@ -2444,7 +2452,6 @@
         </w:r>
         <w:r>
           <w:rPr>
-            <w:b/>
             <w:noProof/>
             <w:webHidden/>
           </w:rPr>
@@ -2461,7 +2468,6 @@
         <w:spacing w:after="120"/>
         <w:rPr>
           <w:rFonts w:asciiTheme="minorHAnsi" w:eastAsiaTheme="minorEastAsia" w:hAnsiTheme="minorHAnsi" w:cstheme="minorBidi"/>
-          <w:b/>
           <w:noProof/>
           <w:sz w:val="22"/>
           <w:szCs w:val="22"/>
@@ -2471,14 +2477,12 @@
         <w:r>
           <w:rPr>
             <w:rStyle w:val="Hyperlink"/>
-            <w:b/>
             <w:noProof/>
           </w:rPr>
           <w:t>1.1.1. Mở đầu</w:t>
         </w:r>
         <w:r>
           <w:rPr>
-            <w:b/>
             <w:noProof/>
             <w:webHidden/>
           </w:rPr>
@@ -2486,7 +2490,6 @@
         </w:r>
         <w:r>
           <w:rPr>
-            <w:b/>
             <w:noProof/>
             <w:webHidden/>
           </w:rPr>
@@ -2494,7 +2497,6 @@
         </w:r>
         <w:r>
           <w:rPr>
-            <w:b/>
             <w:noProof/>
             <w:webHidden/>
           </w:rPr>
@@ -2502,14 +2504,12 @@
         </w:r>
         <w:r>
           <w:rPr>
-            <w:b/>
             <w:noProof/>
             <w:webHidden/>
           </w:rPr>
         </w:r>
         <w:r>
           <w:rPr>
-            <w:b/>
             <w:noProof/>
             <w:webHidden/>
           </w:rPr>
@@ -2517,7 +2517,6 @@
         </w:r>
         <w:r>
           <w:rPr>
-            <w:b/>
             <w:noProof/>
             <w:webHidden/>
           </w:rPr>
@@ -2525,7 +2524,6 @@
         </w:r>
         <w:r>
           <w:rPr>
-            <w:b/>
             <w:noProof/>
             <w:webHidden/>
           </w:rPr>
@@ -2542,7 +2540,6 @@
         <w:spacing w:after="120"/>
         <w:rPr>
           <w:rFonts w:asciiTheme="minorHAnsi" w:eastAsiaTheme="minorEastAsia" w:hAnsiTheme="minorHAnsi" w:cstheme="minorBidi"/>
-          <w:b/>
           <w:noProof/>
           <w:sz w:val="22"/>
           <w:szCs w:val="22"/>
@@ -2552,14 +2549,12 @@
         <w:r>
           <w:rPr>
             <w:rStyle w:val="Hyperlink"/>
-            <w:b/>
             <w:noProof/>
           </w:rPr>
           <w:t>1.1.2. Bài toán dự đoán giới tính</w:t>
         </w:r>
         <w:r>
           <w:rPr>
-            <w:b/>
             <w:noProof/>
             <w:webHidden/>
           </w:rPr>
@@ -2567,7 +2562,6 @@
         </w:r>
         <w:r>
           <w:rPr>
-            <w:b/>
             <w:noProof/>
             <w:webHidden/>
           </w:rPr>
@@ -2575,7 +2569,6 @@
         </w:r>
         <w:r>
           <w:rPr>
-            <w:b/>
             <w:noProof/>
             <w:webHidden/>
           </w:rPr>
@@ -2583,14 +2576,12 @@
         </w:r>
         <w:r>
           <w:rPr>
-            <w:b/>
             <w:noProof/>
             <w:webHidden/>
           </w:rPr>
         </w:r>
         <w:r>
           <w:rPr>
-            <w:b/>
             <w:noProof/>
             <w:webHidden/>
           </w:rPr>
@@ -2598,7 +2589,6 @@
         </w:r>
         <w:r>
           <w:rPr>
-            <w:b/>
             <w:noProof/>
             <w:webHidden/>
           </w:rPr>
@@ -2606,7 +2596,6 @@
         </w:r>
         <w:r>
           <w:rPr>
-            <w:b/>
             <w:noProof/>
             <w:webHidden/>
           </w:rPr>
@@ -2623,7 +2612,6 @@
         <w:spacing w:after="120"/>
         <w:rPr>
           <w:rFonts w:asciiTheme="minorHAnsi" w:eastAsiaTheme="minorEastAsia" w:hAnsiTheme="minorHAnsi" w:cstheme="minorBidi"/>
-          <w:b/>
           <w:noProof/>
           <w:sz w:val="22"/>
           <w:szCs w:val="22"/>
@@ -2633,14 +2621,12 @@
         <w:r>
           <w:rPr>
             <w:rStyle w:val="Hyperlink"/>
-            <w:b/>
             <w:noProof/>
           </w:rPr>
           <w:t>1.1.3. Ứng dụng của bài toán dự đoán giới tính</w:t>
         </w:r>
         <w:r>
           <w:rPr>
-            <w:b/>
             <w:noProof/>
             <w:webHidden/>
           </w:rPr>
@@ -2648,7 +2634,6 @@
         </w:r>
         <w:r>
           <w:rPr>
-            <w:b/>
             <w:noProof/>
             <w:webHidden/>
           </w:rPr>
@@ -2656,7 +2641,6 @@
         </w:r>
         <w:r>
           <w:rPr>
-            <w:b/>
             <w:noProof/>
             <w:webHidden/>
           </w:rPr>
@@ -2664,14 +2648,12 @@
         </w:r>
         <w:r>
           <w:rPr>
-            <w:b/>
             <w:noProof/>
             <w:webHidden/>
           </w:rPr>
         </w:r>
         <w:r>
           <w:rPr>
-            <w:b/>
             <w:noProof/>
             <w:webHidden/>
           </w:rPr>
@@ -2679,7 +2661,6 @@
         </w:r>
         <w:r>
           <w:rPr>
-            <w:b/>
             <w:noProof/>
             <w:webHidden/>
           </w:rPr>
@@ -2687,7 +2668,6 @@
         </w:r>
         <w:r>
           <w:rPr>
-            <w:b/>
             <w:noProof/>
             <w:webHidden/>
           </w:rPr>
@@ -2705,7 +2685,6 @@
         <w:spacing w:after="120"/>
         <w:rPr>
           <w:rFonts w:asciiTheme="minorHAnsi" w:eastAsiaTheme="minorEastAsia" w:hAnsiTheme="minorHAnsi" w:cstheme="minorBidi"/>
-          <w:b/>
           <w:noProof/>
           <w:sz w:val="22"/>
           <w:szCs w:val="22"/>
@@ -2715,7 +2694,6 @@
         <w:r>
           <w:rPr>
             <w:rStyle w:val="Hyperlink"/>
-            <w:b/>
             <w:noProof/>
           </w:rPr>
           <w:t>1.2.</w:t>
@@ -2723,7 +2701,6 @@
         <w:r>
           <w:rPr>
             <w:rFonts w:asciiTheme="minorHAnsi" w:eastAsiaTheme="minorEastAsia" w:hAnsiTheme="minorHAnsi" w:cstheme="minorBidi"/>
-            <w:b/>
             <w:noProof/>
             <w:sz w:val="22"/>
             <w:szCs w:val="22"/>
@@ -2733,14 +2710,12 @@
         <w:r>
           <w:rPr>
             <w:rStyle w:val="Hyperlink"/>
-            <w:b/>
             <w:noProof/>
           </w:rPr>
           <w:t>Các phương pháp dự đoán giới tính</w:t>
         </w:r>
         <w:r>
           <w:rPr>
-            <w:b/>
             <w:noProof/>
             <w:webHidden/>
           </w:rPr>
@@ -2748,7 +2723,6 @@
         </w:r>
         <w:r>
           <w:rPr>
-            <w:b/>
             <w:noProof/>
             <w:webHidden/>
           </w:rPr>
@@ -2756,7 +2730,6 @@
         </w:r>
         <w:r>
           <w:rPr>
-            <w:b/>
             <w:noProof/>
             <w:webHidden/>
           </w:rPr>
@@ -2764,14 +2737,12 @@
         </w:r>
         <w:r>
           <w:rPr>
-            <w:b/>
             <w:noProof/>
             <w:webHidden/>
           </w:rPr>
         </w:r>
         <w:r>
           <w:rPr>
-            <w:b/>
             <w:noProof/>
             <w:webHidden/>
           </w:rPr>
@@ -2779,7 +2750,6 @@
         </w:r>
         <w:r>
           <w:rPr>
-            <w:b/>
             <w:noProof/>
             <w:webHidden/>
           </w:rPr>
@@ -2787,7 +2757,6 @@
         </w:r>
         <w:r>
           <w:rPr>
-            <w:b/>
             <w:noProof/>
             <w:webHidden/>
           </w:rPr>
@@ -2805,7 +2774,6 @@
         <w:spacing w:after="120"/>
         <w:rPr>
           <w:rFonts w:asciiTheme="minorHAnsi" w:eastAsiaTheme="minorEastAsia" w:hAnsiTheme="minorHAnsi" w:cstheme="minorBidi"/>
-          <w:b/>
           <w:noProof/>
           <w:sz w:val="22"/>
           <w:szCs w:val="22"/>
@@ -2815,7 +2783,6 @@
         <w:r>
           <w:rPr>
             <w:rStyle w:val="Hyperlink"/>
-            <w:b/>
             <w:noProof/>
           </w:rPr>
           <w:t>1.3.</w:t>
@@ -2823,7 +2790,6 @@
         <w:r>
           <w:rPr>
             <w:rFonts w:asciiTheme="minorHAnsi" w:eastAsiaTheme="minorEastAsia" w:hAnsiTheme="minorHAnsi" w:cstheme="minorBidi"/>
-            <w:b/>
             <w:noProof/>
             <w:sz w:val="22"/>
             <w:szCs w:val="22"/>
@@ -2833,14 +2799,12 @@
         <w:r>
           <w:rPr>
             <w:rStyle w:val="Hyperlink"/>
-            <w:b/>
             <w:noProof/>
           </w:rPr>
           <w:t>Các phương pháp dự đoán giới tính dựa trên các bài biết của người dùng</w:t>
         </w:r>
         <w:r>
           <w:rPr>
-            <w:b/>
             <w:noProof/>
             <w:webHidden/>
           </w:rPr>
@@ -2848,7 +2812,6 @@
         </w:r>
         <w:r>
           <w:rPr>
-            <w:b/>
             <w:noProof/>
             <w:webHidden/>
           </w:rPr>
@@ -2856,7 +2819,6 @@
         </w:r>
         <w:r>
           <w:rPr>
-            <w:b/>
             <w:noProof/>
             <w:webHidden/>
           </w:rPr>
@@ -2864,14 +2826,12 @@
         </w:r>
         <w:r>
           <w:rPr>
-            <w:b/>
             <w:noProof/>
             <w:webHidden/>
           </w:rPr>
         </w:r>
         <w:r>
           <w:rPr>
-            <w:b/>
             <w:noProof/>
             <w:webHidden/>
           </w:rPr>
@@ -2879,7 +2839,6 @@
         </w:r>
         <w:r>
           <w:rPr>
-            <w:b/>
             <w:noProof/>
             <w:webHidden/>
           </w:rPr>
@@ -2887,7 +2846,6 @@
         </w:r>
         <w:r>
           <w:rPr>
-            <w:b/>
             <w:noProof/>
             <w:webHidden/>
           </w:rPr>
@@ -2905,7 +2863,6 @@
         <w:spacing w:after="120"/>
         <w:rPr>
           <w:rFonts w:asciiTheme="minorHAnsi" w:eastAsiaTheme="minorEastAsia" w:hAnsiTheme="minorHAnsi" w:cstheme="minorBidi"/>
-          <w:b/>
           <w:noProof/>
           <w:sz w:val="22"/>
           <w:szCs w:val="22"/>
@@ -2915,7 +2872,6 @@
         <w:r>
           <w:rPr>
             <w:rStyle w:val="Hyperlink"/>
-            <w:b/>
             <w:i/>
             <w:noProof/>
           </w:rPr>
@@ -2924,7 +2880,6 @@
         <w:r>
           <w:rPr>
             <w:rFonts w:asciiTheme="minorHAnsi" w:eastAsiaTheme="minorEastAsia" w:hAnsiTheme="minorHAnsi" w:cstheme="minorBidi"/>
-            <w:b/>
             <w:noProof/>
             <w:sz w:val="22"/>
             <w:szCs w:val="22"/>
@@ -2934,7 +2889,6 @@
         <w:r>
           <w:rPr>
             <w:rStyle w:val="Hyperlink"/>
-            <w:b/>
             <w:i/>
             <w:noProof/>
           </w:rPr>
@@ -2942,7 +2896,6 @@
         </w:r>
         <w:r>
           <w:rPr>
-            <w:b/>
             <w:noProof/>
             <w:webHidden/>
           </w:rPr>
@@ -2950,7 +2903,6 @@
         </w:r>
         <w:r>
           <w:rPr>
-            <w:b/>
             <w:noProof/>
             <w:webHidden/>
           </w:rPr>
@@ -2958,7 +2910,6 @@
         </w:r>
         <w:r>
           <w:rPr>
-            <w:b/>
             <w:noProof/>
             <w:webHidden/>
           </w:rPr>
@@ -2966,14 +2917,12 @@
         </w:r>
         <w:r>
           <w:rPr>
-            <w:b/>
             <w:noProof/>
             <w:webHidden/>
           </w:rPr>
         </w:r>
         <w:r>
           <w:rPr>
-            <w:b/>
             <w:noProof/>
             <w:webHidden/>
           </w:rPr>
@@ -2981,7 +2930,6 @@
         </w:r>
         <w:r>
           <w:rPr>
-            <w:b/>
             <w:noProof/>
             <w:webHidden/>
           </w:rPr>
@@ -2989,7 +2937,6 @@
         </w:r>
         <w:r>
           <w:rPr>
-            <w:b/>
             <w:noProof/>
             <w:webHidden/>
           </w:rPr>
@@ -3007,7 +2954,6 @@
         <w:spacing w:after="120"/>
         <w:rPr>
           <w:rFonts w:asciiTheme="minorHAnsi" w:eastAsiaTheme="minorEastAsia" w:hAnsiTheme="minorHAnsi" w:cstheme="minorBidi"/>
-          <w:b/>
           <w:noProof/>
           <w:sz w:val="22"/>
           <w:szCs w:val="22"/>
@@ -3017,7 +2963,6 @@
         <w:r>
           <w:rPr>
             <w:rStyle w:val="Hyperlink"/>
-            <w:b/>
             <w:i/>
             <w:noProof/>
           </w:rPr>
@@ -3026,7 +2971,6 @@
         <w:r>
           <w:rPr>
             <w:rFonts w:asciiTheme="minorHAnsi" w:eastAsiaTheme="minorEastAsia" w:hAnsiTheme="minorHAnsi" w:cstheme="minorBidi"/>
-            <w:b/>
             <w:noProof/>
             <w:sz w:val="22"/>
             <w:szCs w:val="22"/>
@@ -3036,7 +2980,6 @@
         <w:r>
           <w:rPr>
             <w:rStyle w:val="Hyperlink"/>
-            <w:b/>
             <w:i/>
             <w:noProof/>
           </w:rPr>
@@ -3046,7 +2989,6 @@
           <w:rPr>
             <w:rStyle w:val="Hyperlink"/>
             <w:rFonts w:eastAsia="Times New Roman"/>
-            <w:b/>
             <w:i/>
             <w:noProof/>
             <w:lang w:val="vi-VN"/>
@@ -3056,7 +2998,6 @@
         <w:r>
           <w:rPr>
             <w:rStyle w:val="Hyperlink"/>
-            <w:b/>
             <w:i/>
             <w:noProof/>
           </w:rPr>
@@ -3064,7 +3005,6 @@
         </w:r>
         <w:r>
           <w:rPr>
-            <w:b/>
             <w:noProof/>
             <w:webHidden/>
           </w:rPr>
@@ -3072,7 +3012,6 @@
         </w:r>
         <w:r>
           <w:rPr>
-            <w:b/>
             <w:noProof/>
             <w:webHidden/>
           </w:rPr>
@@ -3080,7 +3019,6 @@
         </w:r>
         <w:r>
           <w:rPr>
-            <w:b/>
             <w:noProof/>
             <w:webHidden/>
           </w:rPr>
@@ -3088,14 +3026,12 @@
         </w:r>
         <w:r>
           <w:rPr>
-            <w:b/>
             <w:noProof/>
             <w:webHidden/>
           </w:rPr>
         </w:r>
         <w:r>
           <w:rPr>
-            <w:b/>
             <w:noProof/>
             <w:webHidden/>
           </w:rPr>
@@ -3103,7 +3039,6 @@
         </w:r>
         <w:r>
           <w:rPr>
-            <w:b/>
             <w:noProof/>
             <w:webHidden/>
           </w:rPr>
@@ -3111,7 +3046,6 @@
         </w:r>
         <w:r>
           <w:rPr>
-            <w:b/>
             <w:noProof/>
             <w:webHidden/>
           </w:rPr>
@@ -3129,7 +3063,6 @@
         <w:spacing w:after="120"/>
         <w:rPr>
           <w:rFonts w:asciiTheme="minorHAnsi" w:eastAsiaTheme="minorEastAsia" w:hAnsiTheme="minorHAnsi" w:cstheme="minorBidi"/>
-          <w:b/>
           <w:noProof/>
           <w:sz w:val="22"/>
           <w:szCs w:val="22"/>
@@ -3139,7 +3072,6 @@
         <w:r>
           <w:rPr>
             <w:rStyle w:val="Hyperlink"/>
-            <w:b/>
             <w:noProof/>
           </w:rPr>
           <w:t>1.4.</w:t>
@@ -3147,7 +3079,6 @@
         <w:r>
           <w:rPr>
             <w:rFonts w:asciiTheme="minorHAnsi" w:eastAsiaTheme="minorEastAsia" w:hAnsiTheme="minorHAnsi" w:cstheme="minorBidi"/>
-            <w:b/>
             <w:noProof/>
             <w:sz w:val="22"/>
             <w:szCs w:val="22"/>
@@ -3157,14 +3088,12 @@
         <w:r>
           <w:rPr>
             <w:rStyle w:val="Hyperlink"/>
-            <w:b/>
             <w:noProof/>
           </w:rPr>
           <w:t>Kết luận chương</w:t>
         </w:r>
         <w:r>
           <w:rPr>
-            <w:b/>
             <w:noProof/>
             <w:webHidden/>
           </w:rPr>
@@ -3172,7 +3101,6 @@
         </w:r>
         <w:r>
           <w:rPr>
-            <w:b/>
             <w:noProof/>
             <w:webHidden/>
           </w:rPr>
@@ -3180,7 +3108,6 @@
         </w:r>
         <w:r>
           <w:rPr>
-            <w:b/>
             <w:noProof/>
             <w:webHidden/>
           </w:rPr>
@@ -3188,14 +3115,12 @@
         </w:r>
         <w:r>
           <w:rPr>
-            <w:b/>
             <w:noProof/>
             <w:webHidden/>
           </w:rPr>
         </w:r>
         <w:r>
           <w:rPr>
-            <w:b/>
             <w:noProof/>
             <w:webHidden/>
           </w:rPr>
@@ -3203,7 +3128,6 @@
         </w:r>
         <w:r>
           <w:rPr>
-            <w:b/>
             <w:noProof/>
             <w:webHidden/>
           </w:rPr>
@@ -3211,7 +3135,6 @@
         </w:r>
         <w:r>
           <w:rPr>
-            <w:b/>
             <w:noProof/>
             <w:webHidden/>
           </w:rPr>
@@ -3225,6 +3148,7 @@
         <w:spacing w:before="120"/>
         <w:rPr>
           <w:rFonts w:asciiTheme="minorHAnsi" w:eastAsiaTheme="minorEastAsia" w:hAnsiTheme="minorHAnsi" w:cstheme="minorBidi"/>
+          <w:b w:val="0"/>
           <w:noProof/>
           <w:sz w:val="22"/>
           <w:szCs w:val="22"/>
@@ -3234,12 +3158,14 @@
         <w:r>
           <w:rPr>
             <w:rStyle w:val="Hyperlink"/>
+            <w:b w:val="0"/>
             <w:noProof/>
           </w:rPr>
           <w:t>Chương 2 - KỸ THUẬT HỌC MÁY SVM VÀ ÁP DỤNG TRONG DỰ ĐOÁN GIỚI TÍNH NGƯỜI DÙNG MẠNG XÃ HỘI</w:t>
         </w:r>
         <w:r>
           <w:rPr>
+            <w:b w:val="0"/>
             <w:noProof/>
             <w:webHidden/>
           </w:rPr>
@@ -3247,6 +3173,7 @@
         </w:r>
         <w:r>
           <w:rPr>
+            <w:b w:val="0"/>
             <w:noProof/>
             <w:webHidden/>
           </w:rPr>
@@ -3254,6 +3181,7 @@
         </w:r>
         <w:r>
           <w:rPr>
+            <w:b w:val="0"/>
             <w:noProof/>
             <w:webHidden/>
           </w:rPr>
@@ -3261,12 +3189,14 @@
         </w:r>
         <w:r>
           <w:rPr>
+            <w:b w:val="0"/>
             <w:noProof/>
             <w:webHidden/>
           </w:rPr>
         </w:r>
         <w:r>
           <w:rPr>
+            <w:b w:val="0"/>
             <w:noProof/>
             <w:webHidden/>
           </w:rPr>
@@ -3274,6 +3204,7 @@
         </w:r>
         <w:r>
           <w:rPr>
+            <w:b w:val="0"/>
             <w:noProof/>
             <w:webHidden/>
           </w:rPr>
@@ -3281,6 +3212,7 @@
         </w:r>
         <w:r>
           <w:rPr>
+            <w:b w:val="0"/>
             <w:noProof/>
             <w:webHidden/>
           </w:rPr>
@@ -3297,7 +3229,6 @@
         <w:spacing w:after="120"/>
         <w:rPr>
           <w:rFonts w:asciiTheme="minorHAnsi" w:eastAsiaTheme="minorEastAsia" w:hAnsiTheme="minorHAnsi" w:cstheme="minorBidi"/>
-          <w:b/>
           <w:noProof/>
           <w:sz w:val="22"/>
           <w:szCs w:val="22"/>
@@ -3307,14 +3238,12 @@
         <w:r>
           <w:rPr>
             <w:rStyle w:val="Hyperlink"/>
-            <w:b/>
             <w:noProof/>
           </w:rPr>
           <w:t>2.1. Phạm vi bài toán</w:t>
         </w:r>
         <w:r>
           <w:rPr>
-            <w:b/>
             <w:noProof/>
             <w:webHidden/>
           </w:rPr>
@@ -3322,7 +3251,6 @@
         </w:r>
         <w:r>
           <w:rPr>
-            <w:b/>
             <w:noProof/>
             <w:webHidden/>
           </w:rPr>
@@ -3330,7 +3258,6 @@
         </w:r>
         <w:r>
           <w:rPr>
-            <w:b/>
             <w:noProof/>
             <w:webHidden/>
           </w:rPr>
@@ -3338,14 +3265,12 @@
         </w:r>
         <w:r>
           <w:rPr>
-            <w:b/>
             <w:noProof/>
             <w:webHidden/>
           </w:rPr>
         </w:r>
         <w:r>
           <w:rPr>
-            <w:b/>
             <w:noProof/>
             <w:webHidden/>
           </w:rPr>
@@ -3353,7 +3278,6 @@
         </w:r>
         <w:r>
           <w:rPr>
-            <w:b/>
             <w:noProof/>
             <w:webHidden/>
           </w:rPr>
@@ -3361,7 +3285,6 @@
         </w:r>
         <w:r>
           <w:rPr>
-            <w:b/>
             <w:noProof/>
             <w:webHidden/>
           </w:rPr>
@@ -3379,7 +3302,6 @@
         <w:spacing w:after="120"/>
         <w:rPr>
           <w:rFonts w:asciiTheme="minorHAnsi" w:eastAsiaTheme="minorEastAsia" w:hAnsiTheme="minorHAnsi" w:cstheme="minorBidi"/>
-          <w:b/>
           <w:noProof/>
           <w:sz w:val="22"/>
           <w:szCs w:val="22"/>
@@ -3389,7 +3311,6 @@
         <w:r>
           <w:rPr>
             <w:rStyle w:val="Hyperlink"/>
-            <w:b/>
             <w:noProof/>
           </w:rPr>
           <w:t>2.2.</w:t>
@@ -3397,7 +3318,6 @@
         <w:r>
           <w:rPr>
             <w:rFonts w:asciiTheme="minorHAnsi" w:eastAsiaTheme="minorEastAsia" w:hAnsiTheme="minorHAnsi" w:cstheme="minorBidi"/>
-            <w:b/>
             <w:noProof/>
             <w:sz w:val="22"/>
             <w:szCs w:val="22"/>
@@ -3407,14 +3327,12 @@
         <w:r>
           <w:rPr>
             <w:rStyle w:val="Hyperlink"/>
-            <w:b/>
             <w:noProof/>
           </w:rPr>
           <w:t>Đặc trưng văn bản và biểu diễn</w:t>
         </w:r>
         <w:r>
           <w:rPr>
-            <w:b/>
             <w:noProof/>
             <w:webHidden/>
           </w:rPr>
@@ -3422,7 +3340,6 @@
         </w:r>
         <w:r>
           <w:rPr>
-            <w:b/>
             <w:noProof/>
             <w:webHidden/>
           </w:rPr>
@@ -3430,7 +3347,6 @@
         </w:r>
         <w:r>
           <w:rPr>
-            <w:b/>
             <w:noProof/>
             <w:webHidden/>
           </w:rPr>
@@ -3438,14 +3354,12 @@
         </w:r>
         <w:r>
           <w:rPr>
-            <w:b/>
             <w:noProof/>
             <w:webHidden/>
           </w:rPr>
         </w:r>
         <w:r>
           <w:rPr>
-            <w:b/>
             <w:noProof/>
             <w:webHidden/>
           </w:rPr>
@@ -3453,7 +3367,6 @@
         </w:r>
         <w:r>
           <w:rPr>
-            <w:b/>
             <w:noProof/>
             <w:webHidden/>
           </w:rPr>
@@ -3461,7 +3374,6 @@
         </w:r>
         <w:r>
           <w:rPr>
-            <w:b/>
             <w:noProof/>
             <w:webHidden/>
           </w:rPr>
@@ -3479,7 +3391,6 @@
         <w:spacing w:after="120"/>
         <w:rPr>
           <w:rFonts w:asciiTheme="minorHAnsi" w:eastAsiaTheme="minorEastAsia" w:hAnsiTheme="minorHAnsi" w:cstheme="minorBidi"/>
-          <w:b/>
           <w:noProof/>
           <w:sz w:val="22"/>
           <w:szCs w:val="22"/>
@@ -3489,7 +3400,6 @@
         <w:r>
           <w:rPr>
             <w:rStyle w:val="Hyperlink"/>
-            <w:b/>
             <w:i/>
             <w:noProof/>
           </w:rPr>
@@ -3498,7 +3408,6 @@
         <w:r>
           <w:rPr>
             <w:rFonts w:asciiTheme="minorHAnsi" w:eastAsiaTheme="minorEastAsia" w:hAnsiTheme="minorHAnsi" w:cstheme="minorBidi"/>
-            <w:b/>
             <w:noProof/>
             <w:sz w:val="22"/>
             <w:szCs w:val="22"/>
@@ -3508,7 +3417,6 @@
         <w:r>
           <w:rPr>
             <w:rStyle w:val="Hyperlink"/>
-            <w:b/>
             <w:i/>
             <w:noProof/>
           </w:rPr>
@@ -3516,7 +3424,6 @@
         </w:r>
         <w:r>
           <w:rPr>
-            <w:b/>
             <w:noProof/>
             <w:webHidden/>
           </w:rPr>
@@ -3524,7 +3431,6 @@
         </w:r>
         <w:r>
           <w:rPr>
-            <w:b/>
             <w:noProof/>
             <w:webHidden/>
           </w:rPr>
@@ -3532,7 +3438,6 @@
         </w:r>
         <w:r>
           <w:rPr>
-            <w:b/>
             <w:noProof/>
             <w:webHidden/>
           </w:rPr>
@@ -3540,14 +3445,12 @@
         </w:r>
         <w:r>
           <w:rPr>
-            <w:b/>
             <w:noProof/>
             <w:webHidden/>
           </w:rPr>
         </w:r>
         <w:r>
           <w:rPr>
-            <w:b/>
             <w:noProof/>
             <w:webHidden/>
           </w:rPr>
@@ -3555,7 +3458,6 @@
         </w:r>
         <w:r>
           <w:rPr>
-            <w:b/>
             <w:noProof/>
             <w:webHidden/>
           </w:rPr>
@@ -3563,7 +3465,6 @@
         </w:r>
         <w:r>
           <w:rPr>
-            <w:b/>
             <w:noProof/>
             <w:webHidden/>
           </w:rPr>
@@ -3580,7 +3481,6 @@
         <w:spacing w:after="120"/>
         <w:rPr>
           <w:rFonts w:asciiTheme="minorHAnsi" w:eastAsiaTheme="minorEastAsia" w:hAnsiTheme="minorHAnsi" w:cstheme="minorBidi"/>
-          <w:b/>
           <w:noProof/>
           <w:sz w:val="22"/>
           <w:szCs w:val="22"/>
@@ -3590,14 +3490,12 @@
         <w:r>
           <w:rPr>
             <w:rStyle w:val="Hyperlink"/>
-            <w:b/>
             <w:noProof/>
           </w:rPr>
           <w:t>2.2.2. Biểu diễn văn bản</w:t>
         </w:r>
         <w:r>
           <w:rPr>
-            <w:b/>
             <w:noProof/>
             <w:webHidden/>
           </w:rPr>
@@ -3605,7 +3503,6 @@
         </w:r>
         <w:r>
           <w:rPr>
-            <w:b/>
             <w:noProof/>
             <w:webHidden/>
           </w:rPr>
@@ -3613,7 +3510,6 @@
         </w:r>
         <w:r>
           <w:rPr>
-            <w:b/>
             <w:noProof/>
             <w:webHidden/>
           </w:rPr>
@@ -3621,14 +3517,12 @@
         </w:r>
         <w:r>
           <w:rPr>
-            <w:b/>
             <w:noProof/>
             <w:webHidden/>
           </w:rPr>
         </w:r>
         <w:r>
           <w:rPr>
-            <w:b/>
             <w:noProof/>
             <w:webHidden/>
           </w:rPr>
@@ -3636,7 +3530,6 @@
         </w:r>
         <w:r>
           <w:rPr>
-            <w:b/>
             <w:noProof/>
             <w:webHidden/>
           </w:rPr>
@@ -3644,7 +3537,6 @@
         </w:r>
         <w:r>
           <w:rPr>
-            <w:b/>
             <w:noProof/>
             <w:webHidden/>
           </w:rPr>
@@ -3662,7 +3554,6 @@
         <w:spacing w:after="120"/>
         <w:rPr>
           <w:rFonts w:asciiTheme="minorHAnsi" w:eastAsiaTheme="minorEastAsia" w:hAnsiTheme="minorHAnsi" w:cstheme="minorBidi"/>
-          <w:b/>
           <w:noProof/>
           <w:sz w:val="22"/>
           <w:szCs w:val="22"/>
@@ -3672,7 +3563,6 @@
         <w:r>
           <w:rPr>
             <w:rStyle w:val="Hyperlink"/>
-            <w:b/>
             <w:noProof/>
           </w:rPr>
           <w:t>2.3.</w:t>
@@ -3680,7 +3570,6 @@
         <w:r>
           <w:rPr>
             <w:rFonts w:asciiTheme="minorHAnsi" w:eastAsiaTheme="minorEastAsia" w:hAnsiTheme="minorHAnsi" w:cstheme="minorBidi"/>
-            <w:b/>
             <w:noProof/>
             <w:sz w:val="22"/>
             <w:szCs w:val="22"/>
@@ -3690,14 +3579,12 @@
         <w:r>
           <w:rPr>
             <w:rStyle w:val="Hyperlink"/>
-            <w:b/>
             <w:noProof/>
           </w:rPr>
           <w:t>Kỹ thuật học máy SVM</w:t>
         </w:r>
         <w:r>
           <w:rPr>
-            <w:b/>
             <w:noProof/>
             <w:webHidden/>
           </w:rPr>
@@ -3705,7 +3592,6 @@
         </w:r>
         <w:r>
           <w:rPr>
-            <w:b/>
             <w:noProof/>
             <w:webHidden/>
           </w:rPr>
@@ -3713,7 +3599,6 @@
         </w:r>
         <w:r>
           <w:rPr>
-            <w:b/>
             <w:noProof/>
             <w:webHidden/>
           </w:rPr>
@@ -3721,14 +3606,12 @@
         </w:r>
         <w:r>
           <w:rPr>
-            <w:b/>
             <w:noProof/>
             <w:webHidden/>
           </w:rPr>
         </w:r>
         <w:r>
           <w:rPr>
-            <w:b/>
             <w:noProof/>
             <w:webHidden/>
           </w:rPr>
@@ -3736,7 +3619,6 @@
         </w:r>
         <w:r>
           <w:rPr>
-            <w:b/>
             <w:noProof/>
             <w:webHidden/>
           </w:rPr>
@@ -3744,7 +3626,6 @@
         </w:r>
         <w:r>
           <w:rPr>
-            <w:b/>
             <w:noProof/>
             <w:webHidden/>
           </w:rPr>
@@ -3762,7 +3643,6 @@
         <w:spacing w:after="120"/>
         <w:rPr>
           <w:rFonts w:asciiTheme="minorHAnsi" w:eastAsiaTheme="minorEastAsia" w:hAnsiTheme="minorHAnsi" w:cstheme="minorBidi"/>
-          <w:b/>
           <w:noProof/>
           <w:sz w:val="22"/>
           <w:szCs w:val="22"/>
@@ -3772,7 +3652,6 @@
         <w:r>
           <w:rPr>
             <w:rStyle w:val="Hyperlink"/>
-            <w:b/>
             <w:i/>
             <w:noProof/>
           </w:rPr>
@@ -3781,7 +3660,6 @@
         <w:r>
           <w:rPr>
             <w:rFonts w:asciiTheme="minorHAnsi" w:eastAsiaTheme="minorEastAsia" w:hAnsiTheme="minorHAnsi" w:cstheme="minorBidi"/>
-            <w:b/>
             <w:noProof/>
             <w:sz w:val="22"/>
             <w:szCs w:val="22"/>
@@ -3791,7 +3669,6 @@
         <w:r>
           <w:rPr>
             <w:rStyle w:val="Hyperlink"/>
-            <w:b/>
             <w:i/>
             <w:noProof/>
           </w:rPr>
@@ -3799,7 +3676,6 @@
         </w:r>
         <w:r>
           <w:rPr>
-            <w:b/>
             <w:noProof/>
             <w:webHidden/>
           </w:rPr>
@@ -3807,7 +3683,6 @@
         </w:r>
         <w:r>
           <w:rPr>
-            <w:b/>
             <w:noProof/>
             <w:webHidden/>
           </w:rPr>
@@ -3815,7 +3690,6 @@
         </w:r>
         <w:r>
           <w:rPr>
-            <w:b/>
             <w:noProof/>
             <w:webHidden/>
           </w:rPr>
@@ -3823,14 +3697,12 @@
         </w:r>
         <w:r>
           <w:rPr>
-            <w:b/>
             <w:noProof/>
             <w:webHidden/>
           </w:rPr>
         </w:r>
         <w:r>
           <w:rPr>
-            <w:b/>
             <w:noProof/>
             <w:webHidden/>
           </w:rPr>
@@ -3838,7 +3710,6 @@
         </w:r>
         <w:r>
           <w:rPr>
-            <w:b/>
             <w:noProof/>
             <w:webHidden/>
           </w:rPr>
@@ -3846,7 +3717,6 @@
         </w:r>
         <w:r>
           <w:rPr>
-            <w:b/>
             <w:noProof/>
             <w:webHidden/>
           </w:rPr>
@@ -3864,7 +3734,6 @@
         <w:spacing w:after="120"/>
         <w:rPr>
           <w:rFonts w:asciiTheme="minorHAnsi" w:eastAsiaTheme="minorEastAsia" w:hAnsiTheme="minorHAnsi" w:cstheme="minorBidi"/>
-          <w:b/>
           <w:noProof/>
           <w:sz w:val="22"/>
           <w:szCs w:val="22"/>
@@ -3874,7 +3743,6 @@
         <w:r>
           <w:rPr>
             <w:rStyle w:val="Hyperlink"/>
-            <w:b/>
             <w:i/>
             <w:noProof/>
           </w:rPr>
@@ -3883,7 +3751,6 @@
         <w:r>
           <w:rPr>
             <w:rFonts w:asciiTheme="minorHAnsi" w:eastAsiaTheme="minorEastAsia" w:hAnsiTheme="minorHAnsi" w:cstheme="minorBidi"/>
-            <w:b/>
             <w:noProof/>
             <w:sz w:val="22"/>
             <w:szCs w:val="22"/>
@@ -3893,7 +3760,6 @@
         <w:r>
           <w:rPr>
             <w:rStyle w:val="Hyperlink"/>
-            <w:b/>
             <w:i/>
             <w:noProof/>
           </w:rPr>
@@ -3901,7 +3767,6 @@
         </w:r>
         <w:r>
           <w:rPr>
-            <w:b/>
             <w:noProof/>
             <w:webHidden/>
           </w:rPr>
@@ -3909,7 +3774,6 @@
         </w:r>
         <w:r>
           <w:rPr>
-            <w:b/>
             <w:noProof/>
             <w:webHidden/>
           </w:rPr>
@@ -3917,7 +3781,6 @@
         </w:r>
         <w:r>
           <w:rPr>
-            <w:b/>
             <w:noProof/>
             <w:webHidden/>
           </w:rPr>
@@ -3925,14 +3788,12 @@
         </w:r>
         <w:r>
           <w:rPr>
-            <w:b/>
             <w:noProof/>
             <w:webHidden/>
           </w:rPr>
         </w:r>
         <w:r>
           <w:rPr>
-            <w:b/>
             <w:noProof/>
             <w:webHidden/>
           </w:rPr>
@@ -3940,7 +3801,6 @@
         </w:r>
         <w:r>
           <w:rPr>
-            <w:b/>
             <w:noProof/>
             <w:webHidden/>
           </w:rPr>
@@ -3948,7 +3808,6 @@
         </w:r>
         <w:r>
           <w:rPr>
-            <w:b/>
             <w:noProof/>
             <w:webHidden/>
           </w:rPr>
@@ -3966,7 +3825,6 @@
         <w:spacing w:after="120"/>
         <w:rPr>
           <w:rFonts w:asciiTheme="minorHAnsi" w:eastAsiaTheme="minorEastAsia" w:hAnsiTheme="minorHAnsi" w:cstheme="minorBidi"/>
-          <w:b/>
           <w:noProof/>
           <w:sz w:val="22"/>
           <w:szCs w:val="22"/>
@@ -3976,7 +3834,6 @@
         <w:r>
           <w:rPr>
             <w:rStyle w:val="Hyperlink"/>
-            <w:b/>
             <w:i/>
             <w:noProof/>
           </w:rPr>
@@ -3985,7 +3842,6 @@
         <w:r>
           <w:rPr>
             <w:rFonts w:asciiTheme="minorHAnsi" w:eastAsiaTheme="minorEastAsia" w:hAnsiTheme="minorHAnsi" w:cstheme="minorBidi"/>
-            <w:b/>
             <w:noProof/>
             <w:sz w:val="22"/>
             <w:szCs w:val="22"/>
@@ -3995,7 +3851,6 @@
         <w:r>
           <w:rPr>
             <w:rStyle w:val="Hyperlink"/>
-            <w:b/>
             <w:i/>
             <w:noProof/>
             <w:lang w:val="vi-VN"/>
@@ -4004,7 +3859,6 @@
         </w:r>
         <w:r>
           <w:rPr>
-            <w:b/>
             <w:noProof/>
             <w:webHidden/>
           </w:rPr>
@@ -4012,7 +3866,6 @@
         </w:r>
         <w:r>
           <w:rPr>
-            <w:b/>
             <w:noProof/>
             <w:webHidden/>
           </w:rPr>
@@ -4020,7 +3873,6 @@
         </w:r>
         <w:r>
           <w:rPr>
-            <w:b/>
             <w:noProof/>
             <w:webHidden/>
           </w:rPr>
@@ -4028,14 +3880,12 @@
         </w:r>
         <w:r>
           <w:rPr>
-            <w:b/>
             <w:noProof/>
             <w:webHidden/>
           </w:rPr>
         </w:r>
         <w:r>
           <w:rPr>
-            <w:b/>
             <w:noProof/>
             <w:webHidden/>
           </w:rPr>
@@ -4043,7 +3893,6 @@
         </w:r>
         <w:r>
           <w:rPr>
-            <w:b/>
             <w:noProof/>
             <w:webHidden/>
           </w:rPr>
@@ -4051,7 +3900,6 @@
         </w:r>
         <w:r>
           <w:rPr>
-            <w:b/>
             <w:noProof/>
             <w:webHidden/>
           </w:rPr>
@@ -4069,7 +3917,6 @@
         <w:spacing w:after="120"/>
         <w:rPr>
           <w:rFonts w:asciiTheme="minorHAnsi" w:eastAsiaTheme="minorEastAsia" w:hAnsiTheme="minorHAnsi" w:cstheme="minorBidi"/>
-          <w:b/>
           <w:noProof/>
           <w:sz w:val="22"/>
           <w:szCs w:val="22"/>
@@ -4079,7 +3926,6 @@
         <w:r>
           <w:rPr>
             <w:rStyle w:val="Hyperlink"/>
-            <w:b/>
             <w:i/>
             <w:noProof/>
           </w:rPr>
@@ -4088,7 +3934,6 @@
         <w:r>
           <w:rPr>
             <w:rFonts w:asciiTheme="minorHAnsi" w:eastAsiaTheme="minorEastAsia" w:hAnsiTheme="minorHAnsi" w:cstheme="minorBidi"/>
-            <w:b/>
             <w:noProof/>
             <w:sz w:val="22"/>
             <w:szCs w:val="22"/>
@@ -4098,7 +3943,6 @@
         <w:r>
           <w:rPr>
             <w:rStyle w:val="Hyperlink"/>
-            <w:b/>
             <w:i/>
             <w:noProof/>
           </w:rPr>
@@ -4106,7 +3950,6 @@
         </w:r>
         <w:r>
           <w:rPr>
-            <w:b/>
             <w:noProof/>
             <w:webHidden/>
           </w:rPr>
@@ -4114,7 +3957,6 @@
         </w:r>
         <w:r>
           <w:rPr>
-            <w:b/>
             <w:noProof/>
             <w:webHidden/>
           </w:rPr>
@@ -4122,7 +3964,6 @@
         </w:r>
         <w:r>
           <w:rPr>
-            <w:b/>
             <w:noProof/>
             <w:webHidden/>
           </w:rPr>
@@ -4130,14 +3971,12 @@
         </w:r>
         <w:r>
           <w:rPr>
-            <w:b/>
             <w:noProof/>
             <w:webHidden/>
           </w:rPr>
         </w:r>
         <w:r>
           <w:rPr>
-            <w:b/>
             <w:noProof/>
             <w:webHidden/>
           </w:rPr>
@@ -4145,7 +3984,6 @@
         </w:r>
         <w:r>
           <w:rPr>
-            <w:b/>
             <w:noProof/>
             <w:webHidden/>
           </w:rPr>
@@ -4153,7 +3991,6 @@
         </w:r>
         <w:r>
           <w:rPr>
-            <w:b/>
             <w:noProof/>
             <w:webHidden/>
           </w:rPr>
@@ -4171,7 +4008,6 @@
         <w:spacing w:after="120"/>
         <w:rPr>
           <w:rFonts w:asciiTheme="minorHAnsi" w:eastAsiaTheme="minorEastAsia" w:hAnsiTheme="minorHAnsi" w:cstheme="minorBidi"/>
-          <w:b/>
           <w:noProof/>
           <w:sz w:val="22"/>
           <w:szCs w:val="22"/>
@@ -4181,7 +4017,6 @@
         <w:r>
           <w:rPr>
             <w:rStyle w:val="Hyperlink"/>
-            <w:b/>
             <w:i/>
             <w:noProof/>
           </w:rPr>
@@ -4190,7 +4025,6 @@
         <w:r>
           <w:rPr>
             <w:rFonts w:asciiTheme="minorHAnsi" w:eastAsiaTheme="minorEastAsia" w:hAnsiTheme="minorHAnsi" w:cstheme="minorBidi"/>
-            <w:b/>
             <w:noProof/>
             <w:sz w:val="22"/>
             <w:szCs w:val="22"/>
@@ -4200,7 +4034,6 @@
         <w:r>
           <w:rPr>
             <w:rStyle w:val="Hyperlink"/>
-            <w:b/>
             <w:i/>
             <w:noProof/>
           </w:rPr>
@@ -4208,7 +4041,6 @@
         </w:r>
         <w:r>
           <w:rPr>
-            <w:b/>
             <w:noProof/>
             <w:webHidden/>
           </w:rPr>
@@ -4216,7 +4048,6 @@
         </w:r>
         <w:r>
           <w:rPr>
-            <w:b/>
             <w:noProof/>
             <w:webHidden/>
           </w:rPr>
@@ -4224,7 +4055,6 @@
         </w:r>
         <w:r>
           <w:rPr>
-            <w:b/>
             <w:noProof/>
             <w:webHidden/>
           </w:rPr>
@@ -4232,14 +4062,12 @@
         </w:r>
         <w:r>
           <w:rPr>
-            <w:b/>
             <w:noProof/>
             <w:webHidden/>
           </w:rPr>
         </w:r>
         <w:r>
           <w:rPr>
-            <w:b/>
             <w:noProof/>
             <w:webHidden/>
           </w:rPr>
@@ -4247,7 +4075,6 @@
         </w:r>
         <w:r>
           <w:rPr>
-            <w:b/>
             <w:noProof/>
             <w:webHidden/>
           </w:rPr>
@@ -4255,7 +4082,6 @@
         </w:r>
         <w:r>
           <w:rPr>
-            <w:b/>
             <w:noProof/>
             <w:webHidden/>
           </w:rPr>
@@ -4273,7 +4099,6 @@
         <w:spacing w:after="120"/>
         <w:rPr>
           <w:rFonts w:asciiTheme="minorHAnsi" w:eastAsiaTheme="minorEastAsia" w:hAnsiTheme="minorHAnsi" w:cstheme="minorBidi"/>
-          <w:b/>
           <w:noProof/>
           <w:sz w:val="22"/>
           <w:szCs w:val="22"/>
@@ -4283,7 +4108,6 @@
         <w:r>
           <w:rPr>
             <w:rStyle w:val="Hyperlink"/>
-            <w:b/>
             <w:noProof/>
           </w:rPr>
           <w:t>2.4.</w:t>
@@ -4291,7 +4115,6 @@
         <w:r>
           <w:rPr>
             <w:rFonts w:asciiTheme="minorHAnsi" w:eastAsiaTheme="minorEastAsia" w:hAnsiTheme="minorHAnsi" w:cstheme="minorBidi"/>
-            <w:b/>
             <w:noProof/>
             <w:sz w:val="22"/>
             <w:szCs w:val="22"/>
@@ -4301,14 +4124,12 @@
         <w:r>
           <w:rPr>
             <w:rStyle w:val="Hyperlink"/>
-            <w:b/>
             <w:noProof/>
           </w:rPr>
           <w:t>Kết luận chương</w:t>
         </w:r>
         <w:r>
           <w:rPr>
-            <w:b/>
             <w:noProof/>
             <w:webHidden/>
           </w:rPr>
@@ -4316,7 +4137,6 @@
         </w:r>
         <w:r>
           <w:rPr>
-            <w:b/>
             <w:noProof/>
             <w:webHidden/>
           </w:rPr>
@@ -4324,7 +4144,6 @@
         </w:r>
         <w:r>
           <w:rPr>
-            <w:b/>
             <w:noProof/>
             <w:webHidden/>
           </w:rPr>
@@ -4332,14 +4151,12 @@
         </w:r>
         <w:r>
           <w:rPr>
-            <w:b/>
             <w:noProof/>
             <w:webHidden/>
           </w:rPr>
         </w:r>
         <w:r>
           <w:rPr>
-            <w:b/>
             <w:noProof/>
             <w:webHidden/>
           </w:rPr>
@@ -4347,7 +4164,6 @@
         </w:r>
         <w:r>
           <w:rPr>
-            <w:b/>
             <w:noProof/>
             <w:webHidden/>
           </w:rPr>
@@ -4355,7 +4171,6 @@
         </w:r>
         <w:r>
           <w:rPr>
-            <w:b/>
             <w:noProof/>
             <w:webHidden/>
           </w:rPr>
@@ -4369,6 +4184,7 @@
         <w:spacing w:before="120"/>
         <w:rPr>
           <w:rFonts w:asciiTheme="minorHAnsi" w:eastAsiaTheme="minorEastAsia" w:hAnsiTheme="minorHAnsi" w:cstheme="minorBidi"/>
+          <w:b w:val="0"/>
           <w:noProof/>
           <w:sz w:val="22"/>
           <w:szCs w:val="22"/>
@@ -4378,12 +4194,14 @@
         <w:r>
           <w:rPr>
             <w:rStyle w:val="Hyperlink"/>
+            <w:b w:val="0"/>
             <w:noProof/>
           </w:rPr>
           <w:t>Chương 3 - THỰC NGHIỆM VÀ ĐÁNH GIÁ</w:t>
         </w:r>
         <w:r>
           <w:rPr>
+            <w:b w:val="0"/>
             <w:noProof/>
             <w:webHidden/>
           </w:rPr>
@@ -4391,6 +4209,7 @@
         </w:r>
         <w:r>
           <w:rPr>
+            <w:b w:val="0"/>
             <w:noProof/>
             <w:webHidden/>
           </w:rPr>
@@ -4398,6 +4217,7 @@
         </w:r>
         <w:r>
           <w:rPr>
+            <w:b w:val="0"/>
             <w:noProof/>
             <w:webHidden/>
           </w:rPr>
@@ -4405,12 +4225,14 @@
         </w:r>
         <w:r>
           <w:rPr>
+            <w:b w:val="0"/>
             <w:noProof/>
             <w:webHidden/>
           </w:rPr>
         </w:r>
         <w:r>
           <w:rPr>
+            <w:b w:val="0"/>
             <w:noProof/>
             <w:webHidden/>
           </w:rPr>
@@ -4418,6 +4240,7 @@
         </w:r>
         <w:r>
           <w:rPr>
+            <w:b w:val="0"/>
             <w:noProof/>
             <w:webHidden/>
           </w:rPr>
@@ -4425,6 +4248,7 @@
         </w:r>
         <w:r>
           <w:rPr>
+            <w:b w:val="0"/>
             <w:noProof/>
             <w:webHidden/>
           </w:rPr>
@@ -4442,7 +4266,6 @@
         <w:spacing w:after="120"/>
         <w:rPr>
           <w:rFonts w:asciiTheme="minorHAnsi" w:eastAsiaTheme="minorEastAsia" w:hAnsiTheme="minorHAnsi" w:cstheme="minorBidi"/>
-          <w:b/>
           <w:noProof/>
           <w:sz w:val="22"/>
           <w:szCs w:val="22"/>
@@ -4452,7 +4275,6 @@
         <w:r>
           <w:rPr>
             <w:rStyle w:val="Hyperlink"/>
-            <w:b/>
             <w:noProof/>
           </w:rPr>
           <w:t>3.1.</w:t>
@@ -4460,7 +4282,6 @@
         <w:r>
           <w:rPr>
             <w:rFonts w:asciiTheme="minorHAnsi" w:eastAsiaTheme="minorEastAsia" w:hAnsiTheme="minorHAnsi" w:cstheme="minorBidi"/>
-            <w:b/>
             <w:noProof/>
             <w:sz w:val="22"/>
             <w:szCs w:val="22"/>
@@ -4470,14 +4291,12 @@
         <w:r>
           <w:rPr>
             <w:rStyle w:val="Hyperlink"/>
-            <w:b/>
             <w:noProof/>
           </w:rPr>
           <w:t>Thu thập và mô tả dữ liệu</w:t>
         </w:r>
         <w:r>
           <w:rPr>
-            <w:b/>
             <w:noProof/>
             <w:webHidden/>
           </w:rPr>
@@ -4485,7 +4304,6 @@
         </w:r>
         <w:r>
           <w:rPr>
-            <w:b/>
             <w:noProof/>
             <w:webHidden/>
           </w:rPr>
@@ -4493,7 +4311,6 @@
         </w:r>
         <w:r>
           <w:rPr>
-            <w:b/>
             <w:noProof/>
             <w:webHidden/>
           </w:rPr>
@@ -4501,14 +4318,12 @@
         </w:r>
         <w:r>
           <w:rPr>
-            <w:b/>
             <w:noProof/>
             <w:webHidden/>
           </w:rPr>
         </w:r>
         <w:r>
           <w:rPr>
-            <w:b/>
             <w:noProof/>
             <w:webHidden/>
           </w:rPr>
@@ -4516,7 +4331,6 @@
         </w:r>
         <w:r>
           <w:rPr>
-            <w:b/>
             <w:noProof/>
             <w:webHidden/>
           </w:rPr>
@@ -4524,7 +4338,6 @@
         </w:r>
         <w:r>
           <w:rPr>
-            <w:b/>
             <w:noProof/>
             <w:webHidden/>
           </w:rPr>
@@ -4542,7 +4355,6 @@
         <w:spacing w:after="120"/>
         <w:rPr>
           <w:rFonts w:asciiTheme="minorHAnsi" w:eastAsiaTheme="minorEastAsia" w:hAnsiTheme="minorHAnsi" w:cstheme="minorBidi"/>
-          <w:b/>
           <w:noProof/>
           <w:sz w:val="22"/>
           <w:szCs w:val="22"/>
@@ -4552,7 +4364,6 @@
         <w:r>
           <w:rPr>
             <w:rStyle w:val="Hyperlink"/>
-            <w:b/>
             <w:i/>
             <w:noProof/>
           </w:rPr>
@@ -4561,7 +4372,6 @@
         <w:r>
           <w:rPr>
             <w:rFonts w:asciiTheme="minorHAnsi" w:eastAsiaTheme="minorEastAsia" w:hAnsiTheme="minorHAnsi" w:cstheme="minorBidi"/>
-            <w:b/>
             <w:noProof/>
             <w:sz w:val="22"/>
             <w:szCs w:val="22"/>
@@ -4571,7 +4381,6 @@
         <w:r>
           <w:rPr>
             <w:rStyle w:val="Hyperlink"/>
-            <w:b/>
             <w:i/>
             <w:noProof/>
           </w:rPr>
@@ -4579,7 +4388,6 @@
         </w:r>
         <w:r>
           <w:rPr>
-            <w:b/>
             <w:noProof/>
             <w:webHidden/>
           </w:rPr>
@@ -4587,7 +4395,6 @@
         </w:r>
         <w:r>
           <w:rPr>
-            <w:b/>
             <w:noProof/>
             <w:webHidden/>
           </w:rPr>
@@ -4595,7 +4402,6 @@
         </w:r>
         <w:r>
           <w:rPr>
-            <w:b/>
             <w:noProof/>
             <w:webHidden/>
           </w:rPr>
@@ -4603,14 +4409,12 @@
         </w:r>
         <w:r>
           <w:rPr>
-            <w:b/>
             <w:noProof/>
             <w:webHidden/>
           </w:rPr>
         </w:r>
         <w:r>
           <w:rPr>
-            <w:b/>
             <w:noProof/>
             <w:webHidden/>
           </w:rPr>
@@ -4618,7 +4422,6 @@
         </w:r>
         <w:r>
           <w:rPr>
-            <w:b/>
             <w:noProof/>
             <w:webHidden/>
           </w:rPr>
@@ -4626,7 +4429,6 @@
         </w:r>
         <w:r>
           <w:rPr>
-            <w:b/>
             <w:noProof/>
             <w:webHidden/>
           </w:rPr>
@@ -4644,7 +4446,6 @@
         <w:spacing w:after="120"/>
         <w:rPr>
           <w:rFonts w:asciiTheme="minorHAnsi" w:eastAsiaTheme="minorEastAsia" w:hAnsiTheme="minorHAnsi" w:cstheme="minorBidi"/>
-          <w:b/>
           <w:noProof/>
           <w:sz w:val="22"/>
           <w:szCs w:val="22"/>
@@ -4654,7 +4455,6 @@
         <w:r>
           <w:rPr>
             <w:rStyle w:val="Hyperlink"/>
-            <w:b/>
             <w:i/>
             <w:noProof/>
           </w:rPr>
@@ -4663,7 +4463,6 @@
         <w:r>
           <w:rPr>
             <w:rFonts w:asciiTheme="minorHAnsi" w:eastAsiaTheme="minorEastAsia" w:hAnsiTheme="minorHAnsi" w:cstheme="minorBidi"/>
-            <w:b/>
             <w:noProof/>
             <w:sz w:val="22"/>
             <w:szCs w:val="22"/>
@@ -4673,7 +4472,6 @@
         <w:r>
           <w:rPr>
             <w:rStyle w:val="Hyperlink"/>
-            <w:b/>
             <w:i/>
             <w:noProof/>
           </w:rPr>
@@ -4681,7 +4479,6 @@
         </w:r>
         <w:r>
           <w:rPr>
-            <w:b/>
             <w:noProof/>
             <w:webHidden/>
           </w:rPr>
@@ -4689,7 +4486,6 @@
         </w:r>
         <w:r>
           <w:rPr>
-            <w:b/>
             <w:noProof/>
             <w:webHidden/>
           </w:rPr>
@@ -4697,7 +4493,6 @@
         </w:r>
         <w:r>
           <w:rPr>
-            <w:b/>
             <w:noProof/>
             <w:webHidden/>
           </w:rPr>
@@ -4705,14 +4500,12 @@
         </w:r>
         <w:r>
           <w:rPr>
-            <w:b/>
             <w:noProof/>
             <w:webHidden/>
           </w:rPr>
         </w:r>
         <w:r>
           <w:rPr>
-            <w:b/>
             <w:noProof/>
             <w:webHidden/>
           </w:rPr>
@@ -4720,7 +4513,6 @@
         </w:r>
         <w:r>
           <w:rPr>
-            <w:b/>
             <w:noProof/>
             <w:webHidden/>
           </w:rPr>
@@ -4728,7 +4520,6 @@
         </w:r>
         <w:r>
           <w:rPr>
-            <w:b/>
             <w:noProof/>
             <w:webHidden/>
           </w:rPr>
@@ -4746,7 +4537,6 @@
         <w:spacing w:after="120"/>
         <w:rPr>
           <w:rFonts w:asciiTheme="minorHAnsi" w:eastAsiaTheme="minorEastAsia" w:hAnsiTheme="minorHAnsi" w:cstheme="minorBidi"/>
-          <w:b/>
           <w:noProof/>
           <w:sz w:val="22"/>
           <w:szCs w:val="22"/>
@@ -4756,7 +4546,6 @@
         <w:r>
           <w:rPr>
             <w:rStyle w:val="Hyperlink"/>
-            <w:b/>
             <w:noProof/>
           </w:rPr>
           <w:t>3.2.</w:t>
@@ -4764,7 +4553,6 @@
         <w:r>
           <w:rPr>
             <w:rFonts w:asciiTheme="minorHAnsi" w:eastAsiaTheme="minorEastAsia" w:hAnsiTheme="minorHAnsi" w:cstheme="minorBidi"/>
-            <w:b/>
             <w:noProof/>
             <w:sz w:val="22"/>
             <w:szCs w:val="22"/>
@@ -4774,14 +4562,12 @@
         <w:r>
           <w:rPr>
             <w:rStyle w:val="Hyperlink"/>
-            <w:b/>
             <w:noProof/>
           </w:rPr>
           <w:t>Các tiêu chuẩn đánh giá</w:t>
         </w:r>
         <w:r>
           <w:rPr>
-            <w:b/>
             <w:noProof/>
             <w:webHidden/>
           </w:rPr>
@@ -4789,7 +4575,6 @@
         </w:r>
         <w:r>
           <w:rPr>
-            <w:b/>
             <w:noProof/>
             <w:webHidden/>
           </w:rPr>
@@ -4797,7 +4582,6 @@
         </w:r>
         <w:r>
           <w:rPr>
-            <w:b/>
             <w:noProof/>
             <w:webHidden/>
           </w:rPr>
@@ -4805,14 +4589,12 @@
         </w:r>
         <w:r>
           <w:rPr>
-            <w:b/>
             <w:noProof/>
             <w:webHidden/>
           </w:rPr>
         </w:r>
         <w:r>
           <w:rPr>
-            <w:b/>
             <w:noProof/>
             <w:webHidden/>
           </w:rPr>
@@ -4820,7 +4602,6 @@
         </w:r>
         <w:r>
           <w:rPr>
-            <w:b/>
             <w:noProof/>
             <w:webHidden/>
           </w:rPr>
@@ -4828,7 +4609,6 @@
         </w:r>
         <w:r>
           <w:rPr>
-            <w:b/>
             <w:noProof/>
             <w:webHidden/>
           </w:rPr>
@@ -4846,7 +4626,6 @@
         <w:spacing w:after="120"/>
         <w:rPr>
           <w:rFonts w:asciiTheme="minorHAnsi" w:eastAsiaTheme="minorEastAsia" w:hAnsiTheme="minorHAnsi" w:cstheme="minorBidi"/>
-          <w:b/>
           <w:noProof/>
           <w:sz w:val="22"/>
           <w:szCs w:val="22"/>
@@ -4856,7 +4635,6 @@
         <w:r>
           <w:rPr>
             <w:rStyle w:val="Hyperlink"/>
-            <w:b/>
             <w:noProof/>
           </w:rPr>
           <w:t>3.3.</w:t>
@@ -4864,7 +4642,6 @@
         <w:r>
           <w:rPr>
             <w:rFonts w:asciiTheme="minorHAnsi" w:eastAsiaTheme="minorEastAsia" w:hAnsiTheme="minorHAnsi" w:cstheme="minorBidi"/>
-            <w:b/>
             <w:noProof/>
             <w:sz w:val="22"/>
             <w:szCs w:val="22"/>
@@ -4874,14 +4651,12 @@
         <w:r>
           <w:rPr>
             <w:rStyle w:val="Hyperlink"/>
-            <w:b/>
             <w:noProof/>
           </w:rPr>
           <w:t>Phương pháp thực nghiệm</w:t>
         </w:r>
         <w:r>
           <w:rPr>
-            <w:b/>
             <w:noProof/>
             <w:webHidden/>
           </w:rPr>
@@ -4889,7 +4664,6 @@
         </w:r>
         <w:r>
           <w:rPr>
-            <w:b/>
             <w:noProof/>
             <w:webHidden/>
           </w:rPr>
@@ -4897,7 +4671,6 @@
         </w:r>
         <w:r>
           <w:rPr>
-            <w:b/>
             <w:noProof/>
             <w:webHidden/>
           </w:rPr>
@@ -4905,14 +4678,12 @@
         </w:r>
         <w:r>
           <w:rPr>
-            <w:b/>
             <w:noProof/>
             <w:webHidden/>
           </w:rPr>
         </w:r>
         <w:r>
           <w:rPr>
-            <w:b/>
             <w:noProof/>
             <w:webHidden/>
           </w:rPr>
@@ -4920,7 +4691,6 @@
         </w:r>
         <w:r>
           <w:rPr>
-            <w:b/>
             <w:noProof/>
             <w:webHidden/>
           </w:rPr>
@@ -4928,7 +4698,6 @@
         </w:r>
         <w:r>
           <w:rPr>
-            <w:b/>
             <w:noProof/>
             <w:webHidden/>
           </w:rPr>
@@ -4946,7 +4715,6 @@
         <w:spacing w:after="120"/>
         <w:rPr>
           <w:rFonts w:asciiTheme="minorHAnsi" w:eastAsiaTheme="minorEastAsia" w:hAnsiTheme="minorHAnsi" w:cstheme="minorBidi"/>
-          <w:b/>
           <w:noProof/>
           <w:sz w:val="22"/>
           <w:szCs w:val="22"/>
@@ -4956,7 +4724,6 @@
         <w:r>
           <w:rPr>
             <w:rStyle w:val="Hyperlink"/>
-            <w:b/>
             <w:noProof/>
           </w:rPr>
           <w:t>3.4.</w:t>
@@ -4964,7 +4731,6 @@
         <w:r>
           <w:rPr>
             <w:rFonts w:asciiTheme="minorHAnsi" w:eastAsiaTheme="minorEastAsia" w:hAnsiTheme="minorHAnsi" w:cstheme="minorBidi"/>
-            <w:b/>
             <w:noProof/>
             <w:sz w:val="22"/>
             <w:szCs w:val="22"/>
@@ -4974,14 +4740,12 @@
         <w:r>
           <w:rPr>
             <w:rStyle w:val="Hyperlink"/>
-            <w:b/>
             <w:noProof/>
           </w:rPr>
           <w:t>Tiền xử lý dữ liệu</w:t>
         </w:r>
         <w:r>
           <w:rPr>
-            <w:b/>
             <w:noProof/>
             <w:webHidden/>
           </w:rPr>
@@ -4989,7 +4753,6 @@
         </w:r>
         <w:r>
           <w:rPr>
-            <w:b/>
             <w:noProof/>
             <w:webHidden/>
           </w:rPr>
@@ -4997,7 +4760,6 @@
         </w:r>
         <w:r>
           <w:rPr>
-            <w:b/>
             <w:noProof/>
             <w:webHidden/>
           </w:rPr>
@@ -5005,14 +4767,12 @@
         </w:r>
         <w:r>
           <w:rPr>
-            <w:b/>
             <w:noProof/>
             <w:webHidden/>
           </w:rPr>
         </w:r>
         <w:r>
           <w:rPr>
-            <w:b/>
             <w:noProof/>
             <w:webHidden/>
           </w:rPr>
@@ -5020,7 +4780,6 @@
         </w:r>
         <w:r>
           <w:rPr>
-            <w:b/>
             <w:noProof/>
             <w:webHidden/>
           </w:rPr>
@@ -5028,7 +4787,6 @@
         </w:r>
         <w:r>
           <w:rPr>
-            <w:b/>
             <w:noProof/>
             <w:webHidden/>
           </w:rPr>
@@ -5045,7 +4803,6 @@
         <w:spacing w:after="120"/>
         <w:rPr>
           <w:rFonts w:asciiTheme="minorHAnsi" w:eastAsiaTheme="minorEastAsia" w:hAnsiTheme="minorHAnsi" w:cstheme="minorBidi"/>
-          <w:b/>
           <w:noProof/>
           <w:sz w:val="22"/>
           <w:szCs w:val="22"/>
@@ -5055,7 +4812,6 @@
         <w:r>
           <w:rPr>
             <w:rStyle w:val="Hyperlink"/>
-            <w:b/>
             <w:i/>
             <w:noProof/>
           </w:rPr>
@@ -5063,7 +4819,6 @@
         </w:r>
         <w:r>
           <w:rPr>
-            <w:b/>
             <w:noProof/>
             <w:webHidden/>
           </w:rPr>
@@ -5071,7 +4826,6 @@
         </w:r>
         <w:r>
           <w:rPr>
-            <w:b/>
             <w:noProof/>
             <w:webHidden/>
           </w:rPr>
@@ -5079,7 +4833,6 @@
         </w:r>
         <w:r>
           <w:rPr>
-            <w:b/>
             <w:noProof/>
             <w:webHidden/>
           </w:rPr>
@@ -5087,14 +4840,12 @@
         </w:r>
         <w:r>
           <w:rPr>
-            <w:b/>
             <w:noProof/>
             <w:webHidden/>
           </w:rPr>
         </w:r>
         <w:r>
           <w:rPr>
-            <w:b/>
             <w:noProof/>
             <w:webHidden/>
           </w:rPr>
@@ -5102,7 +4853,6 @@
         </w:r>
         <w:r>
           <w:rPr>
-            <w:b/>
             <w:noProof/>
             <w:webHidden/>
           </w:rPr>
@@ -5110,7 +4860,6 @@
         </w:r>
         <w:r>
           <w:rPr>
-            <w:b/>
             <w:noProof/>
             <w:webHidden/>
           </w:rPr>
@@ -5127,7 +4876,6 @@
         <w:spacing w:after="120"/>
         <w:rPr>
           <w:rFonts w:asciiTheme="minorHAnsi" w:eastAsiaTheme="minorEastAsia" w:hAnsiTheme="minorHAnsi" w:cstheme="minorBidi"/>
-          <w:b/>
           <w:noProof/>
           <w:sz w:val="22"/>
           <w:szCs w:val="22"/>
@@ -5137,7 +4885,6 @@
         <w:r>
           <w:rPr>
             <w:rStyle w:val="Hyperlink"/>
-            <w:b/>
             <w:i/>
             <w:noProof/>
           </w:rPr>
@@ -5145,7 +4892,6 @@
         </w:r>
         <w:r>
           <w:rPr>
-            <w:b/>
             <w:noProof/>
             <w:webHidden/>
           </w:rPr>
@@ -5153,7 +4899,6 @@
         </w:r>
         <w:r>
           <w:rPr>
-            <w:b/>
             <w:noProof/>
             <w:webHidden/>
           </w:rPr>
@@ -5161,7 +4906,6 @@
         </w:r>
         <w:r>
           <w:rPr>
-            <w:b/>
             <w:noProof/>
             <w:webHidden/>
           </w:rPr>
@@ -5169,14 +4913,12 @@
         </w:r>
         <w:r>
           <w:rPr>
-            <w:b/>
             <w:noProof/>
             <w:webHidden/>
           </w:rPr>
         </w:r>
         <w:r>
           <w:rPr>
-            <w:b/>
             <w:noProof/>
             <w:webHidden/>
           </w:rPr>
@@ -5184,7 +4926,6 @@
         </w:r>
         <w:r>
           <w:rPr>
-            <w:b/>
             <w:noProof/>
             <w:webHidden/>
           </w:rPr>
@@ -5192,7 +4933,6 @@
         </w:r>
         <w:r>
           <w:rPr>
-            <w:b/>
             <w:noProof/>
             <w:webHidden/>
           </w:rPr>
@@ -5210,7 +4950,6 @@
         <w:spacing w:after="120"/>
         <w:rPr>
           <w:rFonts w:asciiTheme="minorHAnsi" w:eastAsiaTheme="minorEastAsia" w:hAnsiTheme="minorHAnsi" w:cstheme="minorBidi"/>
-          <w:b/>
           <w:noProof/>
           <w:sz w:val="22"/>
           <w:szCs w:val="22"/>
@@ -5220,7 +4959,6 @@
         <w:r>
           <w:rPr>
             <w:rStyle w:val="Hyperlink"/>
-            <w:b/>
             <w:noProof/>
           </w:rPr>
           <w:t>3.5.</w:t>
@@ -5228,7 +4966,6 @@
         <w:r>
           <w:rPr>
             <w:rFonts w:asciiTheme="minorHAnsi" w:eastAsiaTheme="minorEastAsia" w:hAnsiTheme="minorHAnsi" w:cstheme="minorBidi"/>
-            <w:b/>
             <w:noProof/>
             <w:sz w:val="22"/>
             <w:szCs w:val="22"/>
@@ -5238,14 +4975,12 @@
         <w:r>
           <w:rPr>
             <w:rStyle w:val="Hyperlink"/>
-            <w:b/>
             <w:noProof/>
           </w:rPr>
           <w:t>Kết quả thực nghiệm</w:t>
         </w:r>
         <w:r>
           <w:rPr>
-            <w:b/>
             <w:noProof/>
             <w:webHidden/>
           </w:rPr>
@@ -5253,7 +4988,6 @@
         </w:r>
         <w:r>
           <w:rPr>
-            <w:b/>
             <w:noProof/>
             <w:webHidden/>
           </w:rPr>
@@ -5261,7 +4995,6 @@
         </w:r>
         <w:r>
           <w:rPr>
-            <w:b/>
             <w:noProof/>
             <w:webHidden/>
           </w:rPr>
@@ -5269,14 +5002,12 @@
         </w:r>
         <w:r>
           <w:rPr>
-            <w:b/>
             <w:noProof/>
             <w:webHidden/>
           </w:rPr>
         </w:r>
         <w:r>
           <w:rPr>
-            <w:b/>
             <w:noProof/>
             <w:webHidden/>
           </w:rPr>
@@ -5284,7 +5015,6 @@
         </w:r>
         <w:r>
           <w:rPr>
-            <w:b/>
             <w:noProof/>
             <w:webHidden/>
           </w:rPr>
@@ -5292,7 +5022,6 @@
         </w:r>
         <w:r>
           <w:rPr>
-            <w:b/>
             <w:noProof/>
             <w:webHidden/>
           </w:rPr>
@@ -5310,7 +5039,6 @@
         <w:spacing w:after="120"/>
         <w:rPr>
           <w:rFonts w:asciiTheme="minorHAnsi" w:eastAsiaTheme="minorEastAsia" w:hAnsiTheme="minorHAnsi" w:cstheme="minorBidi"/>
-          <w:b/>
           <w:noProof/>
           <w:sz w:val="22"/>
           <w:szCs w:val="22"/>
@@ -5320,7 +5048,6 @@
         <w:r>
           <w:rPr>
             <w:rStyle w:val="Hyperlink"/>
-            <w:b/>
             <w:noProof/>
           </w:rPr>
           <w:t>3.6.</w:t>
@@ -5328,7 +5055,6 @@
         <w:r>
           <w:rPr>
             <w:rFonts w:asciiTheme="minorHAnsi" w:eastAsiaTheme="minorEastAsia" w:hAnsiTheme="minorHAnsi" w:cstheme="minorBidi"/>
-            <w:b/>
             <w:noProof/>
             <w:sz w:val="22"/>
             <w:szCs w:val="22"/>
@@ -5338,14 +5064,12 @@
         <w:r>
           <w:rPr>
             <w:rStyle w:val="Hyperlink"/>
-            <w:b/>
             <w:noProof/>
           </w:rPr>
           <w:t>Kết luận chương</w:t>
         </w:r>
         <w:r>
           <w:rPr>
-            <w:b/>
             <w:noProof/>
             <w:webHidden/>
           </w:rPr>
@@ -5353,7 +5077,6 @@
         </w:r>
         <w:r>
           <w:rPr>
-            <w:b/>
             <w:noProof/>
             <w:webHidden/>
           </w:rPr>
@@ -5361,7 +5084,6 @@
         </w:r>
         <w:r>
           <w:rPr>
-            <w:b/>
             <w:noProof/>
             <w:webHidden/>
           </w:rPr>
@@ -5369,14 +5091,12 @@
         </w:r>
         <w:r>
           <w:rPr>
-            <w:b/>
             <w:noProof/>
             <w:webHidden/>
           </w:rPr>
         </w:r>
         <w:r>
           <w:rPr>
-            <w:b/>
             <w:noProof/>
             <w:webHidden/>
           </w:rPr>
@@ -5384,7 +5104,6 @@
         </w:r>
         <w:r>
           <w:rPr>
-            <w:b/>
             <w:noProof/>
             <w:webHidden/>
           </w:rPr>
@@ -5392,7 +5111,6 @@
         </w:r>
         <w:r>
           <w:rPr>
-            <w:b/>
             <w:noProof/>
             <w:webHidden/>
           </w:rPr>
@@ -5406,6 +5124,7 @@
         <w:spacing w:before="120"/>
         <w:rPr>
           <w:rFonts w:asciiTheme="minorHAnsi" w:eastAsiaTheme="minorEastAsia" w:hAnsiTheme="minorHAnsi" w:cstheme="minorBidi"/>
+          <w:b w:val="0"/>
           <w:noProof/>
           <w:sz w:val="22"/>
           <w:szCs w:val="22"/>
@@ -5415,12 +5134,14 @@
         <w:r>
           <w:rPr>
             <w:rStyle w:val="Hyperlink"/>
+            <w:b w:val="0"/>
             <w:noProof/>
           </w:rPr>
           <w:t>KẾT LUẬN</w:t>
         </w:r>
         <w:r>
           <w:rPr>
+            <w:b w:val="0"/>
             <w:noProof/>
             <w:webHidden/>
           </w:rPr>
@@ -5428,6 +5149,7 @@
         </w:r>
         <w:r>
           <w:rPr>
+            <w:b w:val="0"/>
             <w:noProof/>
             <w:webHidden/>
           </w:rPr>
@@ -5435,6 +5157,7 @@
         </w:r>
         <w:r>
           <w:rPr>
+            <w:b w:val="0"/>
             <w:noProof/>
             <w:webHidden/>
           </w:rPr>
@@ -5442,12 +5165,14 @@
         </w:r>
         <w:r>
           <w:rPr>
+            <w:b w:val="0"/>
             <w:noProof/>
             <w:webHidden/>
           </w:rPr>
         </w:r>
         <w:r>
           <w:rPr>
+            <w:b w:val="0"/>
             <w:noProof/>
             <w:webHidden/>
           </w:rPr>
@@ -5455,6 +5180,7 @@
         </w:r>
         <w:r>
           <w:rPr>
+            <w:b w:val="0"/>
             <w:noProof/>
             <w:webHidden/>
           </w:rPr>
@@ -5462,6 +5188,7 @@
         </w:r>
         <w:r>
           <w:rPr>
+            <w:b w:val="0"/>
             <w:noProof/>
             <w:webHidden/>
           </w:rPr>
@@ -5479,7 +5206,6 @@
         <w:spacing w:after="120"/>
         <w:rPr>
           <w:rFonts w:asciiTheme="minorHAnsi" w:eastAsiaTheme="minorEastAsia" w:hAnsiTheme="minorHAnsi" w:cstheme="minorBidi"/>
-          <w:b/>
           <w:noProof/>
           <w:sz w:val="22"/>
           <w:szCs w:val="22"/>
@@ -5489,7 +5215,6 @@
         <w:r>
           <w:rPr>
             <w:rStyle w:val="Hyperlink"/>
-            <w:b/>
             <w:noProof/>
           </w:rPr>
           <w:t>1.</w:t>
@@ -5497,7 +5222,6 @@
         <w:r>
           <w:rPr>
             <w:rFonts w:asciiTheme="minorHAnsi" w:eastAsiaTheme="minorEastAsia" w:hAnsiTheme="minorHAnsi" w:cstheme="minorBidi"/>
-            <w:b/>
             <w:noProof/>
             <w:sz w:val="22"/>
             <w:szCs w:val="22"/>
@@ -5507,14 +5231,12 @@
         <w:r>
           <w:rPr>
             <w:rStyle w:val="Hyperlink"/>
-            <w:b/>
             <w:noProof/>
           </w:rPr>
           <w:t>Kết quả đạt được</w:t>
         </w:r>
         <w:r>
           <w:rPr>
-            <w:b/>
             <w:noProof/>
             <w:webHidden/>
           </w:rPr>
@@ -5522,7 +5244,6 @@
         </w:r>
         <w:r>
           <w:rPr>
-            <w:b/>
             <w:noProof/>
             <w:webHidden/>
           </w:rPr>
@@ -5530,7 +5251,6 @@
         </w:r>
         <w:r>
           <w:rPr>
-            <w:b/>
             <w:noProof/>
             <w:webHidden/>
           </w:rPr>
@@ -5538,14 +5258,12 @@
         </w:r>
         <w:r>
           <w:rPr>
-            <w:b/>
             <w:noProof/>
             <w:webHidden/>
           </w:rPr>
         </w:r>
         <w:r>
           <w:rPr>
-            <w:b/>
             <w:noProof/>
             <w:webHidden/>
           </w:rPr>
@@ -5553,7 +5271,6 @@
         </w:r>
         <w:r>
           <w:rPr>
-            <w:b/>
             <w:noProof/>
             <w:webHidden/>
           </w:rPr>
@@ -5561,7 +5278,6 @@
         </w:r>
         <w:r>
           <w:rPr>
-            <w:b/>
             <w:noProof/>
             <w:webHidden/>
           </w:rPr>
@@ -5579,7 +5295,6 @@
         <w:spacing w:after="120"/>
         <w:rPr>
           <w:rFonts w:asciiTheme="minorHAnsi" w:eastAsiaTheme="minorEastAsia" w:hAnsiTheme="minorHAnsi" w:cstheme="minorBidi"/>
-          <w:b/>
           <w:noProof/>
           <w:sz w:val="22"/>
           <w:szCs w:val="22"/>
@@ -5589,7 +5304,6 @@
         <w:r>
           <w:rPr>
             <w:rStyle w:val="Hyperlink"/>
-            <w:b/>
             <w:noProof/>
           </w:rPr>
           <w:t>2.</w:t>
@@ -5597,7 +5311,6 @@
         <w:r>
           <w:rPr>
             <w:rFonts w:asciiTheme="minorHAnsi" w:eastAsiaTheme="minorEastAsia" w:hAnsiTheme="minorHAnsi" w:cstheme="minorBidi"/>
-            <w:b/>
             <w:noProof/>
             <w:sz w:val="22"/>
             <w:szCs w:val="22"/>
@@ -5607,14 +5320,12 @@
         <w:r>
           <w:rPr>
             <w:rStyle w:val="Hyperlink"/>
-            <w:b/>
             <w:noProof/>
           </w:rPr>
           <w:t>Hạn chế</w:t>
         </w:r>
         <w:r>
           <w:rPr>
-            <w:b/>
             <w:noProof/>
             <w:webHidden/>
           </w:rPr>
@@ -5622,7 +5333,6 @@
         </w:r>
         <w:r>
           <w:rPr>
-            <w:b/>
             <w:noProof/>
             <w:webHidden/>
           </w:rPr>
@@ -5630,7 +5340,6 @@
         </w:r>
         <w:r>
           <w:rPr>
-            <w:b/>
             <w:noProof/>
             <w:webHidden/>
           </w:rPr>
@@ -5638,14 +5347,12 @@
         </w:r>
         <w:r>
           <w:rPr>
-            <w:b/>
             <w:noProof/>
             <w:webHidden/>
           </w:rPr>
         </w:r>
         <w:r>
           <w:rPr>
-            <w:b/>
             <w:noProof/>
             <w:webHidden/>
           </w:rPr>
@@ -5653,7 +5360,6 @@
         </w:r>
         <w:r>
           <w:rPr>
-            <w:b/>
             <w:noProof/>
             <w:webHidden/>
           </w:rPr>
@@ -5661,7 +5367,6 @@
         </w:r>
         <w:r>
           <w:rPr>
-            <w:b/>
             <w:noProof/>
             <w:webHidden/>
           </w:rPr>
@@ -5679,7 +5384,6 @@
         <w:spacing w:after="120"/>
         <w:rPr>
           <w:rFonts w:asciiTheme="minorHAnsi" w:eastAsiaTheme="minorEastAsia" w:hAnsiTheme="minorHAnsi" w:cstheme="minorBidi"/>
-          <w:b/>
           <w:noProof/>
           <w:sz w:val="22"/>
           <w:szCs w:val="22"/>
@@ -5689,7 +5393,6 @@
         <w:r>
           <w:rPr>
             <w:rStyle w:val="Hyperlink"/>
-            <w:b/>
             <w:noProof/>
           </w:rPr>
           <w:t>3.</w:t>
@@ -5697,7 +5400,6 @@
         <w:r>
           <w:rPr>
             <w:rFonts w:asciiTheme="minorHAnsi" w:eastAsiaTheme="minorEastAsia" w:hAnsiTheme="minorHAnsi" w:cstheme="minorBidi"/>
-            <w:b/>
             <w:noProof/>
             <w:sz w:val="22"/>
             <w:szCs w:val="22"/>
@@ -5707,14 +5409,12 @@
         <w:r>
           <w:rPr>
             <w:rStyle w:val="Hyperlink"/>
-            <w:b/>
             <w:noProof/>
           </w:rPr>
           <w:t>Hướng phát triển</w:t>
         </w:r>
         <w:r>
           <w:rPr>
-            <w:b/>
             <w:noProof/>
             <w:webHidden/>
           </w:rPr>
@@ -5722,7 +5422,6 @@
         </w:r>
         <w:r>
           <w:rPr>
-            <w:b/>
             <w:noProof/>
             <w:webHidden/>
           </w:rPr>
@@ -5730,7 +5429,6 @@
         </w:r>
         <w:r>
           <w:rPr>
-            <w:b/>
             <w:noProof/>
             <w:webHidden/>
           </w:rPr>
@@ -5738,14 +5436,12 @@
         </w:r>
         <w:r>
           <w:rPr>
-            <w:b/>
             <w:noProof/>
             <w:webHidden/>
           </w:rPr>
         </w:r>
         <w:r>
           <w:rPr>
-            <w:b/>
             <w:noProof/>
             <w:webHidden/>
           </w:rPr>
@@ -5753,7 +5449,6 @@
         </w:r>
         <w:r>
           <w:rPr>
-            <w:b/>
             <w:noProof/>
             <w:webHidden/>
           </w:rPr>
@@ -5761,7 +5456,6 @@
         </w:r>
         <w:r>
           <w:rPr>
-            <w:b/>
             <w:noProof/>
             <w:webHidden/>
           </w:rPr>
@@ -5785,12 +5479,14 @@
         <w:r>
           <w:rPr>
             <w:rStyle w:val="Hyperlink"/>
+            <w:b w:val="0"/>
             <w:noProof/>
           </w:rPr>
           <w:t>DANH MỤC TÀI LIỆU THAM KHẢO</w:t>
         </w:r>
         <w:r>
           <w:rPr>
+            <w:b w:val="0"/>
             <w:noProof/>
             <w:webHidden/>
           </w:rPr>
@@ -5798,6 +5494,7 @@
         </w:r>
         <w:r>
           <w:rPr>
+            <w:b w:val="0"/>
             <w:noProof/>
             <w:webHidden/>
           </w:rPr>
@@ -5805,6 +5502,7 @@
         </w:r>
         <w:r>
           <w:rPr>
+            <w:b w:val="0"/>
             <w:noProof/>
             <w:webHidden/>
           </w:rPr>
@@ -5812,12 +5510,14 @@
         </w:r>
         <w:r>
           <w:rPr>
+            <w:b w:val="0"/>
             <w:noProof/>
             <w:webHidden/>
           </w:rPr>
         </w:r>
         <w:r>
           <w:rPr>
+            <w:b w:val="0"/>
             <w:noProof/>
             <w:webHidden/>
           </w:rPr>
@@ -5825,6 +5525,7 @@
         </w:r>
         <w:r>
           <w:rPr>
+            <w:b w:val="0"/>
             <w:noProof/>
             <w:webHidden/>
           </w:rPr>
@@ -5832,6 +5533,7 @@
         </w:r>
         <w:r>
           <w:rPr>
+            <w:b w:val="0"/>
             <w:noProof/>
             <w:webHidden/>
           </w:rPr>
@@ -6280,7 +5982,7 @@
                     <pic:cNvPicPr/>
                   </pic:nvPicPr>
                   <pic:blipFill>
-                    <a:blip r:embed="rId12"/>
+                    <a:blip r:embed="rId11"/>
                     <a:stretch>
                       <a:fillRect/>
                     </a:stretch>
@@ -6893,12 +6595,12 @@
         </w:numPr>
         <w:outlineLvl w:val="1"/>
       </w:pPr>
-      <w:bookmarkStart w:id="192" w:name="_Toc482202231"/>
-      <w:bookmarkStart w:id="193" w:name="_Toc485210511"/>
+      <w:bookmarkStart w:id="192" w:name="_Toc485210511"/>
+      <w:bookmarkStart w:id="193" w:name="_Toc482202231"/>
       <w:r>
         <w:t>2.1. Phạm vi bài toán</w:t>
       </w:r>
-      <w:bookmarkEnd w:id="193"/>
+      <w:bookmarkEnd w:id="192"/>
     </w:p>
     <w:p>
       <w:pPr>
@@ -6998,7 +6700,7 @@
       <w:r>
         <w:tab/>
       </w:r>
-      <w:bookmarkEnd w:id="192"/>
+      <w:bookmarkEnd w:id="193"/>
       <w:r>
         <w:t>Đặc trưng văn bản và biểu diễn</w:t>
       </w:r>
@@ -8604,7 +8306,7 @@
         </w:rPr>
         <w:t> </w:t>
       </w:r>
-      <w:hyperlink r:id="rId13" w:tooltip="Thống kê" w:history="1">
+      <w:hyperlink r:id="rId12" w:tooltip="Thống kê" w:history="1">
         <w:r>
           <w:rPr>
             <w:rStyle w:val="Hyperlink"/>
@@ -11070,7 +10772,7 @@
                     </pic:cNvPicPr>
                   </pic:nvPicPr>
                   <pic:blipFill>
-                    <a:blip r:embed="rId14">
+                    <a:blip r:embed="rId13">
                       <a:extLst>
                         <a:ext uri="{28A0092B-C50C-407E-A947-70E740481C1C}">
                           <a14:useLocalDpi xmlns:a14="http://schemas.microsoft.com/office/drawing/2010/main" val="0"/>
@@ -11123,7 +10825,7 @@
                     </pic:cNvPicPr>
                   </pic:nvPicPr>
                   <pic:blipFill>
-                    <a:blip r:embed="rId15">
+                    <a:blip r:embed="rId14">
                       <a:extLst>
                         <a:ext uri="{28A0092B-C50C-407E-A947-70E740481C1C}">
                           <a14:useLocalDpi xmlns:a14="http://schemas.microsoft.com/office/drawing/2010/main" val="0"/>
@@ -11303,7 +11005,7 @@
                     <pic:cNvPicPr/>
                   </pic:nvPicPr>
                   <pic:blipFill>
-                    <a:blip r:embed="rId16"/>
+                    <a:blip r:embed="rId15"/>
                     <a:stretch>
                       <a:fillRect/>
                     </a:stretch>
@@ -11359,7 +11061,7 @@
                     <pic:cNvPicPr/>
                   </pic:nvPicPr>
                   <pic:blipFill>
-                    <a:blip r:embed="rId17"/>
+                    <a:blip r:embed="rId16"/>
                     <a:stretch>
                       <a:fillRect/>
                     </a:stretch>
@@ -11431,7 +11133,7 @@
                     <pic:cNvPicPr/>
                   </pic:nvPicPr>
                   <pic:blipFill>
-                    <a:blip r:embed="rId18"/>
+                    <a:blip r:embed="rId17"/>
                     <a:stretch>
                       <a:fillRect/>
                     </a:stretch>
@@ -11496,7 +11198,7 @@
                     <pic:cNvPicPr/>
                   </pic:nvPicPr>
                   <pic:blipFill>
-                    <a:blip r:embed="rId19"/>
+                    <a:blip r:embed="rId18"/>
                     <a:stretch>
                       <a:fillRect/>
                     </a:stretch>
@@ -11537,7 +11239,7 @@
                     <pic:cNvPicPr/>
                   </pic:nvPicPr>
                   <pic:blipFill>
-                    <a:blip r:embed="rId20"/>
+                    <a:blip r:embed="rId19"/>
                     <a:stretch>
                       <a:fillRect/>
                     </a:stretch>
@@ -11581,7 +11283,7 @@
                     <pic:cNvPicPr/>
                   </pic:nvPicPr>
                   <pic:blipFill>
-                    <a:blip r:embed="rId21"/>
+                    <a:blip r:embed="rId20"/>
                     <a:stretch>
                       <a:fillRect/>
                     </a:stretch>
@@ -11634,7 +11336,7 @@
                     <pic:cNvPicPr/>
                   </pic:nvPicPr>
                   <pic:blipFill>
-                    <a:blip r:embed="rId22"/>
+                    <a:blip r:embed="rId21"/>
                     <a:stretch>
                       <a:fillRect/>
                     </a:stretch>
@@ -11714,7 +11416,7 @@
                     <pic:cNvPicPr/>
                   </pic:nvPicPr>
                   <pic:blipFill>
-                    <a:blip r:embed="rId23"/>
+                    <a:blip r:embed="rId22"/>
                     <a:stretch>
                       <a:fillRect/>
                     </a:stretch>
@@ -11785,7 +11487,7 @@
                     <pic:cNvPicPr/>
                   </pic:nvPicPr>
                   <pic:blipFill>
-                    <a:blip r:embed="rId24"/>
+                    <a:blip r:embed="rId23"/>
                     <a:stretch>
                       <a:fillRect/>
                     </a:stretch>
@@ -11826,7 +11528,7 @@
                     <pic:cNvPicPr/>
                   </pic:nvPicPr>
                   <pic:blipFill>
-                    <a:blip r:embed="rId25"/>
+                    <a:blip r:embed="rId24"/>
                     <a:stretch>
                       <a:fillRect/>
                     </a:stretch>
@@ -11867,7 +11569,7 @@
                     <pic:cNvPicPr/>
                   </pic:nvPicPr>
                   <pic:blipFill>
-                    <a:blip r:embed="rId26"/>
+                    <a:blip r:embed="rId25"/>
                     <a:stretch>
                       <a:fillRect/>
                     </a:stretch>
@@ -11915,7 +11617,7 @@
                     <pic:cNvPicPr/>
                   </pic:nvPicPr>
                   <pic:blipFill>
-                    <a:blip r:embed="rId27"/>
+                    <a:blip r:embed="rId26"/>
                     <a:stretch>
                       <a:fillRect/>
                     </a:stretch>
@@ -11971,7 +11673,7 @@
                     <pic:cNvPicPr/>
                   </pic:nvPicPr>
                   <pic:blipFill>
-                    <a:blip r:embed="rId28"/>
+                    <a:blip r:embed="rId27"/>
                     <a:stretch>
                       <a:fillRect/>
                     </a:stretch>
@@ -12330,9 +12032,9 @@
       <w:bookmarkStart w:id="317" w:name="_Toc482199112"/>
       <w:bookmarkStart w:id="318" w:name="_Toc482199178"/>
       <w:bookmarkStart w:id="319" w:name="_Toc482199604"/>
-      <w:bookmarkStart w:id="320" w:name="_Toc482202240"/>
-      <w:bookmarkStart w:id="321" w:name="_Toc472023317"/>
-      <w:bookmarkStart w:id="322" w:name="_Toc485210523"/>
+      <w:bookmarkStart w:id="320" w:name="_Toc485210523"/>
+      <w:bookmarkStart w:id="321" w:name="_Toc482202240"/>
+      <w:bookmarkStart w:id="322" w:name="_Toc472023317"/>
       <w:bookmarkEnd w:id="245"/>
       <w:bookmarkEnd w:id="246"/>
       <w:bookmarkEnd w:id="247"/>
@@ -12415,7 +12117,7 @@
         <w:tab/>
         <w:t>Thu thập và mô tả dữ liệu</w:t>
       </w:r>
-      <w:bookmarkEnd w:id="322"/>
+      <w:bookmarkEnd w:id="320"/>
     </w:p>
     <w:p>
       <w:pPr>
@@ -12554,7 +12256,7 @@
                     <pic:cNvPicPr/>
                   </pic:nvPicPr>
                   <pic:blipFill>
-                    <a:blip r:embed="rId29"/>
+                    <a:blip r:embed="rId28"/>
                     <a:stretch>
                       <a:fillRect/>
                     </a:stretch>
@@ -13587,7 +13289,7 @@
         <w:tab/>
         <w:t>Các tiêu chuẩn đánh giá</w:t>
       </w:r>
-      <w:bookmarkEnd w:id="320"/>
+      <w:bookmarkEnd w:id="321"/>
       <w:bookmarkEnd w:id="327"/>
       <w:r>
         <w:rPr>
@@ -13597,7 +13299,7 @@
         <w:t xml:space="preserve"> </w:t>
       </w:r>
     </w:p>
-    <w:bookmarkEnd w:id="321"/>
+    <w:bookmarkEnd w:id="322"/>
     <w:p>
       <w:pPr>
         <w:pStyle w:val="NormalThesis13size"/>
@@ -13992,8 +13694,8 @@
         </w:numPr>
         <w:outlineLvl w:val="1"/>
       </w:pPr>
-      <w:bookmarkStart w:id="331" w:name="_Toc482202242"/>
-      <w:bookmarkStart w:id="332" w:name="_Toc485210528"/>
+      <w:bookmarkStart w:id="331" w:name="_Toc485210528"/>
+      <w:bookmarkStart w:id="332" w:name="_Toc482202242"/>
       <w:bookmarkEnd w:id="330"/>
       <w:r>
         <w:t>3.4.</w:t>
@@ -14007,7 +13709,7 @@
       <w:r>
         <w:t>ử lý dữ liệu</w:t>
       </w:r>
-      <w:bookmarkEnd w:id="332"/>
+      <w:bookmarkEnd w:id="331"/>
     </w:p>
     <w:p>
       <w:pPr>
@@ -15063,7 +14765,7 @@
         <w:tab/>
         <w:t xml:space="preserve">Kết quả </w:t>
       </w:r>
-      <w:bookmarkEnd w:id="331"/>
+      <w:bookmarkEnd w:id="332"/>
       <w:r>
         <w:t>thự</w:t>
       </w:r>
@@ -15783,7 +15485,7 @@
             <wp:cNvGraphicFramePr/>
             <a:graphic xmlns:a="http://schemas.openxmlformats.org/drawingml/2006/main">
               <a:graphicData uri="http://schemas.openxmlformats.org/drawingml/2006/chart">
-                <c:chart xmlns:c="http://schemas.openxmlformats.org/drawingml/2006/chart" xmlns:r="http://schemas.openxmlformats.org/officeDocument/2006/relationships" r:id="rId30"/>
+                <c:chart xmlns:c="http://schemas.openxmlformats.org/drawingml/2006/chart" xmlns:r="http://schemas.openxmlformats.org/officeDocument/2006/relationships" r:id="rId29"/>
               </a:graphicData>
             </a:graphic>
           </wp:inline>
@@ -15842,7 +15544,7 @@
             <wp:cNvGraphicFramePr/>
             <a:graphic xmlns:a="http://schemas.openxmlformats.org/drawingml/2006/main">
               <a:graphicData uri="http://schemas.openxmlformats.org/drawingml/2006/chart">
-                <c:chart xmlns:c="http://schemas.openxmlformats.org/drawingml/2006/chart" xmlns:r="http://schemas.openxmlformats.org/officeDocument/2006/relationships" r:id="rId31"/>
+                <c:chart xmlns:c="http://schemas.openxmlformats.org/drawingml/2006/chart" xmlns:r="http://schemas.openxmlformats.org/officeDocument/2006/relationships" r:id="rId30"/>
               </a:graphicData>
             </a:graphic>
           </wp:inline>
@@ -16553,7 +16255,7 @@
             <wp:cNvGraphicFramePr/>
             <a:graphic xmlns:a="http://schemas.openxmlformats.org/drawingml/2006/main">
               <a:graphicData uri="http://schemas.openxmlformats.org/drawingml/2006/chart">
-                <c:chart xmlns:c="http://schemas.openxmlformats.org/drawingml/2006/chart" xmlns:r="http://schemas.openxmlformats.org/officeDocument/2006/relationships" r:id="rId32"/>
+                <c:chart xmlns:c="http://schemas.openxmlformats.org/drawingml/2006/chart" xmlns:r="http://schemas.openxmlformats.org/officeDocument/2006/relationships" r:id="rId31"/>
               </a:graphicData>
             </a:graphic>
           </wp:inline>
@@ -16624,7 +16326,7 @@
             <wp:cNvGraphicFramePr/>
             <a:graphic xmlns:a="http://schemas.openxmlformats.org/drawingml/2006/main">
               <a:graphicData uri="http://schemas.openxmlformats.org/drawingml/2006/chart">
-                <c:chart xmlns:c="http://schemas.openxmlformats.org/drawingml/2006/chart" xmlns:r="http://schemas.openxmlformats.org/officeDocument/2006/relationships" r:id="rId33"/>
+                <c:chart xmlns:c="http://schemas.openxmlformats.org/drawingml/2006/chart" xmlns:r="http://schemas.openxmlformats.org/officeDocument/2006/relationships" r:id="rId32"/>
               </a:graphicData>
             </a:graphic>
           </wp:inline>
@@ -19174,7 +18876,7 @@
             <wp:cNvGraphicFramePr/>
             <a:graphic xmlns:a="http://schemas.openxmlformats.org/drawingml/2006/main">
               <a:graphicData uri="http://schemas.openxmlformats.org/drawingml/2006/chart">
-                <c:chart xmlns:c="http://schemas.openxmlformats.org/drawingml/2006/chart" xmlns:r="http://schemas.openxmlformats.org/officeDocument/2006/relationships" r:id="rId34"/>
+                <c:chart xmlns:c="http://schemas.openxmlformats.org/drawingml/2006/chart" xmlns:r="http://schemas.openxmlformats.org/officeDocument/2006/relationships" r:id="rId33"/>
               </a:graphicData>
             </a:graphic>
           </wp:inline>
@@ -19207,8 +18909,6 @@
       <w:r>
         <w:t>Hình 3.6</w:t>
       </w:r>
-      <w:bookmarkStart w:id="349" w:name="_GoBack"/>
-      <w:bookmarkEnd w:id="349"/>
       <w:r>
         <w:t xml:space="preserve"> cho thấy </w:t>
       </w:r>
@@ -19228,8 +18928,8 @@
         </w:numPr>
         <w:outlineLvl w:val="1"/>
       </w:pPr>
-      <w:bookmarkStart w:id="350" w:name="_Toc482202245"/>
-      <w:bookmarkStart w:id="351" w:name="_Toc485210532"/>
+      <w:bookmarkStart w:id="349" w:name="_Toc482202245"/>
+      <w:bookmarkStart w:id="350" w:name="_Toc485210532"/>
       <w:r>
         <w:t>3.</w:t>
       </w:r>
@@ -19243,8 +18943,8 @@
         <w:tab/>
         <w:t>Kết luận chương</w:t>
       </w:r>
+      <w:bookmarkEnd w:id="349"/>
       <w:bookmarkEnd w:id="350"/>
-      <w:bookmarkEnd w:id="351"/>
       <w:r>
         <w:t xml:space="preserve"> </w:t>
       </w:r>
@@ -19278,7 +18978,7 @@
         </w:rPr>
         <w:br w:type="page"/>
       </w:r>
-      <w:bookmarkStart w:id="352" w:name="_Toc472023319"/>
+      <w:bookmarkStart w:id="351" w:name="_Toc472023319"/>
     </w:p>
     <w:p>
       <w:pPr>
@@ -19290,15 +18990,15 @@
           <w:szCs w:val="32"/>
         </w:rPr>
       </w:pPr>
-      <w:bookmarkStart w:id="353" w:name="_Toc482202246"/>
-      <w:bookmarkStart w:id="354" w:name="_Toc485210533"/>
-      <w:bookmarkEnd w:id="352"/>
+      <w:bookmarkStart w:id="352" w:name="_Toc482202246"/>
+      <w:bookmarkStart w:id="353" w:name="_Toc485210533"/>
+      <w:bookmarkEnd w:id="351"/>
       <w:r>
         <w:lastRenderedPageBreak/>
         <w:t>KẾT LUẬN</w:t>
       </w:r>
+      <w:bookmarkEnd w:id="352"/>
       <w:bookmarkEnd w:id="353"/>
-      <w:bookmarkEnd w:id="354"/>
     </w:p>
     <w:p>
       <w:pPr>
@@ -19312,7 +19012,7 @@
           <w:sz w:val="26"/>
         </w:rPr>
       </w:pPr>
-      <w:bookmarkStart w:id="355" w:name="_Toc485210534"/>
+      <w:bookmarkStart w:id="354" w:name="_Toc485210534"/>
       <w:r>
         <w:t>1</w:t>
       </w:r>
@@ -19325,7 +19025,7 @@
       <w:r>
         <w:t>Kết quả đạt được</w:t>
       </w:r>
-      <w:bookmarkEnd w:id="355"/>
+      <w:bookmarkEnd w:id="354"/>
     </w:p>
     <w:p>
       <w:pPr>
@@ -19487,7 +19187,7 @@
         </w:numPr>
         <w:outlineLvl w:val="1"/>
       </w:pPr>
-      <w:bookmarkStart w:id="356" w:name="_Toc485210535"/>
+      <w:bookmarkStart w:id="355" w:name="_Toc485210535"/>
       <w:r>
         <w:t>2</w:t>
       </w:r>
@@ -19500,7 +19200,7 @@
       <w:r>
         <w:t>Hạn chế</w:t>
       </w:r>
-      <w:bookmarkEnd w:id="356"/>
+      <w:bookmarkEnd w:id="355"/>
     </w:p>
     <w:p>
       <w:pPr>
@@ -19540,7 +19240,7 @@
         </w:numPr>
         <w:outlineLvl w:val="1"/>
       </w:pPr>
-      <w:bookmarkStart w:id="357" w:name="_Toc485210536"/>
+      <w:bookmarkStart w:id="356" w:name="_Toc485210536"/>
       <w:r>
         <w:t>3</w:t>
       </w:r>
@@ -19553,7 +19253,7 @@
       <w:r>
         <w:t>Hướng phát triển</w:t>
       </w:r>
-      <w:bookmarkEnd w:id="357"/>
+      <w:bookmarkEnd w:id="356"/>
     </w:p>
     <w:p>
       <w:pPr>
@@ -19613,14 +19313,14 @@
         <w:spacing w:before="0" w:after="200"/>
         <w:ind w:left="720"/>
       </w:pPr>
-      <w:bookmarkStart w:id="358" w:name="_Toc451204100"/>
-      <w:bookmarkStart w:id="359" w:name="_Toc449631137"/>
-      <w:bookmarkStart w:id="360" w:name="_Toc416100768"/>
-      <w:bookmarkStart w:id="361" w:name="_Toc449000102"/>
-      <w:bookmarkStart w:id="362" w:name="_Toc449000414"/>
-      <w:bookmarkStart w:id="363" w:name="_Toc451069488"/>
-      <w:bookmarkStart w:id="364" w:name="_Toc451069590"/>
-      <w:bookmarkStart w:id="365" w:name="_Toc453880028"/>
+      <w:bookmarkStart w:id="357" w:name="_Toc451204100"/>
+      <w:bookmarkStart w:id="358" w:name="_Toc449631137"/>
+      <w:bookmarkStart w:id="359" w:name="_Toc416100768"/>
+      <w:bookmarkStart w:id="360" w:name="_Toc449000102"/>
+      <w:bookmarkStart w:id="361" w:name="_Toc449000414"/>
+      <w:bookmarkStart w:id="362" w:name="_Toc451069488"/>
+      <w:bookmarkStart w:id="363" w:name="_Toc451069590"/>
+      <w:bookmarkStart w:id="364" w:name="_Toc453880028"/>
       <w:r>
         <w:t>Xây dựng hệ thống hoàn chỉnh cho các dữ liệu người dùng trên mạng xã hội, blog, comment…</w:t>
       </w:r>
@@ -19634,17 +19334,18 @@
         <w:spacing w:before="120" w:beforeAutospacing="0" w:after="240" w:afterAutospacing="0"/>
         <w:outlineLvl w:val="0"/>
       </w:pPr>
-      <w:bookmarkStart w:id="366" w:name="_Toc482202247"/>
-      <w:bookmarkStart w:id="367" w:name="_Toc485210537"/>
+      <w:bookmarkStart w:id="365" w:name="_Toc482202247"/>
+      <w:bookmarkStart w:id="366" w:name="_Toc485210537"/>
       <w:r>
         <w:lastRenderedPageBreak/>
         <w:t>DANH MỤC TÀI LIỆU THAM KHẢO</w:t>
       </w:r>
+      <w:bookmarkEnd w:id="365"/>
       <w:bookmarkEnd w:id="366"/>
-      <w:bookmarkEnd w:id="367"/>
     </w:p>
     <w:bookmarkEnd w:id="103"/>
     <w:bookmarkEnd w:id="104"/>
+    <w:bookmarkEnd w:id="357"/>
     <w:bookmarkEnd w:id="358"/>
     <w:bookmarkEnd w:id="359"/>
     <w:bookmarkEnd w:id="360"/>
@@ -19652,7 +19353,6 @@
     <w:bookmarkEnd w:id="362"/>
     <w:bookmarkEnd w:id="363"/>
     <w:bookmarkEnd w:id="364"/>
-    <w:bookmarkEnd w:id="365"/>
     <w:p>
       <w:pPr>
         <w:pStyle w:val="NormalThesis13size"/>
@@ -19720,7 +19420,7 @@
         </w:rPr>
         <w:t xml:space="preserve"> </w:t>
       </w:r>
-      <w:hyperlink r:id="rId35" w:anchor="PhuongP13" w:history="1">
+      <w:hyperlink r:id="rId34" w:anchor="PhuongP13" w:history="1">
         <w:r>
           <w:rPr>
             <w:rStyle w:val="Hyperlink"/>
@@ -19887,7 +19587,7 @@
         <w:pStyle w:val="NormalThesis13size"/>
         <w:ind w:left="360" w:firstLine="0"/>
       </w:pPr>
-      <w:hyperlink r:id="rId36" w:history="1">
+      <w:hyperlink r:id="rId35" w:history="1">
         <w:r>
           <w:rPr>
             <w:rStyle w:val="Hyperlink"/>
@@ -19924,7 +19624,7 @@
           <w:u w:val="none"/>
         </w:rPr>
       </w:pPr>
-      <w:hyperlink r:id="rId37" w:history="1">
+      <w:hyperlink r:id="rId36" w:history="1">
         <w:r>
           <w:rPr>
             <w:rStyle w:val="Hyperlink"/>
@@ -20082,7 +19782,7 @@
           <w:szCs w:val="26"/>
         </w:rPr>
       </w:pPr>
-      <w:hyperlink r:id="rId38" w:history="1">
+      <w:hyperlink r:id="rId37" w:history="1">
         <w:r>
           <w:rPr>
             <w:rStyle w:val="Hyperlink"/>
@@ -20107,7 +19807,7 @@
           <w:szCs w:val="26"/>
         </w:rPr>
       </w:pPr>
-      <w:hyperlink r:id="rId39" w:history="1">
+      <w:hyperlink r:id="rId38" w:history="1">
         <w:r>
           <w:rPr>
             <w:rStyle w:val="Hyperlink"/>
@@ -20132,7 +19832,7 @@
           <w:szCs w:val="26"/>
         </w:rPr>
       </w:pPr>
-      <w:hyperlink r:id="rId40" w:history="1">
+      <w:hyperlink r:id="rId39" w:history="1">
         <w:r>
           <w:rPr>
             <w:rStyle w:val="Hyperlink"/>
@@ -20157,7 +19857,7 @@
           <w:szCs w:val="26"/>
         </w:rPr>
       </w:pPr>
-      <w:hyperlink r:id="rId41" w:history="1">
+      <w:hyperlink r:id="rId40" w:history="1">
         <w:r>
           <w:rPr>
             <w:rStyle w:val="Hyperlink"/>
@@ -20167,16 +19867,11 @@
           <w:t>http://mccormickml.com/2013/08/01/k-fold-cross-validation-with-matlab-code/</w:t>
         </w:r>
       </w:hyperlink>
-    </w:p>
-    <w:p>
-      <w:pPr>
-        <w:pStyle w:val="NormalThesis13size"/>
-        <w:spacing w:before="360"/>
-        <w:ind w:firstLine="634"/>
-      </w:pPr>
+      <w:bookmarkStart w:id="367" w:name="_GoBack"/>
+      <w:bookmarkEnd w:id="367"/>
     </w:p>
     <w:sectPr>
-      <w:headerReference w:type="default" r:id="rId42"/>
+      <w:headerReference w:type="default" r:id="rId41"/>
       <w:pgSz w:w="11907" w:h="16839" w:code="9"/>
       <w:pgMar w:top="1985" w:right="1134" w:bottom="1701" w:left="1985" w:header="720" w:footer="720" w:gutter="0"/>
       <w:pgNumType w:start="1"/>
@@ -20188,7 +19883,7 @@
 </file>
 
 <file path=word/endnotes.xml><?xml version="1.0" encoding="utf-8"?>
-<w:endnotes xmlns:wpc="http://schemas.microsoft.com/office/word/2010/wordprocessingCanvas" xmlns:mc="http://schemas.openxmlformats.org/markup-compatibility/2006" xmlns:o="urn:schemas-microsoft-com:office:office" xmlns:r="http://schemas.openxmlformats.org/officeDocument/2006/relationships" xmlns:m="http://schemas.openxmlformats.org/officeDocument/2006/math" xmlns:v="urn:schemas-microsoft-com:vml" xmlns:wp14="http://schemas.microsoft.com/office/word/2010/wordprocessingDrawing" xmlns:wp="http://schemas.openxmlformats.org/drawingml/2006/wordprocessingDrawing" xmlns:w10="urn:schemas-microsoft-com:office:word" xmlns:w="http://schemas.openxmlformats.org/wordprocessingml/2006/main" xmlns:w14="http://schemas.microsoft.com/office/word/2010/wordml" xmlns:wpg="http://schemas.microsoft.com/office/word/2010/wordprocessingGroup" xmlns:wpi="http://schemas.microsoft.com/office/word/2010/wordprocessingInk" xmlns:wne="http://schemas.microsoft.com/office/word/2006/wordml" xmlns:wps="http://schemas.microsoft.com/office/word/2010/wordprocessingShape" mc:Ignorable="w14 wp14">
+<w:endnotes xmlns:wpc="http://schemas.microsoft.com/office/word/2010/wordprocessingCanvas" xmlns:mc="http://schemas.openxmlformats.org/markup-compatibility/2006" xmlns:o="urn:schemas-microsoft-com:office:office" xmlns:r="http://schemas.openxmlformats.org/officeDocument/2006/relationships" xmlns:m="http://schemas.openxmlformats.org/officeDocument/2006/math" xmlns:v="urn:schemas-microsoft-com:vml" xmlns:wp14="http://schemas.microsoft.com/office/word/2010/wordprocessingDrawing" xmlns:wp="http://schemas.openxmlformats.org/drawingml/2006/wordprocessingDrawing" xmlns:w10="urn:schemas-microsoft-com:office:word" xmlns:w="http://schemas.openxmlformats.org/wordprocessingml/2006/main" xmlns:w14="http://schemas.microsoft.com/office/word/2010/wordml" xmlns:w15="http://schemas.microsoft.com/office/word/2012/wordml" xmlns:wpg="http://schemas.microsoft.com/office/word/2010/wordprocessingGroup" xmlns:wpi="http://schemas.microsoft.com/office/word/2010/wordprocessingInk" xmlns:wne="http://schemas.microsoft.com/office/word/2006/wordml" xmlns:wps="http://schemas.microsoft.com/office/word/2010/wordprocessingShape" mc:Ignorable="w14 w15 wp14">
   <w:endnote w:type="separator" w:id="-1">
     <w:p>
       <w:pPr>
@@ -20213,7 +19908,7 @@
 </file>
 
 <file path=word/footer1.xml><?xml version="1.0" encoding="utf-8"?>
-<w:ftr xmlns:wpc="http://schemas.microsoft.com/office/word/2010/wordprocessingCanvas" xmlns:mc="http://schemas.openxmlformats.org/markup-compatibility/2006" xmlns:o="urn:schemas-microsoft-com:office:office" xmlns:r="http://schemas.openxmlformats.org/officeDocument/2006/relationships" xmlns:m="http://schemas.openxmlformats.org/officeDocument/2006/math" xmlns:v="urn:schemas-microsoft-com:vml" xmlns:wp14="http://schemas.microsoft.com/office/word/2010/wordprocessingDrawing" xmlns:wp="http://schemas.openxmlformats.org/drawingml/2006/wordprocessingDrawing" xmlns:w10="urn:schemas-microsoft-com:office:word" xmlns:w="http://schemas.openxmlformats.org/wordprocessingml/2006/main" xmlns:w14="http://schemas.microsoft.com/office/word/2010/wordml" xmlns:wpg="http://schemas.microsoft.com/office/word/2010/wordprocessingGroup" xmlns:wpi="http://schemas.microsoft.com/office/word/2010/wordprocessingInk" xmlns:wne="http://schemas.microsoft.com/office/word/2006/wordml" xmlns:wps="http://schemas.microsoft.com/office/word/2010/wordprocessingShape" mc:Ignorable="w14 wp14">
+<w:ftr xmlns:wpc="http://schemas.microsoft.com/office/word/2010/wordprocessingCanvas" xmlns:mc="http://schemas.openxmlformats.org/markup-compatibility/2006" xmlns:o="urn:schemas-microsoft-com:office:office" xmlns:r="http://schemas.openxmlformats.org/officeDocument/2006/relationships" xmlns:m="http://schemas.openxmlformats.org/officeDocument/2006/math" xmlns:v="urn:schemas-microsoft-com:vml" xmlns:wp14="http://schemas.microsoft.com/office/word/2010/wordprocessingDrawing" xmlns:wp="http://schemas.openxmlformats.org/drawingml/2006/wordprocessingDrawing" xmlns:w10="urn:schemas-microsoft-com:office:word" xmlns:w="http://schemas.openxmlformats.org/wordprocessingml/2006/main" xmlns:w14="http://schemas.microsoft.com/office/word/2010/wordml" xmlns:w15="http://schemas.microsoft.com/office/word/2012/wordml" xmlns:wpg="http://schemas.microsoft.com/office/word/2010/wordprocessingGroup" xmlns:wpi="http://schemas.microsoft.com/office/word/2010/wordprocessingInk" xmlns:wne="http://schemas.microsoft.com/office/word/2006/wordml" xmlns:wps="http://schemas.microsoft.com/office/word/2010/wordprocessingShape" mc:Ignorable="w14 w15 wp14">
   <w:sdt>
     <w:sdtPr>
       <w:rPr>
@@ -20262,7 +19957,7 @@
 </file>
 
 <file path=word/footnotes.xml><?xml version="1.0" encoding="utf-8"?>
-<w:footnotes xmlns:wpc="http://schemas.microsoft.com/office/word/2010/wordprocessingCanvas" xmlns:mc="http://schemas.openxmlformats.org/markup-compatibility/2006" xmlns:o="urn:schemas-microsoft-com:office:office" xmlns:r="http://schemas.openxmlformats.org/officeDocument/2006/relationships" xmlns:m="http://schemas.openxmlformats.org/officeDocument/2006/math" xmlns:v="urn:schemas-microsoft-com:vml" xmlns:wp14="http://schemas.microsoft.com/office/word/2010/wordprocessingDrawing" xmlns:wp="http://schemas.openxmlformats.org/drawingml/2006/wordprocessingDrawing" xmlns:w10="urn:schemas-microsoft-com:office:word" xmlns:w="http://schemas.openxmlformats.org/wordprocessingml/2006/main" xmlns:w14="http://schemas.microsoft.com/office/word/2010/wordml" xmlns:wpg="http://schemas.microsoft.com/office/word/2010/wordprocessingGroup" xmlns:wpi="http://schemas.microsoft.com/office/word/2010/wordprocessingInk" xmlns:wne="http://schemas.microsoft.com/office/word/2006/wordml" xmlns:wps="http://schemas.microsoft.com/office/word/2010/wordprocessingShape" mc:Ignorable="w14 wp14">
+<w:footnotes xmlns:wpc="http://schemas.microsoft.com/office/word/2010/wordprocessingCanvas" xmlns:mc="http://schemas.openxmlformats.org/markup-compatibility/2006" xmlns:o="urn:schemas-microsoft-com:office:office" xmlns:r="http://schemas.openxmlformats.org/officeDocument/2006/relationships" xmlns:m="http://schemas.openxmlformats.org/officeDocument/2006/math" xmlns:v="urn:schemas-microsoft-com:vml" xmlns:wp14="http://schemas.microsoft.com/office/word/2010/wordprocessingDrawing" xmlns:wp="http://schemas.openxmlformats.org/drawingml/2006/wordprocessingDrawing" xmlns:w10="urn:schemas-microsoft-com:office:word" xmlns:w="http://schemas.openxmlformats.org/wordprocessingml/2006/main" xmlns:w14="http://schemas.microsoft.com/office/word/2010/wordml" xmlns:w15="http://schemas.microsoft.com/office/word/2012/wordml" xmlns:wpg="http://schemas.microsoft.com/office/word/2010/wordprocessingGroup" xmlns:wpi="http://schemas.microsoft.com/office/word/2010/wordprocessingInk" xmlns:wne="http://schemas.microsoft.com/office/word/2006/wordml" xmlns:wps="http://schemas.microsoft.com/office/word/2010/wordprocessingShape" mc:Ignorable="w14 w15 wp14">
   <w:footnote w:type="separator" w:id="-1">
     <w:p>
       <w:pPr>
@@ -20287,7 +19982,7 @@
 </file>
 
 <file path=word/header1.xml><?xml version="1.0" encoding="utf-8"?>
-<w:hdr xmlns:wpc="http://schemas.microsoft.com/office/word/2010/wordprocessingCanvas" xmlns:mc="http://schemas.openxmlformats.org/markup-compatibility/2006" xmlns:o="urn:schemas-microsoft-com:office:office" xmlns:r="http://schemas.openxmlformats.org/officeDocument/2006/relationships" xmlns:m="http://schemas.openxmlformats.org/officeDocument/2006/math" xmlns:v="urn:schemas-microsoft-com:vml" xmlns:wp14="http://schemas.microsoft.com/office/word/2010/wordprocessingDrawing" xmlns:wp="http://schemas.openxmlformats.org/drawingml/2006/wordprocessingDrawing" xmlns:w10="urn:schemas-microsoft-com:office:word" xmlns:w="http://schemas.openxmlformats.org/wordprocessingml/2006/main" xmlns:w14="http://schemas.microsoft.com/office/word/2010/wordml" xmlns:wpg="http://schemas.microsoft.com/office/word/2010/wordprocessingGroup" xmlns:wpi="http://schemas.microsoft.com/office/word/2010/wordprocessingInk" xmlns:wne="http://schemas.microsoft.com/office/word/2006/wordml" xmlns:wps="http://schemas.microsoft.com/office/word/2010/wordprocessingShape" mc:Ignorable="w14 wp14">
+<w:hdr xmlns:wpc="http://schemas.microsoft.com/office/word/2010/wordprocessingCanvas" xmlns:mc="http://schemas.openxmlformats.org/markup-compatibility/2006" xmlns:o="urn:schemas-microsoft-com:office:office" xmlns:r="http://schemas.openxmlformats.org/officeDocument/2006/relationships" xmlns:m="http://schemas.openxmlformats.org/officeDocument/2006/math" xmlns:v="urn:schemas-microsoft-com:vml" xmlns:wp14="http://schemas.microsoft.com/office/word/2010/wordprocessingDrawing" xmlns:wp="http://schemas.openxmlformats.org/drawingml/2006/wordprocessingDrawing" xmlns:w10="urn:schemas-microsoft-com:office:word" xmlns:w="http://schemas.openxmlformats.org/wordprocessingml/2006/main" xmlns:w14="http://schemas.microsoft.com/office/word/2010/wordml" xmlns:w15="http://schemas.microsoft.com/office/word/2012/wordml" xmlns:wpg="http://schemas.microsoft.com/office/word/2010/wordprocessingGroup" xmlns:wpi="http://schemas.microsoft.com/office/word/2010/wordprocessingInk" xmlns:wne="http://schemas.microsoft.com/office/word/2006/wordml" xmlns:wps="http://schemas.microsoft.com/office/word/2010/wordprocessingShape" mc:Ignorable="w14 w15 wp14">
   <w:p>
     <w:pPr>
       <w:pStyle w:val="Header"/>
@@ -20298,7 +19993,7 @@
 </file>
 
 <file path=word/header2.xml><?xml version="1.0" encoding="utf-8"?>
-<w:hdr xmlns:wpc="http://schemas.microsoft.com/office/word/2010/wordprocessingCanvas" xmlns:mc="http://schemas.openxmlformats.org/markup-compatibility/2006" xmlns:o="urn:schemas-microsoft-com:office:office" xmlns:r="http://schemas.openxmlformats.org/officeDocument/2006/relationships" xmlns:m="http://schemas.openxmlformats.org/officeDocument/2006/math" xmlns:v="urn:schemas-microsoft-com:vml" xmlns:wp14="http://schemas.microsoft.com/office/word/2010/wordprocessingDrawing" xmlns:wp="http://schemas.openxmlformats.org/drawingml/2006/wordprocessingDrawing" xmlns:w10="urn:schemas-microsoft-com:office:word" xmlns:w="http://schemas.openxmlformats.org/wordprocessingml/2006/main" xmlns:w14="http://schemas.microsoft.com/office/word/2010/wordml" xmlns:wpg="http://schemas.microsoft.com/office/word/2010/wordprocessingGroup" xmlns:wpi="http://schemas.microsoft.com/office/word/2010/wordprocessingInk" xmlns:wne="http://schemas.microsoft.com/office/word/2006/wordml" xmlns:wps="http://schemas.microsoft.com/office/word/2010/wordprocessingShape" mc:Ignorable="w14 wp14">
+<w:hdr xmlns:wpc="http://schemas.microsoft.com/office/word/2010/wordprocessingCanvas" xmlns:mc="http://schemas.openxmlformats.org/markup-compatibility/2006" xmlns:o="urn:schemas-microsoft-com:office:office" xmlns:r="http://schemas.openxmlformats.org/officeDocument/2006/relationships" xmlns:m="http://schemas.openxmlformats.org/officeDocument/2006/math" xmlns:v="urn:schemas-microsoft-com:vml" xmlns:wp14="http://schemas.microsoft.com/office/word/2010/wordprocessingDrawing" xmlns:wp="http://schemas.openxmlformats.org/drawingml/2006/wordprocessingDrawing" xmlns:w10="urn:schemas-microsoft-com:office:word" xmlns:w="http://schemas.openxmlformats.org/wordprocessingml/2006/main" xmlns:w14="http://schemas.microsoft.com/office/word/2010/wordml" xmlns:w15="http://schemas.microsoft.com/office/word/2012/wordml" xmlns:wpg="http://schemas.microsoft.com/office/word/2010/wordprocessingGroup" xmlns:wpi="http://schemas.microsoft.com/office/word/2010/wordprocessingInk" xmlns:wne="http://schemas.microsoft.com/office/word/2006/wordml" xmlns:wps="http://schemas.microsoft.com/office/word/2010/wordprocessingShape" mc:Ignorable="w14 w15 wp14">
   <w:sdt>
     <w:sdtPr>
       <w:id w:val="-1058929345"/>
@@ -20352,7 +20047,7 @@
 </file>
 
 <file path=word/numbering.xml><?xml version="1.0" encoding="utf-8"?>
-<w:numbering xmlns:wpc="http://schemas.microsoft.com/office/word/2010/wordprocessingCanvas" xmlns:mc="http://schemas.openxmlformats.org/markup-compatibility/2006" xmlns:o="urn:schemas-microsoft-com:office:office" xmlns:r="http://schemas.openxmlformats.org/officeDocument/2006/relationships" xmlns:m="http://schemas.openxmlformats.org/officeDocument/2006/math" xmlns:v="urn:schemas-microsoft-com:vml" xmlns:wp14="http://schemas.microsoft.com/office/word/2010/wordprocessingDrawing" xmlns:wp="http://schemas.openxmlformats.org/drawingml/2006/wordprocessingDrawing" xmlns:w10="urn:schemas-microsoft-com:office:word" xmlns:w="http://schemas.openxmlformats.org/wordprocessingml/2006/main" xmlns:w14="http://schemas.microsoft.com/office/word/2010/wordml" xmlns:wpg="http://schemas.microsoft.com/office/word/2010/wordprocessingGroup" xmlns:wpi="http://schemas.microsoft.com/office/word/2010/wordprocessingInk" xmlns:wne="http://schemas.microsoft.com/office/word/2006/wordml" xmlns:wps="http://schemas.microsoft.com/office/word/2010/wordprocessingShape" mc:Ignorable="w14 wp14">
+<w:numbering xmlns:wpc="http://schemas.microsoft.com/office/word/2010/wordprocessingCanvas" xmlns:mc="http://schemas.openxmlformats.org/markup-compatibility/2006" xmlns:o="urn:schemas-microsoft-com:office:office" xmlns:r="http://schemas.openxmlformats.org/officeDocument/2006/relationships" xmlns:m="http://schemas.openxmlformats.org/officeDocument/2006/math" xmlns:v="urn:schemas-microsoft-com:vml" xmlns:wp14="http://schemas.microsoft.com/office/word/2010/wordprocessingDrawing" xmlns:wp="http://schemas.openxmlformats.org/drawingml/2006/wordprocessingDrawing" xmlns:w10="urn:schemas-microsoft-com:office:word" xmlns:w="http://schemas.openxmlformats.org/wordprocessingml/2006/main" xmlns:w14="http://schemas.microsoft.com/office/word/2010/wordml" xmlns:w15="http://schemas.microsoft.com/office/word/2012/wordml" xmlns:wpg="http://schemas.microsoft.com/office/word/2010/wordprocessingGroup" xmlns:wpi="http://schemas.microsoft.com/office/word/2010/wordprocessingInk" xmlns:wne="http://schemas.microsoft.com/office/word/2006/wordml" xmlns:wps="http://schemas.microsoft.com/office/word/2010/wordprocessingShape" mc:Ignorable="w14 w15 wp14">
   <w:numPicBullet w:numPicBulletId="0">
     <w:pict>
       <v:shapetype id="_x0000_t75" coordsize="21600,21600" o:spt="75" o:preferrelative="t" path="m@4@5l@4@11@9@11@9@5xe" filled="f" stroked="f">
@@ -20374,7 +20069,7 @@
         <v:path o:extrusionok="f" gradientshapeok="t" o:connecttype="rect"/>
         <o:lock v:ext="edit" aspectratio="t"/>
       </v:shapetype>
-      <v:shape id="_x0000_i1077" type="#_x0000_t75" style="width:11.15pt;height:11.15pt" o:bullet="t">
+      <v:shape id="_x0000_i1028" type="#_x0000_t75" style="width:11.25pt;height:11.25pt" o:bullet="t">
         <v:imagedata r:id="rId1" o:title="msoE381"/>
       </v:shape>
     </w:pict>
@@ -25267,7 +24962,7 @@
 </file>
 
 <file path=word/styles.xml><?xml version="1.0" encoding="utf-8"?>
-<w:styles xmlns:mc="http://schemas.openxmlformats.org/markup-compatibility/2006" xmlns:r="http://schemas.openxmlformats.org/officeDocument/2006/relationships" xmlns:w="http://schemas.openxmlformats.org/wordprocessingml/2006/main" xmlns:w14="http://schemas.microsoft.com/office/word/2010/wordml" mc:Ignorable="w14">
+<w:styles xmlns:mc="http://schemas.openxmlformats.org/markup-compatibility/2006" xmlns:r="http://schemas.openxmlformats.org/officeDocument/2006/relationships" xmlns:w="http://schemas.openxmlformats.org/wordprocessingml/2006/main" xmlns:w14="http://schemas.microsoft.com/office/word/2010/wordml" xmlns:w15="http://schemas.microsoft.com/office/word/2012/wordml" mc:Ignorable="w14 w15">
   <w:docDefaults>
     <w:rPrDefault>
       <w:rPr>
@@ -25283,145 +24978,378 @@
       </w:pPr>
     </w:pPrDefault>
   </w:docDefaults>
-  <w:latentStyles w:defLockedState="0" w:defUIPriority="99" w:defSemiHidden="1" w:defUnhideWhenUsed="1" w:defQFormat="0" w:count="267">
-    <w:lsdException w:name="Normal" w:semiHidden="0" w:uiPriority="0" w:unhideWhenUsed="0" w:qFormat="1"/>
-    <w:lsdException w:name="heading 1" w:semiHidden="0" w:uiPriority="9" w:unhideWhenUsed="0" w:qFormat="1"/>
-    <w:lsdException w:name="heading 2" w:uiPriority="9" w:qFormat="1"/>
-    <w:lsdException w:name="heading 3" w:uiPriority="9" w:qFormat="1"/>
-    <w:lsdException w:name="heading 4" w:uiPriority="9" w:qFormat="1"/>
-    <w:lsdException w:name="heading 5" w:uiPriority="9" w:qFormat="1"/>
-    <w:lsdException w:name="heading 6" w:uiPriority="9" w:qFormat="1"/>
-    <w:lsdException w:name="heading 7" w:uiPriority="9" w:qFormat="1"/>
-    <w:lsdException w:name="heading 8" w:uiPriority="9" w:qFormat="1"/>
-    <w:lsdException w:name="heading 9" w:uiPriority="9" w:qFormat="1"/>
-    <w:lsdException w:name="toc 1" w:uiPriority="39" w:qFormat="1"/>
-    <w:lsdException w:name="toc 2" w:uiPriority="39" w:qFormat="1"/>
-    <w:lsdException w:name="toc 3" w:uiPriority="39" w:qFormat="1"/>
-    <w:lsdException w:name="toc 4" w:uiPriority="39"/>
-    <w:lsdException w:name="toc 5" w:uiPriority="39"/>
-    <w:lsdException w:name="toc 6" w:uiPriority="39"/>
-    <w:lsdException w:name="toc 7" w:uiPriority="39"/>
-    <w:lsdException w:name="toc 8" w:uiPriority="39"/>
-    <w:lsdException w:name="toc 9" w:uiPriority="39"/>
-    <w:lsdException w:name="caption" w:uiPriority="35" w:qFormat="1"/>
-    <w:lsdException w:name="Title" w:semiHidden="0" w:uiPriority="10" w:unhideWhenUsed="0" w:qFormat="1"/>
-    <w:lsdException w:name="Default Paragraph Font" w:uiPriority="1"/>
-    <w:lsdException w:name="Body Text" w:uiPriority="0"/>
-    <w:lsdException w:name="Subtitle" w:semiHidden="0" w:uiPriority="11" w:unhideWhenUsed="0" w:qFormat="1"/>
-    <w:lsdException w:name="Strong" w:semiHidden="0" w:uiPriority="22" w:unhideWhenUsed="0" w:qFormat="1"/>
-    <w:lsdException w:name="Emphasis" w:semiHidden="0" w:uiPriority="20" w:unhideWhenUsed="0" w:qFormat="1"/>
-    <w:lsdException w:name="Table Grid" w:semiHidden="0" w:uiPriority="59" w:unhideWhenUsed="0"/>
-    <w:lsdException w:name="Placeholder Text" w:unhideWhenUsed="0"/>
-    <w:lsdException w:name="No Spacing" w:semiHidden="0" w:uiPriority="1" w:unhideWhenUsed="0" w:qFormat="1"/>
-    <w:lsdException w:name="Light Shading" w:semiHidden="0" w:uiPriority="60" w:unhideWhenUsed="0"/>
-    <w:lsdException w:name="Light List" w:semiHidden="0" w:uiPriority="61" w:unhideWhenUsed="0"/>
-    <w:lsdException w:name="Light Grid" w:semiHidden="0" w:uiPriority="62" w:unhideWhenUsed="0"/>
-    <w:lsdException w:name="Medium Shading 1" w:semiHidden="0" w:uiPriority="63" w:unhideWhenUsed="0"/>
-    <w:lsdException w:name="Medium Shading 2" w:semiHidden="0" w:uiPriority="64" w:unhideWhenUsed="0"/>
-    <w:lsdException w:name="Medium List 1" w:semiHidden="0" w:uiPriority="65" w:unhideWhenUsed="0"/>
-    <w:lsdException w:name="Medium List 2" w:semiHidden="0" w:uiPriority="66" w:unhideWhenUsed="0"/>
-    <w:lsdException w:name="Medium Grid 1" w:semiHidden="0" w:uiPriority="67" w:unhideWhenUsed="0"/>
-    <w:lsdException w:name="Medium Grid 2" w:semiHidden="0" w:uiPriority="68" w:unhideWhenUsed="0"/>
-    <w:lsdException w:name="Medium Grid 3" w:semiHidden="0" w:uiPriority="69" w:unhideWhenUsed="0"/>
-    <w:lsdException w:name="Dark List" w:semiHidden="0" w:uiPriority="70" w:unhideWhenUsed="0"/>
-    <w:lsdException w:name="Colorful Shading" w:semiHidden="0" w:uiPriority="71" w:unhideWhenUsed="0"/>
-    <w:lsdException w:name="Colorful List" w:semiHidden="0" w:uiPriority="72" w:unhideWhenUsed="0"/>
-    <w:lsdException w:name="Colorful Grid" w:semiHidden="0" w:uiPriority="73" w:unhideWhenUsed="0"/>
-    <w:lsdException w:name="Light Shading Accent 1" w:semiHidden="0" w:uiPriority="60" w:unhideWhenUsed="0"/>
-    <w:lsdException w:name="Light List Accent 1" w:semiHidden="0" w:uiPriority="61" w:unhideWhenUsed="0"/>
-    <w:lsdException w:name="Light Grid Accent 1" w:semiHidden="0" w:uiPriority="62" w:unhideWhenUsed="0"/>
-    <w:lsdException w:name="Medium Shading 1 Accent 1" w:semiHidden="0" w:uiPriority="63" w:unhideWhenUsed="0"/>
-    <w:lsdException w:name="Medium Shading 2 Accent 1" w:semiHidden="0" w:uiPriority="64" w:unhideWhenUsed="0"/>
-    <w:lsdException w:name="Medium List 1 Accent 1" w:semiHidden="0" w:uiPriority="65" w:unhideWhenUsed="0"/>
-    <w:lsdException w:name="Revision" w:unhideWhenUsed="0"/>
-    <w:lsdException w:name="List Paragraph" w:semiHidden="0" w:uiPriority="34" w:unhideWhenUsed="0" w:qFormat="1"/>
-    <w:lsdException w:name="Quote" w:semiHidden="0" w:uiPriority="29" w:unhideWhenUsed="0" w:qFormat="1"/>
-    <w:lsdException w:name="Intense Quote" w:semiHidden="0" w:uiPriority="30" w:unhideWhenUsed="0" w:qFormat="1"/>
-    <w:lsdException w:name="Medium List 2 Accent 1" w:semiHidden="0" w:uiPriority="66" w:unhideWhenUsed="0"/>
-    <w:lsdException w:name="Medium Grid 1 Accent 1" w:semiHidden="0" w:uiPriority="67" w:unhideWhenUsed="0"/>
-    <w:lsdException w:name="Medium Grid 2 Accent 1" w:semiHidden="0" w:uiPriority="68" w:unhideWhenUsed="0"/>
-    <w:lsdException w:name="Medium Grid 3 Accent 1" w:semiHidden="0" w:uiPriority="69" w:unhideWhenUsed="0"/>
-    <w:lsdException w:name="Dark List Accent 1" w:semiHidden="0" w:uiPriority="70" w:unhideWhenUsed="0"/>
-    <w:lsdException w:name="Colorful Shading Accent 1" w:semiHidden="0" w:uiPriority="71" w:unhideWhenUsed="0"/>
-    <w:lsdException w:name="Colorful List Accent 1" w:semiHidden="0" w:uiPriority="72" w:unhideWhenUsed="0"/>
-    <w:lsdException w:name="Colorful Grid Accent 1" w:semiHidden="0" w:uiPriority="73" w:unhideWhenUsed="0"/>
-    <w:lsdException w:name="Light Shading Accent 2" w:semiHidden="0" w:uiPriority="60" w:unhideWhenUsed="0"/>
-    <w:lsdException w:name="Light List Accent 2" w:semiHidden="0" w:uiPriority="61" w:unhideWhenUsed="0"/>
-    <w:lsdException w:name="Light Grid Accent 2" w:semiHidden="0" w:uiPriority="62" w:unhideWhenUsed="0"/>
-    <w:lsdException w:name="Medium Shading 1 Accent 2" w:semiHidden="0" w:uiPriority="63" w:unhideWhenUsed="0"/>
-    <w:lsdException w:name="Medium Shading 2 Accent 2" w:semiHidden="0" w:uiPriority="64" w:unhideWhenUsed="0"/>
-    <w:lsdException w:name="Medium List 1 Accent 2" w:semiHidden="0" w:uiPriority="65" w:unhideWhenUsed="0"/>
-    <w:lsdException w:name="Medium List 2 Accent 2" w:semiHidden="0" w:uiPriority="66" w:unhideWhenUsed="0"/>
-    <w:lsdException w:name="Medium Grid 1 Accent 2" w:semiHidden="0" w:uiPriority="67" w:unhideWhenUsed="0"/>
-    <w:lsdException w:name="Medium Grid 2 Accent 2" w:semiHidden="0" w:uiPriority="68" w:unhideWhenUsed="0"/>
-    <w:lsdException w:name="Medium Grid 3 Accent 2" w:semiHidden="0" w:uiPriority="69" w:unhideWhenUsed="0"/>
-    <w:lsdException w:name="Dark List Accent 2" w:semiHidden="0" w:uiPriority="70" w:unhideWhenUsed="0"/>
-    <w:lsdException w:name="Colorful Shading Accent 2" w:semiHidden="0" w:uiPriority="71" w:unhideWhenUsed="0"/>
-    <w:lsdException w:name="Colorful List Accent 2" w:semiHidden="0" w:uiPriority="72" w:unhideWhenUsed="0"/>
-    <w:lsdException w:name="Colorful Grid Accent 2" w:semiHidden="0" w:uiPriority="73" w:unhideWhenUsed="0"/>
-    <w:lsdException w:name="Light Shading Accent 3" w:semiHidden="0" w:uiPriority="60" w:unhideWhenUsed="0"/>
-    <w:lsdException w:name="Light List Accent 3" w:semiHidden="0" w:uiPriority="61" w:unhideWhenUsed="0"/>
-    <w:lsdException w:name="Light Grid Accent 3" w:semiHidden="0" w:uiPriority="62" w:unhideWhenUsed="0"/>
-    <w:lsdException w:name="Medium Shading 1 Accent 3" w:semiHidden="0" w:uiPriority="63" w:unhideWhenUsed="0"/>
-    <w:lsdException w:name="Medium Shading 2 Accent 3" w:semiHidden="0" w:uiPriority="64" w:unhideWhenUsed="0"/>
-    <w:lsdException w:name="Medium List 1 Accent 3" w:semiHidden="0" w:uiPriority="65" w:unhideWhenUsed="0"/>
-    <w:lsdException w:name="Medium List 2 Accent 3" w:semiHidden="0" w:uiPriority="66" w:unhideWhenUsed="0"/>
-    <w:lsdException w:name="Medium Grid 1 Accent 3" w:semiHidden="0" w:uiPriority="67" w:unhideWhenUsed="0"/>
-    <w:lsdException w:name="Medium Grid 2 Accent 3" w:semiHidden="0" w:uiPriority="68" w:unhideWhenUsed="0"/>
-    <w:lsdException w:name="Medium Grid 3 Accent 3" w:semiHidden="0" w:uiPriority="69" w:unhideWhenUsed="0"/>
-    <w:lsdException w:name="Dark List Accent 3" w:semiHidden="0" w:uiPriority="70" w:unhideWhenUsed="0"/>
-    <w:lsdException w:name="Colorful Shading Accent 3" w:semiHidden="0" w:uiPriority="71" w:unhideWhenUsed="0"/>
-    <w:lsdException w:name="Colorful List Accent 3" w:semiHidden="0" w:uiPriority="72" w:unhideWhenUsed="0"/>
-    <w:lsdException w:name="Colorful Grid Accent 3" w:semiHidden="0" w:uiPriority="73" w:unhideWhenUsed="0"/>
-    <w:lsdException w:name="Light Shading Accent 4" w:semiHidden="0" w:uiPriority="60" w:unhideWhenUsed="0"/>
-    <w:lsdException w:name="Light List Accent 4" w:semiHidden="0" w:uiPriority="61" w:unhideWhenUsed="0"/>
-    <w:lsdException w:name="Light Grid Accent 4" w:semiHidden="0" w:uiPriority="62" w:unhideWhenUsed="0"/>
-    <w:lsdException w:name="Medium Shading 1 Accent 4" w:semiHidden="0" w:uiPriority="63" w:unhideWhenUsed="0"/>
-    <w:lsdException w:name="Medium Shading 2 Accent 4" w:semiHidden="0" w:uiPriority="64" w:unhideWhenUsed="0"/>
-    <w:lsdException w:name="Medium List 1 Accent 4" w:semiHidden="0" w:uiPriority="65" w:unhideWhenUsed="0"/>
-    <w:lsdException w:name="Medium List 2 Accent 4" w:semiHidden="0" w:uiPriority="66" w:unhideWhenUsed="0"/>
-    <w:lsdException w:name="Medium Grid 1 Accent 4" w:semiHidden="0" w:uiPriority="67" w:unhideWhenUsed="0"/>
-    <w:lsdException w:name="Medium Grid 2 Accent 4" w:semiHidden="0" w:uiPriority="68" w:unhideWhenUsed="0"/>
-    <w:lsdException w:name="Medium Grid 3 Accent 4" w:semiHidden="0" w:uiPriority="69" w:unhideWhenUsed="0"/>
-    <w:lsdException w:name="Dark List Accent 4" w:semiHidden="0" w:uiPriority="70" w:unhideWhenUsed="0"/>
-    <w:lsdException w:name="Colorful Shading Accent 4" w:semiHidden="0" w:uiPriority="71" w:unhideWhenUsed="0"/>
-    <w:lsdException w:name="Colorful List Accent 4" w:semiHidden="0" w:uiPriority="72" w:unhideWhenUsed="0"/>
-    <w:lsdException w:name="Colorful Grid Accent 4" w:semiHidden="0" w:uiPriority="73" w:unhideWhenUsed="0"/>
-    <w:lsdException w:name="Light Shading Accent 5" w:semiHidden="0" w:uiPriority="60" w:unhideWhenUsed="0"/>
-    <w:lsdException w:name="Light List Accent 5" w:semiHidden="0" w:uiPriority="61" w:unhideWhenUsed="0"/>
-    <w:lsdException w:name="Light Grid Accent 5" w:semiHidden="0" w:uiPriority="62" w:unhideWhenUsed="0"/>
-    <w:lsdException w:name="Medium Shading 1 Accent 5" w:semiHidden="0" w:uiPriority="63" w:unhideWhenUsed="0"/>
-    <w:lsdException w:name="Medium Shading 2 Accent 5" w:semiHidden="0" w:uiPriority="64" w:unhideWhenUsed="0"/>
-    <w:lsdException w:name="Medium List 1 Accent 5" w:semiHidden="0" w:uiPriority="65" w:unhideWhenUsed="0"/>
-    <w:lsdException w:name="Medium List 2 Accent 5" w:semiHidden="0" w:uiPriority="66" w:unhideWhenUsed="0"/>
-    <w:lsdException w:name="Medium Grid 1 Accent 5" w:semiHidden="0" w:uiPriority="67" w:unhideWhenUsed="0"/>
-    <w:lsdException w:name="Medium Grid 2 Accent 5" w:semiHidden="0" w:uiPriority="68" w:unhideWhenUsed="0"/>
-    <w:lsdException w:name="Medium Grid 3 Accent 5" w:semiHidden="0" w:uiPriority="69" w:unhideWhenUsed="0"/>
-    <w:lsdException w:name="Dark List Accent 5" w:semiHidden="0" w:uiPriority="70" w:unhideWhenUsed="0"/>
-    <w:lsdException w:name="Colorful Shading Accent 5" w:semiHidden="0" w:uiPriority="71" w:unhideWhenUsed="0"/>
-    <w:lsdException w:name="Colorful List Accent 5" w:semiHidden="0" w:uiPriority="72" w:unhideWhenUsed="0"/>
-    <w:lsdException w:name="Colorful Grid Accent 5" w:semiHidden="0" w:uiPriority="73" w:unhideWhenUsed="0"/>
-    <w:lsdException w:name="Light Shading Accent 6" w:semiHidden="0" w:uiPriority="60" w:unhideWhenUsed="0"/>
-    <w:lsdException w:name="Light List Accent 6" w:semiHidden="0" w:uiPriority="61" w:unhideWhenUsed="0"/>
-    <w:lsdException w:name="Light Grid Accent 6" w:semiHidden="0" w:uiPriority="62" w:unhideWhenUsed="0"/>
-    <w:lsdException w:name="Medium Shading 1 Accent 6" w:semiHidden="0" w:uiPriority="63" w:unhideWhenUsed="0"/>
-    <w:lsdException w:name="Medium Shading 2 Accent 6" w:semiHidden="0" w:uiPriority="64" w:unhideWhenUsed="0"/>
-    <w:lsdException w:name="Medium List 1 Accent 6" w:semiHidden="0" w:uiPriority="65" w:unhideWhenUsed="0"/>
-    <w:lsdException w:name="Medium List 2 Accent 6" w:semiHidden="0" w:uiPriority="66" w:unhideWhenUsed="0"/>
-    <w:lsdException w:name="Medium Grid 1 Accent 6" w:semiHidden="0" w:uiPriority="67" w:unhideWhenUsed="0"/>
-    <w:lsdException w:name="Medium Grid 2 Accent 6" w:semiHidden="0" w:uiPriority="68" w:unhideWhenUsed="0"/>
-    <w:lsdException w:name="Medium Grid 3 Accent 6" w:semiHidden="0" w:uiPriority="69" w:unhideWhenUsed="0"/>
-    <w:lsdException w:name="Dark List Accent 6" w:semiHidden="0" w:uiPriority="70" w:unhideWhenUsed="0"/>
-    <w:lsdException w:name="Colorful Shading Accent 6" w:semiHidden="0" w:uiPriority="71" w:unhideWhenUsed="0"/>
-    <w:lsdException w:name="Colorful List Accent 6" w:semiHidden="0" w:uiPriority="72" w:unhideWhenUsed="0"/>
-    <w:lsdException w:name="Colorful Grid Accent 6" w:semiHidden="0" w:uiPriority="73" w:unhideWhenUsed="0"/>
-    <w:lsdException w:name="Subtle Emphasis" w:semiHidden="0" w:uiPriority="19" w:unhideWhenUsed="0" w:qFormat="1"/>
-    <w:lsdException w:name="Intense Emphasis" w:semiHidden="0" w:uiPriority="21" w:unhideWhenUsed="0" w:qFormat="1"/>
-    <w:lsdException w:name="Subtle Reference" w:semiHidden="0" w:uiPriority="31" w:unhideWhenUsed="0" w:qFormat="1"/>
-    <w:lsdException w:name="Intense Reference" w:semiHidden="0" w:uiPriority="32" w:unhideWhenUsed="0" w:qFormat="1"/>
-    <w:lsdException w:name="Book Title" w:semiHidden="0" w:uiPriority="33" w:unhideWhenUsed="0" w:qFormat="1"/>
-    <w:lsdException w:name="Bibliography" w:uiPriority="37"/>
-    <w:lsdException w:name="TOC Heading" w:uiPriority="39" w:qFormat="1"/>
+  <w:latentStyles w:defLockedState="0" w:defUIPriority="99" w:defSemiHidden="0" w:defUnhideWhenUsed="0" w:defQFormat="0" w:count="371">
+    <w:lsdException w:name="Normal" w:uiPriority="0" w:qFormat="1"/>
+    <w:lsdException w:name="heading 1" w:uiPriority="9" w:qFormat="1"/>
+    <w:lsdException w:name="heading 2" w:semiHidden="1" w:uiPriority="9" w:unhideWhenUsed="1" w:qFormat="1"/>
+    <w:lsdException w:name="heading 3" w:semiHidden="1" w:uiPriority="9" w:unhideWhenUsed="1" w:qFormat="1"/>
+    <w:lsdException w:name="heading 4" w:semiHidden="1" w:uiPriority="9" w:unhideWhenUsed="1" w:qFormat="1"/>
+    <w:lsdException w:name="heading 5" w:semiHidden="1" w:uiPriority="9" w:unhideWhenUsed="1" w:qFormat="1"/>
+    <w:lsdException w:name="heading 6" w:semiHidden="1" w:uiPriority="9" w:unhideWhenUsed="1" w:qFormat="1"/>
+    <w:lsdException w:name="heading 7" w:semiHidden="1" w:uiPriority="9" w:unhideWhenUsed="1" w:qFormat="1"/>
+    <w:lsdException w:name="heading 8" w:semiHidden="1" w:uiPriority="9" w:unhideWhenUsed="1" w:qFormat="1"/>
+    <w:lsdException w:name="heading 9" w:semiHidden="1" w:uiPriority="9" w:unhideWhenUsed="1" w:qFormat="1"/>
+    <w:lsdException w:name="index 1" w:semiHidden="1" w:unhideWhenUsed="1"/>
+    <w:lsdException w:name="index 2" w:semiHidden="1" w:unhideWhenUsed="1"/>
+    <w:lsdException w:name="index 3" w:semiHidden="1" w:unhideWhenUsed="1"/>
+    <w:lsdException w:name="index 4" w:semiHidden="1" w:unhideWhenUsed="1"/>
+    <w:lsdException w:name="index 5" w:semiHidden="1" w:unhideWhenUsed="1"/>
+    <w:lsdException w:name="index 6" w:semiHidden="1" w:unhideWhenUsed="1"/>
+    <w:lsdException w:name="index 7" w:semiHidden="1" w:unhideWhenUsed="1"/>
+    <w:lsdException w:name="index 8" w:semiHidden="1" w:unhideWhenUsed="1"/>
+    <w:lsdException w:name="index 9" w:semiHidden="1" w:unhideWhenUsed="1"/>
+    <w:lsdException w:name="toc 1" w:semiHidden="1" w:uiPriority="39" w:unhideWhenUsed="1" w:qFormat="1"/>
+    <w:lsdException w:name="toc 2" w:semiHidden="1" w:uiPriority="39" w:unhideWhenUsed="1" w:qFormat="1"/>
+    <w:lsdException w:name="toc 3" w:semiHidden="1" w:uiPriority="39" w:unhideWhenUsed="1" w:qFormat="1"/>
+    <w:lsdException w:name="toc 4" w:semiHidden="1" w:uiPriority="39" w:unhideWhenUsed="1"/>
+    <w:lsdException w:name="toc 5" w:semiHidden="1" w:uiPriority="39" w:unhideWhenUsed="1"/>
+    <w:lsdException w:name="toc 6" w:semiHidden="1" w:uiPriority="39" w:unhideWhenUsed="1"/>
+    <w:lsdException w:name="toc 7" w:semiHidden="1" w:uiPriority="39" w:unhideWhenUsed="1"/>
+    <w:lsdException w:name="toc 8" w:semiHidden="1" w:uiPriority="39" w:unhideWhenUsed="1"/>
+    <w:lsdException w:name="toc 9" w:semiHidden="1" w:uiPriority="39" w:unhideWhenUsed="1"/>
+    <w:lsdException w:name="Normal Indent" w:semiHidden="1" w:unhideWhenUsed="1"/>
+    <w:lsdException w:name="footnote text" w:semiHidden="1" w:unhideWhenUsed="1"/>
+    <w:lsdException w:name="annotation text" w:semiHidden="1" w:unhideWhenUsed="1"/>
+    <w:lsdException w:name="header" w:semiHidden="1" w:unhideWhenUsed="1"/>
+    <w:lsdException w:name="footer" w:semiHidden="1" w:unhideWhenUsed="1"/>
+    <w:lsdException w:name="index heading" w:semiHidden="1" w:unhideWhenUsed="1"/>
+    <w:lsdException w:name="caption" w:semiHidden="1" w:uiPriority="35" w:unhideWhenUsed="1" w:qFormat="1"/>
+    <w:lsdException w:name="table of figures" w:semiHidden="1" w:unhideWhenUsed="1"/>
+    <w:lsdException w:name="envelope address" w:semiHidden="1" w:unhideWhenUsed="1"/>
+    <w:lsdException w:name="envelope return" w:semiHidden="1" w:unhideWhenUsed="1"/>
+    <w:lsdException w:name="footnote reference" w:semiHidden="1" w:unhideWhenUsed="1"/>
+    <w:lsdException w:name="annotation reference" w:semiHidden="1" w:unhideWhenUsed="1"/>
+    <w:lsdException w:name="line number" w:semiHidden="1" w:unhideWhenUsed="1"/>
+    <w:lsdException w:name="page number" w:semiHidden="1" w:unhideWhenUsed="1"/>
+    <w:lsdException w:name="endnote reference" w:semiHidden="1" w:unhideWhenUsed="1"/>
+    <w:lsdException w:name="endnote text" w:semiHidden="1" w:unhideWhenUsed="1"/>
+    <w:lsdException w:name="table of authorities" w:semiHidden="1" w:unhideWhenUsed="1"/>
+    <w:lsdException w:name="macro" w:semiHidden="1" w:unhideWhenUsed="1"/>
+    <w:lsdException w:name="toa heading" w:semiHidden="1" w:unhideWhenUsed="1"/>
+    <w:lsdException w:name="List" w:semiHidden="1" w:unhideWhenUsed="1"/>
+    <w:lsdException w:name="List Bullet" w:semiHidden="1" w:unhideWhenUsed="1"/>
+    <w:lsdException w:name="List Number" w:semiHidden="1" w:unhideWhenUsed="1"/>
+    <w:lsdException w:name="List 2" w:semiHidden="1" w:unhideWhenUsed="1"/>
+    <w:lsdException w:name="List 3" w:semiHidden="1" w:unhideWhenUsed="1"/>
+    <w:lsdException w:name="List 4" w:semiHidden="1" w:unhideWhenUsed="1"/>
+    <w:lsdException w:name="List 5" w:semiHidden="1" w:unhideWhenUsed="1"/>
+    <w:lsdException w:name="List Bullet 2" w:semiHidden="1" w:unhideWhenUsed="1"/>
+    <w:lsdException w:name="List Bullet 3" w:semiHidden="1" w:unhideWhenUsed="1"/>
+    <w:lsdException w:name="List Bullet 4" w:semiHidden="1" w:unhideWhenUsed="1"/>
+    <w:lsdException w:name="List Bullet 5" w:semiHidden="1" w:unhideWhenUsed="1"/>
+    <w:lsdException w:name="List Number 2" w:semiHidden="1" w:unhideWhenUsed="1"/>
+    <w:lsdException w:name="List Number 3" w:semiHidden="1" w:unhideWhenUsed="1"/>
+    <w:lsdException w:name="List Number 4" w:semiHidden="1" w:unhideWhenUsed="1"/>
+    <w:lsdException w:name="List Number 5" w:semiHidden="1" w:unhideWhenUsed="1"/>
+    <w:lsdException w:name="Title" w:uiPriority="10" w:qFormat="1"/>
+    <w:lsdException w:name="Closing" w:semiHidden="1" w:unhideWhenUsed="1"/>
+    <w:lsdException w:name="Signature" w:semiHidden="1" w:unhideWhenUsed="1"/>
+    <w:lsdException w:name="Default Paragraph Font" w:semiHidden="1" w:uiPriority="1" w:unhideWhenUsed="1"/>
+    <w:lsdException w:name="Body Text" w:semiHidden="1" w:uiPriority="0" w:unhideWhenUsed="1"/>
+    <w:lsdException w:name="Body Text Indent" w:semiHidden="1" w:unhideWhenUsed="1"/>
+    <w:lsdException w:name="List Continue" w:semiHidden="1" w:unhideWhenUsed="1"/>
+    <w:lsdException w:name="List Continue 2" w:semiHidden="1" w:unhideWhenUsed="1"/>
+    <w:lsdException w:name="List Continue 3" w:semiHidden="1" w:unhideWhenUsed="1"/>
+    <w:lsdException w:name="List Continue 4" w:semiHidden="1" w:unhideWhenUsed="1"/>
+    <w:lsdException w:name="List Continue 5" w:semiHidden="1" w:unhideWhenUsed="1"/>
+    <w:lsdException w:name="Message Header" w:semiHidden="1" w:unhideWhenUsed="1"/>
+    <w:lsdException w:name="Subtitle" w:uiPriority="11" w:qFormat="1"/>
+    <w:lsdException w:name="Salutation" w:semiHidden="1" w:unhideWhenUsed="1"/>
+    <w:lsdException w:name="Date" w:semiHidden="1" w:unhideWhenUsed="1"/>
+    <w:lsdException w:name="Body Text First Indent" w:semiHidden="1" w:unhideWhenUsed="1"/>
+    <w:lsdException w:name="Body Text First Indent 2" w:semiHidden="1" w:unhideWhenUsed="1"/>
+    <w:lsdException w:name="Note Heading" w:semiHidden="1" w:unhideWhenUsed="1"/>
+    <w:lsdException w:name="Body Text 2" w:semiHidden="1" w:unhideWhenUsed="1"/>
+    <w:lsdException w:name="Body Text 3" w:semiHidden="1" w:unhideWhenUsed="1"/>
+    <w:lsdException w:name="Body Text Indent 2" w:semiHidden="1" w:unhideWhenUsed="1"/>
+    <w:lsdException w:name="Body Text Indent 3" w:semiHidden="1" w:unhideWhenUsed="1"/>
+    <w:lsdException w:name="Block Text" w:semiHidden="1" w:unhideWhenUsed="1"/>
+    <w:lsdException w:name="Hyperlink" w:semiHidden="1" w:unhideWhenUsed="1"/>
+    <w:lsdException w:name="FollowedHyperlink" w:semiHidden="1" w:unhideWhenUsed="1"/>
+    <w:lsdException w:name="Strong" w:uiPriority="22" w:qFormat="1"/>
+    <w:lsdException w:name="Emphasis" w:uiPriority="20" w:qFormat="1"/>
+    <w:lsdException w:name="Document Map" w:semiHidden="1" w:unhideWhenUsed="1"/>
+    <w:lsdException w:name="Plain Text" w:semiHidden="1" w:unhideWhenUsed="1"/>
+    <w:lsdException w:name="E-mail Signature" w:semiHidden="1" w:unhideWhenUsed="1"/>
+    <w:lsdException w:name="HTML Top of Form" w:semiHidden="1" w:unhideWhenUsed="1"/>
+    <w:lsdException w:name="HTML Bottom of Form" w:semiHidden="1" w:unhideWhenUsed="1"/>
+    <w:lsdException w:name="Normal (Web)" w:semiHidden="1" w:unhideWhenUsed="1"/>
+    <w:lsdException w:name="HTML Acronym" w:semiHidden="1" w:unhideWhenUsed="1"/>
+    <w:lsdException w:name="HTML Address" w:semiHidden="1" w:unhideWhenUsed="1"/>
+    <w:lsdException w:name="HTML Cite" w:semiHidden="1" w:unhideWhenUsed="1"/>
+    <w:lsdException w:name="HTML Code" w:semiHidden="1" w:unhideWhenUsed="1"/>
+    <w:lsdException w:name="HTML Definition" w:semiHidden="1" w:unhideWhenUsed="1"/>
+    <w:lsdException w:name="HTML Keyboard" w:semiHidden="1" w:unhideWhenUsed="1"/>
+    <w:lsdException w:name="HTML Preformatted" w:semiHidden="1" w:unhideWhenUsed="1"/>
+    <w:lsdException w:name="HTML Sample" w:semiHidden="1" w:unhideWhenUsed="1"/>
+    <w:lsdException w:name="HTML Typewriter" w:semiHidden="1" w:unhideWhenUsed="1"/>
+    <w:lsdException w:name="HTML Variable" w:semiHidden="1" w:unhideWhenUsed="1"/>
+    <w:lsdException w:name="Normal Table" w:semiHidden="1" w:unhideWhenUsed="1"/>
+    <w:lsdException w:name="annotation subject" w:semiHidden="1" w:unhideWhenUsed="1"/>
+    <w:lsdException w:name="No List" w:semiHidden="1" w:unhideWhenUsed="1"/>
+    <w:lsdException w:name="Outline List 1" w:semiHidden="1" w:unhideWhenUsed="1"/>
+    <w:lsdException w:name="Outline List 2" w:semiHidden="1" w:unhideWhenUsed="1"/>
+    <w:lsdException w:name="Outline List 3" w:semiHidden="1" w:unhideWhenUsed="1"/>
+    <w:lsdException w:name="Table Simple 1" w:semiHidden="1" w:unhideWhenUsed="1"/>
+    <w:lsdException w:name="Table Simple 2" w:semiHidden="1" w:unhideWhenUsed="1"/>
+    <w:lsdException w:name="Table Simple 3" w:semiHidden="1" w:unhideWhenUsed="1"/>
+    <w:lsdException w:name="Table Classic 1" w:semiHidden="1" w:unhideWhenUsed="1"/>
+    <w:lsdException w:name="Table Classic 2" w:semiHidden="1" w:unhideWhenUsed="1"/>
+    <w:lsdException w:name="Table Classic 3" w:semiHidden="1" w:unhideWhenUsed="1"/>
+    <w:lsdException w:name="Table Classic 4" w:semiHidden="1" w:unhideWhenUsed="1"/>
+    <w:lsdException w:name="Table Colorful 1" w:semiHidden="1" w:unhideWhenUsed="1"/>
+    <w:lsdException w:name="Table Colorful 2" w:semiHidden="1" w:unhideWhenUsed="1"/>
+    <w:lsdException w:name="Table Colorful 3" w:semiHidden="1" w:unhideWhenUsed="1"/>
+    <w:lsdException w:name="Table Columns 1" w:semiHidden="1" w:unhideWhenUsed="1"/>
+    <w:lsdException w:name="Table Columns 2" w:semiHidden="1" w:unhideWhenUsed="1"/>
+    <w:lsdException w:name="Table Columns 3" w:semiHidden="1" w:unhideWhenUsed="1"/>
+    <w:lsdException w:name="Table Columns 4" w:semiHidden="1" w:unhideWhenUsed="1"/>
+    <w:lsdException w:name="Table Columns 5" w:semiHidden="1" w:unhideWhenUsed="1"/>
+    <w:lsdException w:name="Table Grid 1" w:semiHidden="1" w:unhideWhenUsed="1"/>
+    <w:lsdException w:name="Table Grid 2" w:semiHidden="1" w:unhideWhenUsed="1"/>
+    <w:lsdException w:name="Table Grid 3" w:semiHidden="1" w:unhideWhenUsed="1"/>
+    <w:lsdException w:name="Table Grid 4" w:semiHidden="1" w:unhideWhenUsed="1"/>
+    <w:lsdException w:name="Table Grid 5" w:semiHidden="1" w:unhideWhenUsed="1"/>
+    <w:lsdException w:name="Table Grid 6" w:semiHidden="1" w:unhideWhenUsed="1"/>
+    <w:lsdException w:name="Table Grid 7" w:semiHidden="1" w:unhideWhenUsed="1"/>
+    <w:lsdException w:name="Table Grid 8" w:semiHidden="1" w:unhideWhenUsed="1"/>
+    <w:lsdException w:name="Table List 1" w:semiHidden="1" w:unhideWhenUsed="1"/>
+    <w:lsdException w:name="Table List 2" w:semiHidden="1" w:unhideWhenUsed="1"/>
+    <w:lsdException w:name="Table List 3" w:semiHidden="1" w:unhideWhenUsed="1"/>
+    <w:lsdException w:name="Table List 4" w:semiHidden="1" w:unhideWhenUsed="1"/>
+    <w:lsdException w:name="Table List 5" w:semiHidden="1" w:unhideWhenUsed="1"/>
+    <w:lsdException w:name="Table List 6" w:semiHidden="1" w:unhideWhenUsed="1"/>
+    <w:lsdException w:name="Table List 7" w:semiHidden="1" w:unhideWhenUsed="1"/>
+    <w:lsdException w:name="Table List 8" w:semiHidden="1" w:unhideWhenUsed="1"/>
+    <w:lsdException w:name="Table 3D effects 1" w:semiHidden="1" w:unhideWhenUsed="1"/>
+    <w:lsdException w:name="Table 3D effects 2" w:semiHidden="1" w:unhideWhenUsed="1"/>
+    <w:lsdException w:name="Table 3D effects 3" w:semiHidden="1" w:unhideWhenUsed="1"/>
+    <w:lsdException w:name="Table Contemporary" w:semiHidden="1" w:unhideWhenUsed="1"/>
+    <w:lsdException w:name="Table Elegant" w:semiHidden="1" w:unhideWhenUsed="1"/>
+    <w:lsdException w:name="Table Professional" w:semiHidden="1" w:unhideWhenUsed="1"/>
+    <w:lsdException w:name="Table Subtle 1" w:semiHidden="1" w:unhideWhenUsed="1"/>
+    <w:lsdException w:name="Table Subtle 2" w:semiHidden="1" w:unhideWhenUsed="1"/>
+    <w:lsdException w:name="Table Web 1" w:semiHidden="1" w:unhideWhenUsed="1"/>
+    <w:lsdException w:name="Table Web 2" w:semiHidden="1" w:unhideWhenUsed="1"/>
+    <w:lsdException w:name="Table Web 3" w:semiHidden="1" w:unhideWhenUsed="1"/>
+    <w:lsdException w:name="Balloon Text" w:semiHidden="1" w:unhideWhenUsed="1"/>
+    <w:lsdException w:name="Table Grid" w:uiPriority="59"/>
+    <w:lsdException w:name="Table Theme" w:semiHidden="1" w:unhideWhenUsed="1"/>
+    <w:lsdException w:name="Placeholder Text" w:semiHidden="1"/>
+    <w:lsdException w:name="No Spacing" w:uiPriority="1" w:qFormat="1"/>
+    <w:lsdException w:name="Light Shading" w:uiPriority="60"/>
+    <w:lsdException w:name="Light List" w:uiPriority="61"/>
+    <w:lsdException w:name="Light Grid" w:uiPriority="62"/>
+    <w:lsdException w:name="Medium Shading 1" w:uiPriority="63"/>
+    <w:lsdException w:name="Medium Shading 2" w:uiPriority="64"/>
+    <w:lsdException w:name="Medium List 1" w:uiPriority="65"/>
+    <w:lsdException w:name="Medium List 2" w:uiPriority="66"/>
+    <w:lsdException w:name="Medium Grid 1" w:uiPriority="67"/>
+    <w:lsdException w:name="Medium Grid 2" w:uiPriority="68"/>
+    <w:lsdException w:name="Medium Grid 3" w:uiPriority="69"/>
+    <w:lsdException w:name="Dark List" w:uiPriority="70"/>
+    <w:lsdException w:name="Colorful Shading" w:uiPriority="71"/>
+    <w:lsdException w:name="Colorful List" w:uiPriority="72"/>
+    <w:lsdException w:name="Colorful Grid" w:uiPriority="73"/>
+    <w:lsdException w:name="Light Shading Accent 1" w:uiPriority="60"/>
+    <w:lsdException w:name="Light List Accent 1" w:uiPriority="61"/>
+    <w:lsdException w:name="Light Grid Accent 1" w:uiPriority="62"/>
+    <w:lsdException w:name="Medium Shading 1 Accent 1" w:uiPriority="63"/>
+    <w:lsdException w:name="Medium Shading 2 Accent 1" w:uiPriority="64"/>
+    <w:lsdException w:name="Medium List 1 Accent 1" w:uiPriority="65"/>
+    <w:lsdException w:name="Revision" w:semiHidden="1"/>
+    <w:lsdException w:name="List Paragraph" w:uiPriority="34" w:qFormat="1"/>
+    <w:lsdException w:name="Quote" w:uiPriority="29" w:qFormat="1"/>
+    <w:lsdException w:name="Intense Quote" w:uiPriority="30" w:qFormat="1"/>
+    <w:lsdException w:name="Medium List 2 Accent 1" w:uiPriority="66"/>
+    <w:lsdException w:name="Medium Grid 1 Accent 1" w:uiPriority="67"/>
+    <w:lsdException w:name="Medium Grid 2 Accent 1" w:uiPriority="68"/>
+    <w:lsdException w:name="Medium Grid 3 Accent 1" w:uiPriority="69"/>
+    <w:lsdException w:name="Dark List Accent 1" w:uiPriority="70"/>
+    <w:lsdException w:name="Colorful Shading Accent 1" w:uiPriority="71"/>
+    <w:lsdException w:name="Colorful List Accent 1" w:uiPriority="72"/>
+    <w:lsdException w:name="Colorful Grid Accent 1" w:uiPriority="73"/>
+    <w:lsdException w:name="Light Shading Accent 2" w:uiPriority="60"/>
+    <w:lsdException w:name="Light List Accent 2" w:uiPriority="61"/>
+    <w:lsdException w:name="Light Grid Accent 2" w:uiPriority="62"/>
+    <w:lsdException w:name="Medium Shading 1 Accent 2" w:uiPriority="63"/>
+    <w:lsdException w:name="Medium Shading 2 Accent 2" w:uiPriority="64"/>
+    <w:lsdException w:name="Medium List 1 Accent 2" w:uiPriority="65"/>
+    <w:lsdException w:name="Medium List 2 Accent 2" w:uiPriority="66"/>
+    <w:lsdException w:name="Medium Grid 1 Accent 2" w:uiPriority="67"/>
+    <w:lsdException w:name="Medium Grid 2 Accent 2" w:uiPriority="68"/>
+    <w:lsdException w:name="Medium Grid 3 Accent 2" w:uiPriority="69"/>
+    <w:lsdException w:name="Dark List Accent 2" w:uiPriority="70"/>
+    <w:lsdException w:name="Colorful Shading Accent 2" w:uiPriority="71"/>
+    <w:lsdException w:name="Colorful List Accent 2" w:uiPriority="72"/>
+    <w:lsdException w:name="Colorful Grid Accent 2" w:uiPriority="73"/>
+    <w:lsdException w:name="Light Shading Accent 3" w:uiPriority="60"/>
+    <w:lsdException w:name="Light List Accent 3" w:uiPriority="61"/>
+    <w:lsdException w:name="Light Grid Accent 3" w:uiPriority="62"/>
+    <w:lsdException w:name="Medium Shading 1 Accent 3" w:uiPriority="63"/>
+    <w:lsdException w:name="Medium Shading 2 Accent 3" w:uiPriority="64"/>
+    <w:lsdException w:name="Medium List 1 Accent 3" w:uiPriority="65"/>
+    <w:lsdException w:name="Medium List 2 Accent 3" w:uiPriority="66"/>
+    <w:lsdException w:name="Medium Grid 1 Accent 3" w:uiPriority="67"/>
+    <w:lsdException w:name="Medium Grid 2 Accent 3" w:uiPriority="68"/>
+    <w:lsdException w:name="Medium Grid 3 Accent 3" w:uiPriority="69"/>
+    <w:lsdException w:name="Dark List Accent 3" w:uiPriority="70"/>
+    <w:lsdException w:name="Colorful Shading Accent 3" w:uiPriority="71"/>
+    <w:lsdException w:name="Colorful List Accent 3" w:uiPriority="72"/>
+    <w:lsdException w:name="Colorful Grid Accent 3" w:uiPriority="73"/>
+    <w:lsdException w:name="Light Shading Accent 4" w:uiPriority="60"/>
+    <w:lsdException w:name="Light List Accent 4" w:uiPriority="61"/>
+    <w:lsdException w:name="Light Grid Accent 4" w:uiPriority="62"/>
+    <w:lsdException w:name="Medium Shading 1 Accent 4" w:uiPriority="63"/>
+    <w:lsdException w:name="Medium Shading 2 Accent 4" w:uiPriority="64"/>
+    <w:lsdException w:name="Medium List 1 Accent 4" w:uiPriority="65"/>
+    <w:lsdException w:name="Medium List 2 Accent 4" w:uiPriority="66"/>
+    <w:lsdException w:name="Medium Grid 1 Accent 4" w:uiPriority="67"/>
+    <w:lsdException w:name="Medium Grid 2 Accent 4" w:uiPriority="68"/>
+    <w:lsdException w:name="Medium Grid 3 Accent 4" w:uiPriority="69"/>
+    <w:lsdException w:name="Dark List Accent 4" w:uiPriority="70"/>
+    <w:lsdException w:name="Colorful Shading Accent 4" w:uiPriority="71"/>
+    <w:lsdException w:name="Colorful List Accent 4" w:uiPriority="72"/>
+    <w:lsdException w:name="Colorful Grid Accent 4" w:uiPriority="73"/>
+    <w:lsdException w:name="Light Shading Accent 5" w:uiPriority="60"/>
+    <w:lsdException w:name="Light List Accent 5" w:uiPriority="61"/>
+    <w:lsdException w:name="Light Grid Accent 5" w:uiPriority="62"/>
+    <w:lsdException w:name="Medium Shading 1 Accent 5" w:uiPriority="63"/>
+    <w:lsdException w:name="Medium Shading 2 Accent 5" w:uiPriority="64"/>
+    <w:lsdException w:name="Medium List 1 Accent 5" w:uiPriority="65"/>
+    <w:lsdException w:name="Medium List 2 Accent 5" w:uiPriority="66"/>
+    <w:lsdException w:name="Medium Grid 1 Accent 5" w:uiPriority="67"/>
+    <w:lsdException w:name="Medium Grid 2 Accent 5" w:uiPriority="68"/>
+    <w:lsdException w:name="Medium Grid 3 Accent 5" w:uiPriority="69"/>
+    <w:lsdException w:name="Dark List Accent 5" w:uiPriority="70"/>
+    <w:lsdException w:name="Colorful Shading Accent 5" w:uiPriority="71"/>
+    <w:lsdException w:name="Colorful List Accent 5" w:uiPriority="72"/>
+    <w:lsdException w:name="Colorful Grid Accent 5" w:uiPriority="73"/>
+    <w:lsdException w:name="Light Shading Accent 6" w:uiPriority="60"/>
+    <w:lsdException w:name="Light List Accent 6" w:uiPriority="61"/>
+    <w:lsdException w:name="Light Grid Accent 6" w:uiPriority="62"/>
+    <w:lsdException w:name="Medium Shading 1 Accent 6" w:uiPriority="63"/>
+    <w:lsdException w:name="Medium Shading 2 Accent 6" w:uiPriority="64"/>
+    <w:lsdException w:name="Medium List 1 Accent 6" w:uiPriority="65"/>
+    <w:lsdException w:name="Medium List 2 Accent 6" w:uiPriority="66"/>
+    <w:lsdException w:name="Medium Grid 1 Accent 6" w:uiPriority="67"/>
+    <w:lsdException w:name="Medium Grid 2 Accent 6" w:uiPriority="68"/>
+    <w:lsdException w:name="Medium Grid 3 Accent 6" w:uiPriority="69"/>
+    <w:lsdException w:name="Dark List Accent 6" w:uiPriority="70"/>
+    <w:lsdException w:name="Colorful Shading Accent 6" w:uiPriority="71"/>
+    <w:lsdException w:name="Colorful List Accent 6" w:uiPriority="72"/>
+    <w:lsdException w:name="Colorful Grid Accent 6" w:uiPriority="73"/>
+    <w:lsdException w:name="Subtle Emphasis" w:uiPriority="19" w:qFormat="1"/>
+    <w:lsdException w:name="Intense Emphasis" w:uiPriority="21" w:qFormat="1"/>
+    <w:lsdException w:name="Subtle Reference" w:uiPriority="31" w:qFormat="1"/>
+    <w:lsdException w:name="Intense Reference" w:uiPriority="32" w:qFormat="1"/>
+    <w:lsdException w:name="Book Title" w:uiPriority="33" w:qFormat="1"/>
+    <w:lsdException w:name="Bibliography" w:semiHidden="1" w:uiPriority="37" w:unhideWhenUsed="1"/>
+    <w:lsdException w:name="TOC Heading" w:semiHidden="1" w:uiPriority="39" w:unhideWhenUsed="1" w:qFormat="1"/>
+    <w:lsdException w:name="Plain Table 1" w:uiPriority="41"/>
+    <w:lsdException w:name="Plain Table 2" w:uiPriority="42"/>
+    <w:lsdException w:name="Plain Table 3" w:uiPriority="43"/>
+    <w:lsdException w:name="Plain Table 4" w:uiPriority="44"/>
+    <w:lsdException w:name="Plain Table 5" w:uiPriority="45"/>
+    <w:lsdException w:name="Grid Table Light" w:uiPriority="40"/>
+    <w:lsdException w:name="Grid Table 1 Light" w:uiPriority="46"/>
+    <w:lsdException w:name="Grid Table 2" w:uiPriority="47"/>
+    <w:lsdException w:name="Grid Table 3" w:uiPriority="48"/>
+    <w:lsdException w:name="Grid Table 4" w:uiPriority="49"/>
+    <w:lsdException w:name="Grid Table 5 Dark" w:uiPriority="50"/>
+    <w:lsdException w:name="Grid Table 6 Colorful" w:uiPriority="51"/>
+    <w:lsdException w:name="Grid Table 7 Colorful" w:uiPriority="52"/>
+    <w:lsdException w:name="Grid Table 1 Light Accent 1" w:uiPriority="46"/>
+    <w:lsdException w:name="Grid Table 2 Accent 1" w:uiPriority="47"/>
+    <w:lsdException w:name="Grid Table 3 Accent 1" w:uiPriority="48"/>
+    <w:lsdException w:name="Grid Table 4 Accent 1" w:uiPriority="49"/>
+    <w:lsdException w:name="Grid Table 5 Dark Accent 1" w:uiPriority="50"/>
+    <w:lsdException w:name="Grid Table 6 Colorful Accent 1" w:uiPriority="51"/>
+    <w:lsdException w:name="Grid Table 7 Colorful Accent 1" w:uiPriority="52"/>
+    <w:lsdException w:name="Grid Table 1 Light Accent 2" w:uiPriority="46"/>
+    <w:lsdException w:name="Grid Table 2 Accent 2" w:uiPriority="47"/>
+    <w:lsdException w:name="Grid Table 3 Accent 2" w:uiPriority="48"/>
+    <w:lsdException w:name="Grid Table 4 Accent 2" w:uiPriority="49"/>
+    <w:lsdException w:name="Grid Table 5 Dark Accent 2" w:uiPriority="50"/>
+    <w:lsdException w:name="Grid Table 6 Colorful Accent 2" w:uiPriority="51"/>
+    <w:lsdException w:name="Grid Table 7 Colorful Accent 2" w:uiPriority="52"/>
+    <w:lsdException w:name="Grid Table 1 Light Accent 3" w:uiPriority="46"/>
+    <w:lsdException w:name="Grid Table 2 Accent 3" w:uiPriority="47"/>
+    <w:lsdException w:name="Grid Table 3 Accent 3" w:uiPriority="48"/>
+    <w:lsdException w:name="Grid Table 4 Accent 3" w:uiPriority="49"/>
+    <w:lsdException w:name="Grid Table 5 Dark Accent 3" w:uiPriority="50"/>
+    <w:lsdException w:name="Grid Table 6 Colorful Accent 3" w:uiPriority="51"/>
+    <w:lsdException w:name="Grid Table 7 Colorful Accent 3" w:uiPriority="52"/>
+    <w:lsdException w:name="Grid Table 1 Light Accent 4" w:uiPriority="46"/>
+    <w:lsdException w:name="Grid Table 2 Accent 4" w:uiPriority="47"/>
+    <w:lsdException w:name="Grid Table 3 Accent 4" w:uiPriority="48"/>
+    <w:lsdException w:name="Grid Table 4 Accent 4" w:uiPriority="49"/>
+    <w:lsdException w:name="Grid Table 5 Dark Accent 4" w:uiPriority="50"/>
+    <w:lsdException w:name="Grid Table 6 Colorful Accent 4" w:uiPriority="51"/>
+    <w:lsdException w:name="Grid Table 7 Colorful Accent 4" w:uiPriority="52"/>
+    <w:lsdException w:name="Grid Table 1 Light Accent 5" w:uiPriority="46"/>
+    <w:lsdException w:name="Grid Table 2 Accent 5" w:uiPriority="47"/>
+    <w:lsdException w:name="Grid Table 3 Accent 5" w:uiPriority="48"/>
+    <w:lsdException w:name="Grid Table 4 Accent 5" w:uiPriority="49"/>
+    <w:lsdException w:name="Grid Table 5 Dark Accent 5" w:uiPriority="50"/>
+    <w:lsdException w:name="Grid Table 6 Colorful Accent 5" w:uiPriority="51"/>
+    <w:lsdException w:name="Grid Table 7 Colorful Accent 5" w:uiPriority="52"/>
+    <w:lsdException w:name="Grid Table 1 Light Accent 6" w:uiPriority="46"/>
+    <w:lsdException w:name="Grid Table 2 Accent 6" w:uiPriority="47"/>
+    <w:lsdException w:name="Grid Table 3 Accent 6" w:uiPriority="48"/>
+    <w:lsdException w:name="Grid Table 4 Accent 6" w:uiPriority="49"/>
+    <w:lsdException w:name="Grid Table 5 Dark Accent 6" w:uiPriority="50"/>
+    <w:lsdException w:name="Grid Table 6 Colorful Accent 6" w:uiPriority="51"/>
+    <w:lsdException w:name="Grid Table 7 Colorful Accent 6" w:uiPriority="52"/>
+    <w:lsdException w:name="List Table 1 Light" w:uiPriority="46"/>
+    <w:lsdException w:name="List Table 2" w:uiPriority="47"/>
+    <w:lsdException w:name="List Table 3" w:uiPriority="48"/>
+    <w:lsdException w:name="List Table 4" w:uiPriority="49"/>
+    <w:lsdException w:name="List Table 5 Dark" w:uiPriority="50"/>
+    <w:lsdException w:name="List Table 6 Colorful" w:uiPriority="51"/>
+    <w:lsdException w:name="List Table 7 Colorful" w:uiPriority="52"/>
+    <w:lsdException w:name="List Table 1 Light Accent 1" w:uiPriority="46"/>
+    <w:lsdException w:name="List Table 2 Accent 1" w:uiPriority="47"/>
+    <w:lsdException w:name="List Table 3 Accent 1" w:uiPriority="48"/>
+    <w:lsdException w:name="List Table 4 Accent 1" w:uiPriority="49"/>
+    <w:lsdException w:name="List Table 5 Dark Accent 1" w:uiPriority="50"/>
+    <w:lsdException w:name="List Table 6 Colorful Accent 1" w:uiPriority="51"/>
+    <w:lsdException w:name="List Table 7 Colorful Accent 1" w:uiPriority="52"/>
+    <w:lsdException w:name="List Table 1 Light Accent 2" w:uiPriority="46"/>
+    <w:lsdException w:name="List Table 2 Accent 2" w:uiPriority="47"/>
+    <w:lsdException w:name="List Table 3 Accent 2" w:uiPriority="48"/>
+    <w:lsdException w:name="List Table 4 Accent 2" w:uiPriority="49"/>
+    <w:lsdException w:name="List Table 5 Dark Accent 2" w:uiPriority="50"/>
+    <w:lsdException w:name="List Table 6 Colorful Accent 2" w:uiPriority="51"/>
+    <w:lsdException w:name="List Table 7 Colorful Accent 2" w:uiPriority="52"/>
+    <w:lsdException w:name="List Table 1 Light Accent 3" w:uiPriority="46"/>
+    <w:lsdException w:name="List Table 2 Accent 3" w:uiPriority="47"/>
+    <w:lsdException w:name="List Table 3 Accent 3" w:uiPriority="48"/>
+    <w:lsdException w:name="List Table 4 Accent 3" w:uiPriority="49"/>
+    <w:lsdException w:name="List Table 5 Dark Accent 3" w:uiPriority="50"/>
+    <w:lsdException w:name="List Table 6 Colorful Accent 3" w:uiPriority="51"/>
+    <w:lsdException w:name="List Table 7 Colorful Accent 3" w:uiPriority="52"/>
+    <w:lsdException w:name="List Table 1 Light Accent 4" w:uiPriority="46"/>
+    <w:lsdException w:name="List Table 2 Accent 4" w:uiPriority="47"/>
+    <w:lsdException w:name="List Table 3 Accent 4" w:uiPriority="48"/>
+    <w:lsdException w:name="List Table 4 Accent 4" w:uiPriority="49"/>
+    <w:lsdException w:name="List Table 5 Dark Accent 4" w:uiPriority="50"/>
+    <w:lsdException w:name="List Table 6 Colorful Accent 4" w:uiPriority="51"/>
+    <w:lsdException w:name="List Table 7 Colorful Accent 4" w:uiPriority="52"/>
+    <w:lsdException w:name="List Table 1 Light Accent 5" w:uiPriority="46"/>
+    <w:lsdException w:name="List Table 2 Accent 5" w:uiPriority="47"/>
+    <w:lsdException w:name="List Table 3 Accent 5" w:uiPriority="48"/>
+    <w:lsdException w:name="List Table 4 Accent 5" w:uiPriority="49"/>
+    <w:lsdException w:name="List Table 5 Dark Accent 5" w:uiPriority="50"/>
+    <w:lsdException w:name="List Table 6 Colorful Accent 5" w:uiPriority="51"/>
+    <w:lsdException w:name="List Table 7 Colorful Accent 5" w:uiPriority="52"/>
+    <w:lsdException w:name="List Table 1 Light Accent 6" w:uiPriority="46"/>
+    <w:lsdException w:name="List Table 2 Accent 6" w:uiPriority="47"/>
+    <w:lsdException w:name="List Table 3 Accent 6" w:uiPriority="48"/>
+    <w:lsdException w:name="List Table 4 Accent 6" w:uiPriority="49"/>
+    <w:lsdException w:name="List Table 5 Dark Accent 6" w:uiPriority="50"/>
+    <w:lsdException w:name="List Table 6 Colorful Accent 6" w:uiPriority="51"/>
+    <w:lsdException w:name="List Table 7 Colorful Accent 6" w:uiPriority="52"/>
   </w:latentStyles>
   <w:style w:type="paragraph" w:default="1" w:styleId="Normal">
     <w:name w:val="Normal"/>
@@ -25879,6 +25807,7 @@
       <w:lang w:val="vi-VN"/>
     </w:rPr>
     <w:tblPr>
+      <w:tblInd w:w="0" w:type="dxa"/>
       <w:tblBorders>
         <w:top w:val="single" w:sz="4" w:space="0" w:color="auto"/>
         <w:left w:val="single" w:sz="4" w:space="0" w:color="auto"/>
@@ -25887,6 +25816,12 @@
         <w:insideH w:val="single" w:sz="4" w:space="0" w:color="auto"/>
         <w:insideV w:val="single" w:sz="4" w:space="0" w:color="auto"/>
       </w:tblBorders>
+      <w:tblCellMar>
+        <w:top w:w="0" w:type="dxa"/>
+        <w:left w:w="108" w:type="dxa"/>
+        <w:bottom w:w="0" w:type="dxa"/>
+        <w:right w:w="108" w:type="dxa"/>
+      </w:tblCellMar>
     </w:tblPr>
   </w:style>
   <w:style w:type="character" w:styleId="Strong">
@@ -26628,1729 +26563,19 @@
     <w:tblPr>
       <w:tblStyleRowBandSize w:val="1"/>
       <w:tblStyleColBandSize w:val="1"/>
+      <w:tblInd w:w="0" w:type="dxa"/>
       <w:tblBorders>
         <w:top w:val="single" w:sz="8" w:space="0" w:color="4F81BD" w:themeColor="accent1"/>
         <w:left w:val="single" w:sz="8" w:space="0" w:color="4F81BD" w:themeColor="accent1"/>
         <w:bottom w:val="single" w:sz="8" w:space="0" w:color="4F81BD" w:themeColor="accent1"/>
         <w:right w:val="single" w:sz="8" w:space="0" w:color="4F81BD" w:themeColor="accent1"/>
       </w:tblBorders>
-    </w:tblPr>
-    <w:tblStylePr w:type="firstRow">
-      <w:pPr>
-        <w:spacing w:beforeLines="0" w:before="0" w:beforeAutospacing="0" w:afterLines="0" w:after="0" w:afterAutospacing="0" w:line="240" w:lineRule="auto"/>
-      </w:pPr>
-      <w:rPr>
-        <w:b/>
-        <w:bCs/>
-        <w:color w:val="FFFFFF" w:themeColor="background1"/>
-      </w:rPr>
-      <w:tblPr/>
-      <w:tcPr>
-        <w:shd w:val="clear" w:color="auto" w:fill="4F81BD" w:themeFill="accent1"/>
-      </w:tcPr>
-    </w:tblStylePr>
-    <w:tblStylePr w:type="lastRow">
-      <w:pPr>
-        <w:spacing w:beforeLines="0" w:before="0" w:beforeAutospacing="0" w:afterLines="0" w:after="0" w:afterAutospacing="0" w:line="240" w:lineRule="auto"/>
-      </w:pPr>
-      <w:rPr>
-        <w:b/>
-        <w:bCs/>
-      </w:rPr>
-      <w:tblPr/>
-      <w:tcPr>
-        <w:tcBorders>
-          <w:top w:val="double" w:sz="6" w:space="0" w:color="4F81BD" w:themeColor="accent1"/>
-          <w:left w:val="single" w:sz="8" w:space="0" w:color="4F81BD" w:themeColor="accent1"/>
-          <w:bottom w:val="single" w:sz="8" w:space="0" w:color="4F81BD" w:themeColor="accent1"/>
-          <w:right w:val="single" w:sz="8" w:space="0" w:color="4F81BD" w:themeColor="accent1"/>
-        </w:tcBorders>
-      </w:tcPr>
-    </w:tblStylePr>
-    <w:tblStylePr w:type="firstCol">
-      <w:rPr>
-        <w:b/>
-        <w:bCs/>
-      </w:rPr>
-    </w:tblStylePr>
-    <w:tblStylePr w:type="lastCol">
-      <w:rPr>
-        <w:b/>
-        <w:bCs/>
-      </w:rPr>
-    </w:tblStylePr>
-    <w:tblStylePr w:type="band1Vert">
-      <w:tblPr/>
-      <w:tcPr>
-        <w:tcBorders>
-          <w:top w:val="single" w:sz="8" w:space="0" w:color="4F81BD" w:themeColor="accent1"/>
-          <w:left w:val="single" w:sz="8" w:space="0" w:color="4F81BD" w:themeColor="accent1"/>
-          <w:bottom w:val="single" w:sz="8" w:space="0" w:color="4F81BD" w:themeColor="accent1"/>
-          <w:right w:val="single" w:sz="8" w:space="0" w:color="4F81BD" w:themeColor="accent1"/>
-        </w:tcBorders>
-      </w:tcPr>
-    </w:tblStylePr>
-    <w:tblStylePr w:type="band1Horz">
-      <w:tblPr/>
-      <w:tcPr>
-        <w:tcBorders>
-          <w:top w:val="single" w:sz="8" w:space="0" w:color="4F81BD" w:themeColor="accent1"/>
-          <w:left w:val="single" w:sz="8" w:space="0" w:color="4F81BD" w:themeColor="accent1"/>
-          <w:bottom w:val="single" w:sz="8" w:space="0" w:color="4F81BD" w:themeColor="accent1"/>
-          <w:right w:val="single" w:sz="8" w:space="0" w:color="4F81BD" w:themeColor="accent1"/>
-        </w:tcBorders>
-      </w:tcPr>
-    </w:tblStylePr>
-  </w:style>
-  <w:style w:type="paragraph" w:customStyle="1" w:styleId="NormalThesis13size">
-    <w:name w:val="Normal_Thesis_13_size"/>
-    <w:basedOn w:val="Normal"/>
-    <w:link w:val="NormalThesis13sizeChar"/>
-    <w:qFormat/>
-    <w:rsid w:val="009E5B49"/>
-    <w:pPr>
-      <w:spacing w:after="120" w:line="360" w:lineRule="auto"/>
-      <w:ind w:firstLine="720"/>
-      <w:jc w:val="both"/>
-    </w:pPr>
-    <w:rPr>
-      <w:sz w:val="26"/>
-      <w:szCs w:val="26"/>
-      <w:shd w:val="clear" w:color="auto" w:fill="FFFFFF"/>
-    </w:rPr>
-  </w:style>
-  <w:style w:type="paragraph" w:customStyle="1" w:styleId="LargeThesis16">
-    <w:name w:val="Large_Thesis_16"/>
-    <w:basedOn w:val="Content"/>
-    <w:link w:val="LargeThesis16Char"/>
-    <w:qFormat/>
-    <w:rsid w:val="007D10C9"/>
-    <w:pPr>
-      <w:spacing w:before="100" w:beforeAutospacing="1" w:after="100" w:afterAutospacing="1"/>
-      <w:jc w:val="center"/>
-    </w:pPr>
-    <w:rPr>
-      <w:b/>
-      <w:sz w:val="32"/>
-      <w:lang w:val="de-DE"/>
-    </w:rPr>
-  </w:style>
-  <w:style w:type="character" w:customStyle="1" w:styleId="NormalThesis13sizeChar">
-    <w:name w:val="Normal_Thesis_13_size Char"/>
-    <w:basedOn w:val="DefaultParagraphFont"/>
-    <w:link w:val="NormalThesis13size"/>
-    <w:rsid w:val="009E5B49"/>
-    <w:rPr>
-      <w:rFonts w:ascii="Times New Roman" w:hAnsi="Times New Roman" w:cs="Times New Roman"/>
-      <w:sz w:val="26"/>
-      <w:szCs w:val="26"/>
-    </w:rPr>
-  </w:style>
-  <w:style w:type="paragraph" w:customStyle="1" w:styleId="Tiucp1">
-    <w:name w:val="Tiêu đề cấp 1"/>
-    <w:next w:val="Normal"/>
-    <w:link w:val="Tiucp1Char"/>
-    <w:qFormat/>
-    <w:rsid w:val="00601908"/>
-    <w:pPr>
-      <w:numPr>
-        <w:ilvl w:val="1"/>
-        <w:numId w:val="1"/>
-      </w:numPr>
-      <w:spacing w:before="120" w:after="120" w:line="360" w:lineRule="auto"/>
-    </w:pPr>
-    <w:rPr>
-      <w:rFonts w:ascii="Times New Roman" w:eastAsiaTheme="majorEastAsia" w:hAnsi="Times New Roman" w:cs="Times New Roman"/>
-      <w:b/>
-      <w:sz w:val="28"/>
-      <w:szCs w:val="26"/>
-    </w:rPr>
-  </w:style>
-  <w:style w:type="character" w:customStyle="1" w:styleId="LargeThesis16Char">
-    <w:name w:val="Large_Thesis_16 Char"/>
-    <w:basedOn w:val="ContentChar"/>
-    <w:link w:val="LargeThesis16"/>
-    <w:rsid w:val="007D10C9"/>
-    <w:rPr>
-      <w:rFonts w:ascii="Times New Roman" w:eastAsia="Times New Roman" w:hAnsi="Times New Roman" w:cs="Times New Roman"/>
-      <w:b/>
-      <w:sz w:val="32"/>
-      <w:szCs w:val="20"/>
-      <w:lang w:val="de-DE"/>
-    </w:rPr>
-  </w:style>
-  <w:style w:type="character" w:customStyle="1" w:styleId="Tiucp1Char">
-    <w:name w:val="Tiêu đề cấp 1 Char"/>
-    <w:basedOn w:val="Heading2Char"/>
-    <w:link w:val="Tiucp1"/>
-    <w:rsid w:val="00601908"/>
-    <w:rPr>
-      <w:rFonts w:ascii="Times New Roman" w:eastAsiaTheme="majorEastAsia" w:hAnsi="Times New Roman" w:cs="Times New Roman"/>
-      <w:b/>
-      <w:color w:val="365F91" w:themeColor="accent1" w:themeShade="BF"/>
-      <w:sz w:val="28"/>
-      <w:szCs w:val="26"/>
-    </w:rPr>
-  </w:style>
-  <w:style w:type="paragraph" w:customStyle="1" w:styleId="Table">
-    <w:name w:val="Table"/>
-    <w:basedOn w:val="Normal"/>
-    <w:link w:val="TableChar"/>
-    <w:qFormat/>
-    <w:rsid w:val="004A63B3"/>
-    <w:pPr>
-      <w:spacing w:after="120" w:line="360" w:lineRule="auto"/>
-      <w:jc w:val="center"/>
-    </w:pPr>
-    <w:rPr>
-      <w:bCs/>
-      <w:iCs/>
-      <w:szCs w:val="26"/>
-    </w:rPr>
-  </w:style>
-  <w:style w:type="character" w:customStyle="1" w:styleId="TableChar">
-    <w:name w:val="Table Char"/>
-    <w:basedOn w:val="DefaultParagraphFont"/>
-    <w:link w:val="Table"/>
-    <w:rsid w:val="004A63B3"/>
-    <w:rPr>
-      <w:rFonts w:ascii="Times New Roman" w:hAnsi="Times New Roman" w:cs="Times New Roman"/>
-      <w:bCs/>
-      <w:iCs/>
-      <w:sz w:val="24"/>
-      <w:szCs w:val="26"/>
-    </w:rPr>
-  </w:style>
-  <w:style w:type="character" w:styleId="PlaceholderText">
-    <w:name w:val="Placeholder Text"/>
-    <w:basedOn w:val="DefaultParagraphFont"/>
-    <w:uiPriority w:val="99"/>
-    <w:semiHidden/>
-    <w:rsid w:val="004D0470"/>
-    <w:rPr>
-      <w:color w:val="808080"/>
-    </w:rPr>
-  </w:style>
-  <w:style w:type="character" w:customStyle="1" w:styleId="mord">
-    <w:name w:val="mord"/>
-    <w:basedOn w:val="DefaultParagraphFont"/>
-    <w:rsid w:val="00E743BF"/>
-  </w:style>
-  <w:style w:type="paragraph" w:customStyle="1" w:styleId="Hnhnh">
-    <w:name w:val="Hình ảnh"/>
-    <w:basedOn w:val="NormalThesis13size"/>
-    <w:link w:val="HnhnhChar"/>
-    <w:qFormat/>
-    <w:rsid w:val="00B06D29"/>
-    <w:pPr>
-      <w:ind w:firstLine="0"/>
-      <w:jc w:val="center"/>
-    </w:pPr>
-    <w:rPr>
-      <w:b/>
-      <w:sz w:val="24"/>
-    </w:rPr>
-  </w:style>
-  <w:style w:type="character" w:customStyle="1" w:styleId="HnhnhChar">
-    <w:name w:val="Hình ảnh Char"/>
-    <w:basedOn w:val="NormalThesis13sizeChar"/>
-    <w:link w:val="Hnhnh"/>
-    <w:rsid w:val="00B06D29"/>
-    <w:rPr>
-      <w:rFonts w:ascii="Times New Roman" w:hAnsi="Times New Roman" w:cs="Times New Roman"/>
-      <w:b/>
-      <w:sz w:val="24"/>
-      <w:szCs w:val="26"/>
-    </w:rPr>
-  </w:style>
-  <w:style w:type="character" w:customStyle="1" w:styleId="katex-mathml">
-    <w:name w:val="katex-mathml"/>
-    <w:basedOn w:val="DefaultParagraphFont"/>
-    <w:rsid w:val="00987DAB"/>
-  </w:style>
-  <w:style w:type="character" w:customStyle="1" w:styleId="mrel">
-    <w:name w:val="mrel"/>
-    <w:basedOn w:val="DefaultParagraphFont"/>
-    <w:rsid w:val="00987DAB"/>
-  </w:style>
-  <w:style w:type="character" w:customStyle="1" w:styleId="fontsize-ensurer">
-    <w:name w:val="fontsize-ensurer"/>
-    <w:basedOn w:val="DefaultParagraphFont"/>
-    <w:rsid w:val="00987DAB"/>
-  </w:style>
-  <w:style w:type="character" w:customStyle="1" w:styleId="baseline-fix">
-    <w:name w:val="baseline-fix"/>
-    <w:basedOn w:val="DefaultParagraphFont"/>
-    <w:rsid w:val="00987DAB"/>
-  </w:style>
-  <w:style w:type="character" w:customStyle="1" w:styleId="mbin">
-    <w:name w:val="mbin"/>
-    <w:basedOn w:val="DefaultParagraphFont"/>
-    <w:rsid w:val="00987DAB"/>
-  </w:style>
-  <w:style w:type="character" w:customStyle="1" w:styleId="mpunct">
-    <w:name w:val="mpunct"/>
-    <w:basedOn w:val="DefaultParagraphFont"/>
-    <w:rsid w:val="00987DAB"/>
-  </w:style>
-  <w:style w:type="paragraph" w:customStyle="1" w:styleId="Bng">
-    <w:name w:val="Bảng"/>
-    <w:basedOn w:val="Hnhnh"/>
-    <w:link w:val="BngChar"/>
-    <w:qFormat/>
-    <w:rsid w:val="00B06D29"/>
-  </w:style>
-  <w:style w:type="character" w:customStyle="1" w:styleId="BngChar">
-    <w:name w:val="Bảng Char"/>
-    <w:basedOn w:val="NormalThesis13sizeChar"/>
-    <w:link w:val="Bng"/>
-    <w:rsid w:val="00B06D29"/>
-    <w:rPr>
-      <w:rFonts w:ascii="Times New Roman" w:hAnsi="Times New Roman" w:cs="Times New Roman"/>
-      <w:b/>
-      <w:sz w:val="24"/>
-      <w:szCs w:val="26"/>
-    </w:rPr>
-  </w:style>
-  <w:style w:type="paragraph" w:customStyle="1" w:styleId="StyleTitleNotBold">
-    <w:name w:val="Style Title + Not Bold"/>
-    <w:basedOn w:val="Title"/>
-    <w:link w:val="StyleTitleNotBoldChar"/>
-    <w:semiHidden/>
-    <w:rsid w:val="00CC754C"/>
-    <w:pPr>
-      <w:spacing w:line="360" w:lineRule="auto"/>
-      <w:contextualSpacing w:val="0"/>
-      <w:jc w:val="center"/>
-    </w:pPr>
-    <w:rPr>
-      <w:rFonts w:ascii="Times New Roman" w:eastAsia="Times New Roman" w:hAnsi="Times New Roman" w:cs="Arial"/>
-      <w:b/>
-      <w:bCs/>
-      <w:spacing w:val="0"/>
-      <w:sz w:val="32"/>
-      <w:szCs w:val="32"/>
-    </w:rPr>
-  </w:style>
-  <w:style w:type="character" w:customStyle="1" w:styleId="StyleTitleNotBoldChar">
-    <w:name w:val="Style Title + Not Bold Char"/>
-    <w:link w:val="StyleTitleNotBold"/>
-    <w:semiHidden/>
-    <w:rsid w:val="00CC754C"/>
-    <w:rPr>
-      <w:rFonts w:ascii="Times New Roman" w:eastAsia="Times New Roman" w:hAnsi="Times New Roman" w:cs="Arial"/>
-      <w:b/>
-      <w:bCs/>
-      <w:kern w:val="28"/>
-      <w:sz w:val="32"/>
-      <w:szCs w:val="32"/>
-    </w:rPr>
-  </w:style>
-  <w:style w:type="paragraph" w:styleId="Title">
-    <w:name w:val="Title"/>
-    <w:basedOn w:val="Normal"/>
-    <w:next w:val="Normal"/>
-    <w:link w:val="TitleChar"/>
-    <w:uiPriority w:val="10"/>
-    <w:qFormat/>
-    <w:rsid w:val="00CC754C"/>
-    <w:pPr>
-      <w:spacing w:before="0" w:line="240" w:lineRule="auto"/>
-      <w:contextualSpacing/>
-    </w:pPr>
-    <w:rPr>
-      <w:rFonts w:asciiTheme="majorHAnsi" w:eastAsiaTheme="majorEastAsia" w:hAnsiTheme="majorHAnsi" w:cstheme="majorBidi"/>
-      <w:spacing w:val="-10"/>
-      <w:kern w:val="28"/>
-      <w:sz w:val="56"/>
-      <w:szCs w:val="56"/>
-    </w:rPr>
-  </w:style>
-  <w:style w:type="character" w:customStyle="1" w:styleId="TitleChar">
-    <w:name w:val="Title Char"/>
-    <w:basedOn w:val="DefaultParagraphFont"/>
-    <w:link w:val="Title"/>
-    <w:uiPriority w:val="10"/>
-    <w:rsid w:val="00CC754C"/>
-    <w:rPr>
-      <w:rFonts w:asciiTheme="majorHAnsi" w:eastAsiaTheme="majorEastAsia" w:hAnsiTheme="majorHAnsi" w:cstheme="majorBidi"/>
-      <w:spacing w:val="-10"/>
-      <w:kern w:val="28"/>
-      <w:sz w:val="56"/>
-      <w:szCs w:val="56"/>
-    </w:rPr>
-  </w:style>
-</w:styles>
-</file>
-
-<file path=word/stylesWithEffects.xml><?xml version="1.0" encoding="utf-8"?>
-<w:styles xmlns:wpc="http://schemas.microsoft.com/office/word/2010/wordprocessingCanvas" xmlns:mc="http://schemas.openxmlformats.org/markup-compatibility/2006" xmlns:o="urn:schemas-microsoft-com:office:office" xmlns:r="http://schemas.openxmlformats.org/officeDocument/2006/relationships" xmlns:m="http://schemas.openxmlformats.org/officeDocument/2006/math" xmlns:v="urn:schemas-microsoft-com:vml" xmlns:wp14="http://schemas.microsoft.com/office/word/2010/wordprocessingDrawing" xmlns:wp="http://schemas.openxmlformats.org/drawingml/2006/wordprocessingDrawing" xmlns:w10="urn:schemas-microsoft-com:office:word" xmlns:w="http://schemas.openxmlformats.org/wordprocessingml/2006/main" xmlns:w14="http://schemas.microsoft.com/office/word/2010/wordml" xmlns:wpg="http://schemas.microsoft.com/office/word/2010/wordprocessingGroup" xmlns:wpi="http://schemas.microsoft.com/office/word/2010/wordprocessingInk" xmlns:wne="http://schemas.microsoft.com/office/word/2006/wordml" xmlns:wps="http://schemas.microsoft.com/office/word/2010/wordprocessingShape" mc:Ignorable="w14 wp14">
-  <w:docDefaults>
-    <w:rPrDefault>
-      <w:rPr>
-        <w:rFonts w:asciiTheme="minorHAnsi" w:eastAsiaTheme="minorHAnsi" w:hAnsiTheme="minorHAnsi" w:cstheme="minorBidi"/>
-        <w:sz w:val="22"/>
-        <w:szCs w:val="22"/>
-        <w:lang w:val="en-US" w:eastAsia="en-US" w:bidi="ar-SA"/>
-      </w:rPr>
-    </w:rPrDefault>
-    <w:pPrDefault>
-      <w:pPr>
-        <w:spacing w:after="200" w:line="276" w:lineRule="auto"/>
-      </w:pPr>
-    </w:pPrDefault>
-  </w:docDefaults>
-  <w:latentStyles w:defLockedState="0" w:defUIPriority="99" w:defSemiHidden="1" w:defUnhideWhenUsed="1" w:defQFormat="0" w:count="267">
-    <w:lsdException w:name="Normal" w:semiHidden="0" w:uiPriority="0" w:unhideWhenUsed="0" w:qFormat="1"/>
-    <w:lsdException w:name="heading 1" w:semiHidden="0" w:uiPriority="9" w:unhideWhenUsed="0" w:qFormat="1"/>
-    <w:lsdException w:name="heading 2" w:uiPriority="9" w:qFormat="1"/>
-    <w:lsdException w:name="heading 3" w:uiPriority="9" w:qFormat="1"/>
-    <w:lsdException w:name="heading 4" w:uiPriority="9" w:qFormat="1"/>
-    <w:lsdException w:name="heading 5" w:uiPriority="9" w:qFormat="1"/>
-    <w:lsdException w:name="heading 6" w:uiPriority="9" w:qFormat="1"/>
-    <w:lsdException w:name="heading 7" w:uiPriority="9" w:qFormat="1"/>
-    <w:lsdException w:name="heading 8" w:uiPriority="9" w:qFormat="1"/>
-    <w:lsdException w:name="heading 9" w:uiPriority="9" w:qFormat="1"/>
-    <w:lsdException w:name="toc 1" w:uiPriority="39" w:qFormat="1"/>
-    <w:lsdException w:name="toc 2" w:uiPriority="39" w:qFormat="1"/>
-    <w:lsdException w:name="toc 3" w:uiPriority="39" w:qFormat="1"/>
-    <w:lsdException w:name="toc 4" w:uiPriority="39"/>
-    <w:lsdException w:name="toc 5" w:uiPriority="39"/>
-    <w:lsdException w:name="toc 6" w:uiPriority="39"/>
-    <w:lsdException w:name="toc 7" w:uiPriority="39"/>
-    <w:lsdException w:name="toc 8" w:uiPriority="39"/>
-    <w:lsdException w:name="toc 9" w:uiPriority="39"/>
-    <w:lsdException w:name="caption" w:uiPriority="35" w:qFormat="1"/>
-    <w:lsdException w:name="Title" w:semiHidden="0" w:uiPriority="10" w:unhideWhenUsed="0" w:qFormat="1"/>
-    <w:lsdException w:name="Default Paragraph Font" w:uiPriority="1"/>
-    <w:lsdException w:name="Body Text" w:uiPriority="0"/>
-    <w:lsdException w:name="Subtitle" w:semiHidden="0" w:uiPriority="11" w:unhideWhenUsed="0" w:qFormat="1"/>
-    <w:lsdException w:name="Strong" w:semiHidden="0" w:uiPriority="22" w:unhideWhenUsed="0" w:qFormat="1"/>
-    <w:lsdException w:name="Emphasis" w:semiHidden="0" w:uiPriority="20" w:unhideWhenUsed="0" w:qFormat="1"/>
-    <w:lsdException w:name="Table Grid" w:semiHidden="0" w:uiPriority="59" w:unhideWhenUsed="0"/>
-    <w:lsdException w:name="Placeholder Text" w:unhideWhenUsed="0"/>
-    <w:lsdException w:name="No Spacing" w:semiHidden="0" w:uiPriority="1" w:unhideWhenUsed="0" w:qFormat="1"/>
-    <w:lsdException w:name="Light Shading" w:semiHidden="0" w:uiPriority="60" w:unhideWhenUsed="0"/>
-    <w:lsdException w:name="Light List" w:semiHidden="0" w:uiPriority="61" w:unhideWhenUsed="0"/>
-    <w:lsdException w:name="Light Grid" w:semiHidden="0" w:uiPriority="62" w:unhideWhenUsed="0"/>
-    <w:lsdException w:name="Medium Shading 1" w:semiHidden="0" w:uiPriority="63" w:unhideWhenUsed="0"/>
-    <w:lsdException w:name="Medium Shading 2" w:semiHidden="0" w:uiPriority="64" w:unhideWhenUsed="0"/>
-    <w:lsdException w:name="Medium List 1" w:semiHidden="0" w:uiPriority="65" w:unhideWhenUsed="0"/>
-    <w:lsdException w:name="Medium List 2" w:semiHidden="0" w:uiPriority="66" w:unhideWhenUsed="0"/>
-    <w:lsdException w:name="Medium Grid 1" w:semiHidden="0" w:uiPriority="67" w:unhideWhenUsed="0"/>
-    <w:lsdException w:name="Medium Grid 2" w:semiHidden="0" w:uiPriority="68" w:unhideWhenUsed="0"/>
-    <w:lsdException w:name="Medium Grid 3" w:semiHidden="0" w:uiPriority="69" w:unhideWhenUsed="0"/>
-    <w:lsdException w:name="Dark List" w:semiHidden="0" w:uiPriority="70" w:unhideWhenUsed="0"/>
-    <w:lsdException w:name="Colorful Shading" w:semiHidden="0" w:uiPriority="71" w:unhideWhenUsed="0"/>
-    <w:lsdException w:name="Colorful List" w:semiHidden="0" w:uiPriority="72" w:unhideWhenUsed="0"/>
-    <w:lsdException w:name="Colorful Grid" w:semiHidden="0" w:uiPriority="73" w:unhideWhenUsed="0"/>
-    <w:lsdException w:name="Light Shading Accent 1" w:semiHidden="0" w:uiPriority="60" w:unhideWhenUsed="0"/>
-    <w:lsdException w:name="Light List Accent 1" w:semiHidden="0" w:uiPriority="61" w:unhideWhenUsed="0"/>
-    <w:lsdException w:name="Light Grid Accent 1" w:semiHidden="0" w:uiPriority="62" w:unhideWhenUsed="0"/>
-    <w:lsdException w:name="Medium Shading 1 Accent 1" w:semiHidden="0" w:uiPriority="63" w:unhideWhenUsed="0"/>
-    <w:lsdException w:name="Medium Shading 2 Accent 1" w:semiHidden="0" w:uiPriority="64" w:unhideWhenUsed="0"/>
-    <w:lsdException w:name="Medium List 1 Accent 1" w:semiHidden="0" w:uiPriority="65" w:unhideWhenUsed="0"/>
-    <w:lsdException w:name="Revision" w:unhideWhenUsed="0"/>
-    <w:lsdException w:name="List Paragraph" w:semiHidden="0" w:uiPriority="34" w:unhideWhenUsed="0" w:qFormat="1"/>
-    <w:lsdException w:name="Quote" w:semiHidden="0" w:uiPriority="29" w:unhideWhenUsed="0" w:qFormat="1"/>
-    <w:lsdException w:name="Intense Quote" w:semiHidden="0" w:uiPriority="30" w:unhideWhenUsed="0" w:qFormat="1"/>
-    <w:lsdException w:name="Medium List 2 Accent 1" w:semiHidden="0" w:uiPriority="66" w:unhideWhenUsed="0"/>
-    <w:lsdException w:name="Medium Grid 1 Accent 1" w:semiHidden="0" w:uiPriority="67" w:unhideWhenUsed="0"/>
-    <w:lsdException w:name="Medium Grid 2 Accent 1" w:semiHidden="0" w:uiPriority="68" w:unhideWhenUsed="0"/>
-    <w:lsdException w:name="Medium Grid 3 Accent 1" w:semiHidden="0" w:uiPriority="69" w:unhideWhenUsed="0"/>
-    <w:lsdException w:name="Dark List Accent 1" w:semiHidden="0" w:uiPriority="70" w:unhideWhenUsed="0"/>
-    <w:lsdException w:name="Colorful Shading Accent 1" w:semiHidden="0" w:uiPriority="71" w:unhideWhenUsed="0"/>
-    <w:lsdException w:name="Colorful List Accent 1" w:semiHidden="0" w:uiPriority="72" w:unhideWhenUsed="0"/>
-    <w:lsdException w:name="Colorful Grid Accent 1" w:semiHidden="0" w:uiPriority="73" w:unhideWhenUsed="0"/>
-    <w:lsdException w:name="Light Shading Accent 2" w:semiHidden="0" w:uiPriority="60" w:unhideWhenUsed="0"/>
-    <w:lsdException w:name="Light List Accent 2" w:semiHidden="0" w:uiPriority="61" w:unhideWhenUsed="0"/>
-    <w:lsdException w:name="Light Grid Accent 2" w:semiHidden="0" w:uiPriority="62" w:unhideWhenUsed="0"/>
-    <w:lsdException w:name="Medium Shading 1 Accent 2" w:semiHidden="0" w:uiPriority="63" w:unhideWhenUsed="0"/>
-    <w:lsdException w:name="Medium Shading 2 Accent 2" w:semiHidden="0" w:uiPriority="64" w:unhideWhenUsed="0"/>
-    <w:lsdException w:name="Medium List 1 Accent 2" w:semiHidden="0" w:uiPriority="65" w:unhideWhenUsed="0"/>
-    <w:lsdException w:name="Medium List 2 Accent 2" w:semiHidden="0" w:uiPriority="66" w:unhideWhenUsed="0"/>
-    <w:lsdException w:name="Medium Grid 1 Accent 2" w:semiHidden="0" w:uiPriority="67" w:unhideWhenUsed="0"/>
-    <w:lsdException w:name="Medium Grid 2 Accent 2" w:semiHidden="0" w:uiPriority="68" w:unhideWhenUsed="0"/>
-    <w:lsdException w:name="Medium Grid 3 Accent 2" w:semiHidden="0" w:uiPriority="69" w:unhideWhenUsed="0"/>
-    <w:lsdException w:name="Dark List Accent 2" w:semiHidden="0" w:uiPriority="70" w:unhideWhenUsed="0"/>
-    <w:lsdException w:name="Colorful Shading Accent 2" w:semiHidden="0" w:uiPriority="71" w:unhideWhenUsed="0"/>
-    <w:lsdException w:name="Colorful List Accent 2" w:semiHidden="0" w:uiPriority="72" w:unhideWhenUsed="0"/>
-    <w:lsdException w:name="Colorful Grid Accent 2" w:semiHidden="0" w:uiPriority="73" w:unhideWhenUsed="0"/>
-    <w:lsdException w:name="Light Shading Accent 3" w:semiHidden="0" w:uiPriority="60" w:unhideWhenUsed="0"/>
-    <w:lsdException w:name="Light List Accent 3" w:semiHidden="0" w:uiPriority="61" w:unhideWhenUsed="0"/>
-    <w:lsdException w:name="Light Grid Accent 3" w:semiHidden="0" w:uiPriority="62" w:unhideWhenUsed="0"/>
-    <w:lsdException w:name="Medium Shading 1 Accent 3" w:semiHidden="0" w:uiPriority="63" w:unhideWhenUsed="0"/>
-    <w:lsdException w:name="Medium Shading 2 Accent 3" w:semiHidden="0" w:uiPriority="64" w:unhideWhenUsed="0"/>
-    <w:lsdException w:name="Medium List 1 Accent 3" w:semiHidden="0" w:uiPriority="65" w:unhideWhenUsed="0"/>
-    <w:lsdException w:name="Medium List 2 Accent 3" w:semiHidden="0" w:uiPriority="66" w:unhideWhenUsed="0"/>
-    <w:lsdException w:name="Medium Grid 1 Accent 3" w:semiHidden="0" w:uiPriority="67" w:unhideWhenUsed="0"/>
-    <w:lsdException w:name="Medium Grid 2 Accent 3" w:semiHidden="0" w:uiPriority="68" w:unhideWhenUsed="0"/>
-    <w:lsdException w:name="Medium Grid 3 Accent 3" w:semiHidden="0" w:uiPriority="69" w:unhideWhenUsed="0"/>
-    <w:lsdException w:name="Dark List Accent 3" w:semiHidden="0" w:uiPriority="70" w:unhideWhenUsed="0"/>
-    <w:lsdException w:name="Colorful Shading Accent 3" w:semiHidden="0" w:uiPriority="71" w:unhideWhenUsed="0"/>
-    <w:lsdException w:name="Colorful List Accent 3" w:semiHidden="0" w:uiPriority="72" w:unhideWhenUsed="0"/>
-    <w:lsdException w:name="Colorful Grid Accent 3" w:semiHidden="0" w:uiPriority="73" w:unhideWhenUsed="0"/>
-    <w:lsdException w:name="Light Shading Accent 4" w:semiHidden="0" w:uiPriority="60" w:unhideWhenUsed="0"/>
-    <w:lsdException w:name="Light List Accent 4" w:semiHidden="0" w:uiPriority="61" w:unhideWhenUsed="0"/>
-    <w:lsdException w:name="Light Grid Accent 4" w:semiHidden="0" w:uiPriority="62" w:unhideWhenUsed="0"/>
-    <w:lsdException w:name="Medium Shading 1 Accent 4" w:semiHidden="0" w:uiPriority="63" w:unhideWhenUsed="0"/>
-    <w:lsdException w:name="Medium Shading 2 Accent 4" w:semiHidden="0" w:uiPriority="64" w:unhideWhenUsed="0"/>
-    <w:lsdException w:name="Medium List 1 Accent 4" w:semiHidden="0" w:uiPriority="65" w:unhideWhenUsed="0"/>
-    <w:lsdException w:name="Medium List 2 Accent 4" w:semiHidden="0" w:uiPriority="66" w:unhideWhenUsed="0"/>
-    <w:lsdException w:name="Medium Grid 1 Accent 4" w:semiHidden="0" w:uiPriority="67" w:unhideWhenUsed="0"/>
-    <w:lsdException w:name="Medium Grid 2 Accent 4" w:semiHidden="0" w:uiPriority="68" w:unhideWhenUsed="0"/>
-    <w:lsdException w:name="Medium Grid 3 Accent 4" w:semiHidden="0" w:uiPriority="69" w:unhideWhenUsed="0"/>
-    <w:lsdException w:name="Dark List Accent 4" w:semiHidden="0" w:uiPriority="70" w:unhideWhenUsed="0"/>
-    <w:lsdException w:name="Colorful Shading Accent 4" w:semiHidden="0" w:uiPriority="71" w:unhideWhenUsed="0"/>
-    <w:lsdException w:name="Colorful List Accent 4" w:semiHidden="0" w:uiPriority="72" w:unhideWhenUsed="0"/>
-    <w:lsdException w:name="Colorful Grid Accent 4" w:semiHidden="0" w:uiPriority="73" w:unhideWhenUsed="0"/>
-    <w:lsdException w:name="Light Shading Accent 5" w:semiHidden="0" w:uiPriority="60" w:unhideWhenUsed="0"/>
-    <w:lsdException w:name="Light List Accent 5" w:semiHidden="0" w:uiPriority="61" w:unhideWhenUsed="0"/>
-    <w:lsdException w:name="Light Grid Accent 5" w:semiHidden="0" w:uiPriority="62" w:unhideWhenUsed="0"/>
-    <w:lsdException w:name="Medium Shading 1 Accent 5" w:semiHidden="0" w:uiPriority="63" w:unhideWhenUsed="0"/>
-    <w:lsdException w:name="Medium Shading 2 Accent 5" w:semiHidden="0" w:uiPriority="64" w:unhideWhenUsed="0"/>
-    <w:lsdException w:name="Medium List 1 Accent 5" w:semiHidden="0" w:uiPriority="65" w:unhideWhenUsed="0"/>
-    <w:lsdException w:name="Medium List 2 Accent 5" w:semiHidden="0" w:uiPriority="66" w:unhideWhenUsed="0"/>
-    <w:lsdException w:name="Medium Grid 1 Accent 5" w:semiHidden="0" w:uiPriority="67" w:unhideWhenUsed="0"/>
-    <w:lsdException w:name="Medium Grid 2 Accent 5" w:semiHidden="0" w:uiPriority="68" w:unhideWhenUsed="0"/>
-    <w:lsdException w:name="Medium Grid 3 Accent 5" w:semiHidden="0" w:uiPriority="69" w:unhideWhenUsed="0"/>
-    <w:lsdException w:name="Dark List Accent 5" w:semiHidden="0" w:uiPriority="70" w:unhideWhenUsed="0"/>
-    <w:lsdException w:name="Colorful Shading Accent 5" w:semiHidden="0" w:uiPriority="71" w:unhideWhenUsed="0"/>
-    <w:lsdException w:name="Colorful List Accent 5" w:semiHidden="0" w:uiPriority="72" w:unhideWhenUsed="0"/>
-    <w:lsdException w:name="Colorful Grid Accent 5" w:semiHidden="0" w:uiPriority="73" w:unhideWhenUsed="0"/>
-    <w:lsdException w:name="Light Shading Accent 6" w:semiHidden="0" w:uiPriority="60" w:unhideWhenUsed="0"/>
-    <w:lsdException w:name="Light List Accent 6" w:semiHidden="0" w:uiPriority="61" w:unhideWhenUsed="0"/>
-    <w:lsdException w:name="Light Grid Accent 6" w:semiHidden="0" w:uiPriority="62" w:unhideWhenUsed="0"/>
-    <w:lsdException w:name="Medium Shading 1 Accent 6" w:semiHidden="0" w:uiPriority="63" w:unhideWhenUsed="0"/>
-    <w:lsdException w:name="Medium Shading 2 Accent 6" w:semiHidden="0" w:uiPriority="64" w:unhideWhenUsed="0"/>
-    <w:lsdException w:name="Medium List 1 Accent 6" w:semiHidden="0" w:uiPriority="65" w:unhideWhenUsed="0"/>
-    <w:lsdException w:name="Medium List 2 Accent 6" w:semiHidden="0" w:uiPriority="66" w:unhideWhenUsed="0"/>
-    <w:lsdException w:name="Medium Grid 1 Accent 6" w:semiHidden="0" w:uiPriority="67" w:unhideWhenUsed="0"/>
-    <w:lsdException w:name="Medium Grid 2 Accent 6" w:semiHidden="0" w:uiPriority="68" w:unhideWhenUsed="0"/>
-    <w:lsdException w:name="Medium Grid 3 Accent 6" w:semiHidden="0" w:uiPriority="69" w:unhideWhenUsed="0"/>
-    <w:lsdException w:name="Dark List Accent 6" w:semiHidden="0" w:uiPriority="70" w:unhideWhenUsed="0"/>
-    <w:lsdException w:name="Colorful Shading Accent 6" w:semiHidden="0" w:uiPriority="71" w:unhideWhenUsed="0"/>
-    <w:lsdException w:name="Colorful List Accent 6" w:semiHidden="0" w:uiPriority="72" w:unhideWhenUsed="0"/>
-    <w:lsdException w:name="Colorful Grid Accent 6" w:semiHidden="0" w:uiPriority="73" w:unhideWhenUsed="0"/>
-    <w:lsdException w:name="Subtle Emphasis" w:semiHidden="0" w:uiPriority="19" w:unhideWhenUsed="0" w:qFormat="1"/>
-    <w:lsdException w:name="Intense Emphasis" w:semiHidden="0" w:uiPriority="21" w:unhideWhenUsed="0" w:qFormat="1"/>
-    <w:lsdException w:name="Subtle Reference" w:semiHidden="0" w:uiPriority="31" w:unhideWhenUsed="0" w:qFormat="1"/>
-    <w:lsdException w:name="Intense Reference" w:semiHidden="0" w:uiPriority="32" w:unhideWhenUsed="0" w:qFormat="1"/>
-    <w:lsdException w:name="Book Title" w:semiHidden="0" w:uiPriority="33" w:unhideWhenUsed="0" w:qFormat="1"/>
-    <w:lsdException w:name="Bibliography" w:uiPriority="37"/>
-    <w:lsdException w:name="TOC Heading" w:uiPriority="39" w:qFormat="1"/>
-  </w:latentStyles>
-  <w:style w:type="paragraph" w:default="1" w:styleId="Normal">
-    <w:name w:val="Normal"/>
-    <w:qFormat/>
-    <w:rsid w:val="00B13C0B"/>
-    <w:pPr>
-      <w:spacing w:before="120" w:after="0"/>
-    </w:pPr>
-    <w:rPr>
-      <w:rFonts w:ascii="Times New Roman" w:hAnsi="Times New Roman" w:cs="Times New Roman"/>
-      <w:sz w:val="24"/>
-      <w:szCs w:val="24"/>
-    </w:rPr>
-  </w:style>
-  <w:style w:type="paragraph" w:styleId="Heading1">
-    <w:name w:val="heading 1"/>
-    <w:basedOn w:val="Normal"/>
-    <w:next w:val="Normal"/>
-    <w:link w:val="Heading1Char"/>
-    <w:uiPriority w:val="9"/>
-    <w:qFormat/>
-    <w:rsid w:val="00B13C0B"/>
-    <w:pPr>
-      <w:keepNext/>
-      <w:keepLines/>
-      <w:spacing w:before="240"/>
-      <w:outlineLvl w:val="0"/>
-    </w:pPr>
-    <w:rPr>
-      <w:rFonts w:asciiTheme="majorHAnsi" w:eastAsiaTheme="majorEastAsia" w:hAnsiTheme="majorHAnsi" w:cstheme="majorBidi"/>
-      <w:color w:val="365F91" w:themeColor="accent1" w:themeShade="BF"/>
-      <w:sz w:val="32"/>
-      <w:szCs w:val="32"/>
-    </w:rPr>
-  </w:style>
-  <w:style w:type="paragraph" w:styleId="Heading2">
-    <w:name w:val="heading 2"/>
-    <w:aliases w:val="Tiểu mục 1"/>
-    <w:basedOn w:val="Normal"/>
-    <w:next w:val="Normal"/>
-    <w:link w:val="Heading2Char"/>
-    <w:uiPriority w:val="9"/>
-    <w:unhideWhenUsed/>
-    <w:qFormat/>
-    <w:rsid w:val="00B13C0B"/>
-    <w:pPr>
-      <w:keepNext/>
-      <w:keepLines/>
-      <w:spacing w:before="40"/>
-      <w:outlineLvl w:val="1"/>
-    </w:pPr>
-    <w:rPr>
-      <w:rFonts w:asciiTheme="majorHAnsi" w:eastAsiaTheme="majorEastAsia" w:hAnsiTheme="majorHAnsi" w:cstheme="majorBidi"/>
-      <w:color w:val="365F91" w:themeColor="accent1" w:themeShade="BF"/>
-      <w:sz w:val="26"/>
-      <w:szCs w:val="26"/>
-    </w:rPr>
-  </w:style>
-  <w:style w:type="paragraph" w:styleId="Heading3">
-    <w:name w:val="heading 3"/>
-    <w:aliases w:val="Tiểu mục 2"/>
-    <w:basedOn w:val="Normal"/>
-    <w:next w:val="Normal"/>
-    <w:link w:val="Heading3Char"/>
-    <w:uiPriority w:val="9"/>
-    <w:unhideWhenUsed/>
-    <w:qFormat/>
-    <w:rsid w:val="00B13C0B"/>
-    <w:pPr>
-      <w:keepNext/>
-      <w:keepLines/>
-      <w:spacing w:before="40"/>
-      <w:outlineLvl w:val="2"/>
-    </w:pPr>
-    <w:rPr>
-      <w:rFonts w:asciiTheme="majorHAnsi" w:eastAsiaTheme="majorEastAsia" w:hAnsiTheme="majorHAnsi" w:cstheme="majorBidi"/>
-      <w:color w:val="243F60" w:themeColor="accent1" w:themeShade="7F"/>
-    </w:rPr>
-  </w:style>
-  <w:style w:type="paragraph" w:styleId="Heading4">
-    <w:name w:val="heading 4"/>
-    <w:aliases w:val="Tiểu mục 3"/>
-    <w:basedOn w:val="Normal"/>
-    <w:next w:val="Normal"/>
-    <w:link w:val="Heading4Char"/>
-    <w:uiPriority w:val="9"/>
-    <w:semiHidden/>
-    <w:unhideWhenUsed/>
-    <w:qFormat/>
-    <w:rsid w:val="00B13C0B"/>
-    <w:pPr>
-      <w:keepNext/>
-      <w:keepLines/>
-      <w:spacing w:before="40"/>
-      <w:outlineLvl w:val="3"/>
-    </w:pPr>
-    <w:rPr>
-      <w:rFonts w:asciiTheme="majorHAnsi" w:eastAsiaTheme="majorEastAsia" w:hAnsiTheme="majorHAnsi" w:cstheme="majorBidi"/>
-      <w:i/>
-      <w:iCs/>
-      <w:color w:val="365F91" w:themeColor="accent1" w:themeShade="BF"/>
-    </w:rPr>
-  </w:style>
-  <w:style w:type="paragraph" w:styleId="Heading5">
-    <w:name w:val="heading 5"/>
-    <w:basedOn w:val="Normal"/>
-    <w:next w:val="Normal"/>
-    <w:link w:val="Heading5Char"/>
-    <w:uiPriority w:val="9"/>
-    <w:semiHidden/>
-    <w:unhideWhenUsed/>
-    <w:qFormat/>
-    <w:rsid w:val="00A4385B"/>
-    <w:pPr>
-      <w:keepNext/>
-      <w:keepLines/>
-      <w:spacing w:before="40"/>
-      <w:ind w:left="2143" w:hanging="1008"/>
-      <w:jc w:val="both"/>
-      <w:outlineLvl w:val="4"/>
-    </w:pPr>
-    <w:rPr>
-      <w:rFonts w:asciiTheme="majorHAnsi" w:eastAsiaTheme="majorEastAsia" w:hAnsiTheme="majorHAnsi" w:cstheme="majorBidi"/>
-      <w:color w:val="365F91" w:themeColor="accent1" w:themeShade="BF"/>
-      <w:sz w:val="26"/>
-      <w:szCs w:val="22"/>
-    </w:rPr>
-  </w:style>
-  <w:style w:type="paragraph" w:styleId="Heading6">
-    <w:name w:val="heading 6"/>
-    <w:basedOn w:val="Normal"/>
-    <w:next w:val="Normal"/>
-    <w:link w:val="Heading6Char"/>
-    <w:uiPriority w:val="9"/>
-    <w:semiHidden/>
-    <w:unhideWhenUsed/>
-    <w:qFormat/>
-    <w:rsid w:val="00A4385B"/>
-    <w:pPr>
-      <w:keepNext/>
-      <w:keepLines/>
-      <w:spacing w:before="40"/>
-      <w:ind w:left="1152" w:hanging="1152"/>
-      <w:jc w:val="both"/>
-      <w:outlineLvl w:val="5"/>
-    </w:pPr>
-    <w:rPr>
-      <w:rFonts w:asciiTheme="majorHAnsi" w:eastAsiaTheme="majorEastAsia" w:hAnsiTheme="majorHAnsi" w:cstheme="majorBidi"/>
-      <w:color w:val="243F60" w:themeColor="accent1" w:themeShade="7F"/>
-      <w:sz w:val="26"/>
-      <w:szCs w:val="22"/>
-    </w:rPr>
-  </w:style>
-  <w:style w:type="paragraph" w:styleId="Heading7">
-    <w:name w:val="heading 7"/>
-    <w:basedOn w:val="Normal"/>
-    <w:next w:val="Normal"/>
-    <w:link w:val="Heading7Char"/>
-    <w:uiPriority w:val="9"/>
-    <w:semiHidden/>
-    <w:unhideWhenUsed/>
-    <w:qFormat/>
-    <w:rsid w:val="00A4385B"/>
-    <w:pPr>
-      <w:keepNext/>
-      <w:keepLines/>
-      <w:spacing w:before="40"/>
-      <w:ind w:left="1296" w:hanging="1296"/>
-      <w:jc w:val="both"/>
-      <w:outlineLvl w:val="6"/>
-    </w:pPr>
-    <w:rPr>
-      <w:rFonts w:asciiTheme="majorHAnsi" w:eastAsiaTheme="majorEastAsia" w:hAnsiTheme="majorHAnsi" w:cstheme="majorBidi"/>
-      <w:i/>
-      <w:iCs/>
-      <w:color w:val="243F60" w:themeColor="accent1" w:themeShade="7F"/>
-      <w:sz w:val="26"/>
-      <w:szCs w:val="22"/>
-    </w:rPr>
-  </w:style>
-  <w:style w:type="paragraph" w:styleId="Heading8">
-    <w:name w:val="heading 8"/>
-    <w:basedOn w:val="Normal"/>
-    <w:next w:val="Normal"/>
-    <w:link w:val="Heading8Char"/>
-    <w:uiPriority w:val="9"/>
-    <w:semiHidden/>
-    <w:unhideWhenUsed/>
-    <w:qFormat/>
-    <w:rsid w:val="00A4385B"/>
-    <w:pPr>
-      <w:keepNext/>
-      <w:keepLines/>
-      <w:spacing w:before="40"/>
-      <w:ind w:left="1440" w:hanging="1440"/>
-      <w:jc w:val="both"/>
-      <w:outlineLvl w:val="7"/>
-    </w:pPr>
-    <w:rPr>
-      <w:rFonts w:asciiTheme="majorHAnsi" w:eastAsiaTheme="majorEastAsia" w:hAnsiTheme="majorHAnsi" w:cstheme="majorBidi"/>
-      <w:color w:val="272727" w:themeColor="text1" w:themeTint="D8"/>
-      <w:sz w:val="21"/>
-      <w:szCs w:val="21"/>
-    </w:rPr>
-  </w:style>
-  <w:style w:type="paragraph" w:styleId="Heading9">
-    <w:name w:val="heading 9"/>
-    <w:basedOn w:val="Normal"/>
-    <w:next w:val="Normal"/>
-    <w:link w:val="Heading9Char"/>
-    <w:uiPriority w:val="9"/>
-    <w:semiHidden/>
-    <w:unhideWhenUsed/>
-    <w:qFormat/>
-    <w:rsid w:val="00A4385B"/>
-    <w:pPr>
-      <w:keepNext/>
-      <w:keepLines/>
-      <w:spacing w:before="40"/>
-      <w:ind w:left="1584" w:hanging="1584"/>
-      <w:jc w:val="both"/>
-      <w:outlineLvl w:val="8"/>
-    </w:pPr>
-    <w:rPr>
-      <w:rFonts w:asciiTheme="majorHAnsi" w:eastAsiaTheme="majorEastAsia" w:hAnsiTheme="majorHAnsi" w:cstheme="majorBidi"/>
-      <w:i/>
-      <w:iCs/>
-      <w:color w:val="272727" w:themeColor="text1" w:themeTint="D8"/>
-      <w:sz w:val="21"/>
-      <w:szCs w:val="21"/>
-    </w:rPr>
-  </w:style>
-  <w:style w:type="character" w:default="1" w:styleId="DefaultParagraphFont">
-    <w:name w:val="Default Paragraph Font"/>
-    <w:uiPriority w:val="1"/>
-    <w:semiHidden/>
-    <w:unhideWhenUsed/>
-  </w:style>
-  <w:style w:type="table" w:default="1" w:styleId="TableNormal">
-    <w:name w:val="Normal Table"/>
-    <w:uiPriority w:val="99"/>
-    <w:semiHidden/>
-    <w:unhideWhenUsed/>
-    <w:tblPr>
-      <w:tblInd w:w="0" w:type="dxa"/>
       <w:tblCellMar>
         <w:top w:w="0" w:type="dxa"/>
         <w:left w:w="108" w:type="dxa"/>
         <w:bottom w:w="0" w:type="dxa"/>
         <w:right w:w="108" w:type="dxa"/>
       </w:tblCellMar>
-    </w:tblPr>
-  </w:style>
-  <w:style w:type="numbering" w:default="1" w:styleId="NoList">
-    <w:name w:val="No List"/>
-    <w:uiPriority w:val="99"/>
-    <w:semiHidden/>
-    <w:unhideWhenUsed/>
-  </w:style>
-  <w:style w:type="character" w:customStyle="1" w:styleId="Heading1Char">
-    <w:name w:val="Heading 1 Char"/>
-    <w:basedOn w:val="DefaultParagraphFont"/>
-    <w:link w:val="Heading1"/>
-    <w:uiPriority w:val="9"/>
-    <w:rsid w:val="00B13C0B"/>
-    <w:rPr>
-      <w:rFonts w:asciiTheme="majorHAnsi" w:eastAsiaTheme="majorEastAsia" w:hAnsiTheme="majorHAnsi" w:cstheme="majorBidi"/>
-      <w:color w:val="365F91" w:themeColor="accent1" w:themeShade="BF"/>
-      <w:sz w:val="32"/>
-      <w:szCs w:val="32"/>
-    </w:rPr>
-  </w:style>
-  <w:style w:type="character" w:customStyle="1" w:styleId="Heading2Char">
-    <w:name w:val="Heading 2 Char"/>
-    <w:aliases w:val="Tiểu mục 1 Char"/>
-    <w:basedOn w:val="DefaultParagraphFont"/>
-    <w:link w:val="Heading2"/>
-    <w:uiPriority w:val="9"/>
-    <w:rsid w:val="00B13C0B"/>
-    <w:rPr>
-      <w:rFonts w:asciiTheme="majorHAnsi" w:eastAsiaTheme="majorEastAsia" w:hAnsiTheme="majorHAnsi" w:cstheme="majorBidi"/>
-      <w:color w:val="365F91" w:themeColor="accent1" w:themeShade="BF"/>
-      <w:sz w:val="26"/>
-      <w:szCs w:val="26"/>
-    </w:rPr>
-  </w:style>
-  <w:style w:type="character" w:customStyle="1" w:styleId="Heading3Char">
-    <w:name w:val="Heading 3 Char"/>
-    <w:aliases w:val="Tiểu mục 2 Char"/>
-    <w:basedOn w:val="DefaultParagraphFont"/>
-    <w:link w:val="Heading3"/>
-    <w:uiPriority w:val="9"/>
-    <w:rsid w:val="00B13C0B"/>
-    <w:rPr>
-      <w:rFonts w:asciiTheme="majorHAnsi" w:eastAsiaTheme="majorEastAsia" w:hAnsiTheme="majorHAnsi" w:cstheme="majorBidi"/>
-      <w:color w:val="243F60" w:themeColor="accent1" w:themeShade="7F"/>
-      <w:sz w:val="24"/>
-      <w:szCs w:val="24"/>
-    </w:rPr>
-  </w:style>
-  <w:style w:type="character" w:customStyle="1" w:styleId="Heading4Char">
-    <w:name w:val="Heading 4 Char"/>
-    <w:aliases w:val="Tiểu mục 3 Char"/>
-    <w:basedOn w:val="DefaultParagraphFont"/>
-    <w:link w:val="Heading4"/>
-    <w:uiPriority w:val="9"/>
-    <w:semiHidden/>
-    <w:rsid w:val="00B13C0B"/>
-    <w:rPr>
-      <w:rFonts w:asciiTheme="majorHAnsi" w:eastAsiaTheme="majorEastAsia" w:hAnsiTheme="majorHAnsi" w:cstheme="majorBidi"/>
-      <w:i/>
-      <w:iCs/>
-      <w:color w:val="365F91" w:themeColor="accent1" w:themeShade="BF"/>
-      <w:sz w:val="24"/>
-      <w:szCs w:val="24"/>
-    </w:rPr>
-  </w:style>
-  <w:style w:type="character" w:customStyle="1" w:styleId="Heading5Char">
-    <w:name w:val="Heading 5 Char"/>
-    <w:basedOn w:val="DefaultParagraphFont"/>
-    <w:link w:val="Heading5"/>
-    <w:uiPriority w:val="9"/>
-    <w:semiHidden/>
-    <w:rsid w:val="00A4385B"/>
-    <w:rPr>
-      <w:rFonts w:asciiTheme="majorHAnsi" w:eastAsiaTheme="majorEastAsia" w:hAnsiTheme="majorHAnsi" w:cstheme="majorBidi"/>
-      <w:color w:val="365F91" w:themeColor="accent1" w:themeShade="BF"/>
-      <w:sz w:val="26"/>
-    </w:rPr>
-  </w:style>
-  <w:style w:type="character" w:customStyle="1" w:styleId="Heading6Char">
-    <w:name w:val="Heading 6 Char"/>
-    <w:basedOn w:val="DefaultParagraphFont"/>
-    <w:link w:val="Heading6"/>
-    <w:uiPriority w:val="9"/>
-    <w:semiHidden/>
-    <w:rsid w:val="00A4385B"/>
-    <w:rPr>
-      <w:rFonts w:asciiTheme="majorHAnsi" w:eastAsiaTheme="majorEastAsia" w:hAnsiTheme="majorHAnsi" w:cstheme="majorBidi"/>
-      <w:color w:val="243F60" w:themeColor="accent1" w:themeShade="7F"/>
-      <w:sz w:val="26"/>
-    </w:rPr>
-  </w:style>
-  <w:style w:type="character" w:customStyle="1" w:styleId="Heading7Char">
-    <w:name w:val="Heading 7 Char"/>
-    <w:basedOn w:val="DefaultParagraphFont"/>
-    <w:link w:val="Heading7"/>
-    <w:uiPriority w:val="9"/>
-    <w:semiHidden/>
-    <w:rsid w:val="00A4385B"/>
-    <w:rPr>
-      <w:rFonts w:asciiTheme="majorHAnsi" w:eastAsiaTheme="majorEastAsia" w:hAnsiTheme="majorHAnsi" w:cstheme="majorBidi"/>
-      <w:i/>
-      <w:iCs/>
-      <w:color w:val="243F60" w:themeColor="accent1" w:themeShade="7F"/>
-      <w:sz w:val="26"/>
-    </w:rPr>
-  </w:style>
-  <w:style w:type="character" w:customStyle="1" w:styleId="Heading8Char">
-    <w:name w:val="Heading 8 Char"/>
-    <w:basedOn w:val="DefaultParagraphFont"/>
-    <w:link w:val="Heading8"/>
-    <w:uiPriority w:val="9"/>
-    <w:semiHidden/>
-    <w:rsid w:val="00A4385B"/>
-    <w:rPr>
-      <w:rFonts w:asciiTheme="majorHAnsi" w:eastAsiaTheme="majorEastAsia" w:hAnsiTheme="majorHAnsi" w:cstheme="majorBidi"/>
-      <w:color w:val="272727" w:themeColor="text1" w:themeTint="D8"/>
-      <w:sz w:val="21"/>
-      <w:szCs w:val="21"/>
-    </w:rPr>
-  </w:style>
-  <w:style w:type="character" w:customStyle="1" w:styleId="Heading9Char">
-    <w:name w:val="Heading 9 Char"/>
-    <w:basedOn w:val="DefaultParagraphFont"/>
-    <w:link w:val="Heading9"/>
-    <w:uiPriority w:val="9"/>
-    <w:semiHidden/>
-    <w:rsid w:val="00A4385B"/>
-    <w:rPr>
-      <w:rFonts w:asciiTheme="majorHAnsi" w:eastAsiaTheme="majorEastAsia" w:hAnsiTheme="majorHAnsi" w:cstheme="majorBidi"/>
-      <w:i/>
-      <w:iCs/>
-      <w:color w:val="272727" w:themeColor="text1" w:themeTint="D8"/>
-      <w:sz w:val="21"/>
-      <w:szCs w:val="21"/>
-    </w:rPr>
-  </w:style>
-  <w:style w:type="paragraph" w:styleId="ListParagraph">
-    <w:name w:val="List Paragraph"/>
-    <w:aliases w:val="BANG BIEU,Bangbieu"/>
-    <w:basedOn w:val="Normal"/>
-    <w:link w:val="ListParagraphChar"/>
-    <w:uiPriority w:val="34"/>
-    <w:qFormat/>
-    <w:rsid w:val="00B13C0B"/>
-    <w:pPr>
-      <w:ind w:left="720"/>
-      <w:contextualSpacing/>
-    </w:pPr>
-  </w:style>
-  <w:style w:type="character" w:customStyle="1" w:styleId="ListParagraphChar">
-    <w:name w:val="List Paragraph Char"/>
-    <w:aliases w:val="BANG BIEU Char,Bangbieu Char"/>
-    <w:link w:val="ListParagraph"/>
-    <w:uiPriority w:val="34"/>
-    <w:locked/>
-    <w:rsid w:val="00A4385B"/>
-    <w:rPr>
-      <w:rFonts w:ascii="Times New Roman" w:hAnsi="Times New Roman" w:cs="Times New Roman"/>
-      <w:sz w:val="24"/>
-      <w:szCs w:val="24"/>
-    </w:rPr>
-  </w:style>
-  <w:style w:type="character" w:styleId="Hyperlink">
-    <w:name w:val="Hyperlink"/>
-    <w:basedOn w:val="DefaultParagraphFont"/>
-    <w:uiPriority w:val="99"/>
-    <w:unhideWhenUsed/>
-    <w:rsid w:val="00B13C0B"/>
-    <w:rPr>
-      <w:color w:val="0000FF" w:themeColor="hyperlink"/>
-      <w:u w:val="single"/>
-    </w:rPr>
-  </w:style>
-  <w:style w:type="paragraph" w:styleId="Caption">
-    <w:name w:val="caption"/>
-    <w:basedOn w:val="Normal"/>
-    <w:next w:val="Normal"/>
-    <w:uiPriority w:val="35"/>
-    <w:unhideWhenUsed/>
-    <w:qFormat/>
-    <w:rsid w:val="00B13C0B"/>
-    <w:pPr>
-      <w:spacing w:before="0" w:after="200" w:line="240" w:lineRule="auto"/>
-    </w:pPr>
-    <w:rPr>
-      <w:rFonts w:eastAsia="Times New Roman"/>
-      <w:b/>
-      <w:bCs/>
-      <w:color w:val="4F81BD" w:themeColor="accent1"/>
-      <w:sz w:val="18"/>
-      <w:szCs w:val="18"/>
-    </w:rPr>
-  </w:style>
-  <w:style w:type="table" w:styleId="TableGrid">
-    <w:name w:val="Table Grid"/>
-    <w:basedOn w:val="TableNormal"/>
-    <w:uiPriority w:val="59"/>
-    <w:rsid w:val="00B13C0B"/>
-    <w:pPr>
-      <w:spacing w:after="0" w:line="240" w:lineRule="auto"/>
-    </w:pPr>
-    <w:rPr>
-      <w:lang w:val="vi-VN"/>
-    </w:rPr>
-    <w:tblPr>
-      <w:tblBorders>
-        <w:top w:val="single" w:sz="4" w:space="0" w:color="auto"/>
-        <w:left w:val="single" w:sz="4" w:space="0" w:color="auto"/>
-        <w:bottom w:val="single" w:sz="4" w:space="0" w:color="auto"/>
-        <w:right w:val="single" w:sz="4" w:space="0" w:color="auto"/>
-        <w:insideH w:val="single" w:sz="4" w:space="0" w:color="auto"/>
-        <w:insideV w:val="single" w:sz="4" w:space="0" w:color="auto"/>
-      </w:tblBorders>
-    </w:tblPr>
-  </w:style>
-  <w:style w:type="character" w:styleId="Strong">
-    <w:name w:val="Strong"/>
-    <w:basedOn w:val="DefaultParagraphFont"/>
-    <w:uiPriority w:val="22"/>
-    <w:qFormat/>
-    <w:rsid w:val="00B13C0B"/>
-    <w:rPr>
-      <w:b/>
-      <w:bCs/>
-    </w:rPr>
-  </w:style>
-  <w:style w:type="character" w:styleId="Emphasis">
-    <w:name w:val="Emphasis"/>
-    <w:basedOn w:val="DefaultParagraphFont"/>
-    <w:uiPriority w:val="20"/>
-    <w:qFormat/>
-    <w:rsid w:val="00B13C0B"/>
-    <w:rPr>
-      <w:i/>
-      <w:iCs/>
-    </w:rPr>
-  </w:style>
-  <w:style w:type="paragraph" w:styleId="NormalWeb">
-    <w:name w:val="Normal (Web)"/>
-    <w:basedOn w:val="Normal"/>
-    <w:uiPriority w:val="99"/>
-    <w:unhideWhenUsed/>
-    <w:rsid w:val="00B13C0B"/>
-    <w:pPr>
-      <w:spacing w:before="100" w:beforeAutospacing="1" w:after="100" w:afterAutospacing="1" w:line="240" w:lineRule="auto"/>
-    </w:pPr>
-    <w:rPr>
-      <w:rFonts w:eastAsia="Times New Roman"/>
-    </w:rPr>
-  </w:style>
-  <w:style w:type="character" w:customStyle="1" w:styleId="notranslate">
-    <w:name w:val="notranslate"/>
-    <w:basedOn w:val="DefaultParagraphFont"/>
-    <w:rsid w:val="00B13C0B"/>
-  </w:style>
-  <w:style w:type="character" w:customStyle="1" w:styleId="apple-converted-space">
-    <w:name w:val="apple-converted-space"/>
-    <w:basedOn w:val="DefaultParagraphFont"/>
-    <w:rsid w:val="00B13C0B"/>
-  </w:style>
-  <w:style w:type="paragraph" w:styleId="HTMLPreformatted">
-    <w:name w:val="HTML Preformatted"/>
-    <w:basedOn w:val="Normal"/>
-    <w:link w:val="HTMLPreformattedChar"/>
-    <w:uiPriority w:val="99"/>
-    <w:unhideWhenUsed/>
-    <w:rsid w:val="00B13C0B"/>
-    <w:pPr>
-      <w:tabs>
-        <w:tab w:val="left" w:pos="916"/>
-        <w:tab w:val="left" w:pos="1832"/>
-        <w:tab w:val="left" w:pos="2748"/>
-        <w:tab w:val="left" w:pos="3664"/>
-        <w:tab w:val="left" w:pos="4580"/>
-        <w:tab w:val="left" w:pos="5496"/>
-        <w:tab w:val="left" w:pos="6412"/>
-        <w:tab w:val="left" w:pos="7328"/>
-        <w:tab w:val="left" w:pos="8244"/>
-        <w:tab w:val="left" w:pos="9160"/>
-        <w:tab w:val="left" w:pos="10076"/>
-        <w:tab w:val="left" w:pos="10992"/>
-        <w:tab w:val="left" w:pos="11908"/>
-        <w:tab w:val="left" w:pos="12824"/>
-        <w:tab w:val="left" w:pos="13740"/>
-        <w:tab w:val="left" w:pos="14656"/>
-      </w:tabs>
-      <w:spacing w:before="0" w:line="240" w:lineRule="auto"/>
-    </w:pPr>
-    <w:rPr>
-      <w:rFonts w:ascii="Courier New" w:eastAsia="Times New Roman" w:hAnsi="Courier New" w:cs="Courier New"/>
-      <w:sz w:val="20"/>
-      <w:szCs w:val="20"/>
-    </w:rPr>
-  </w:style>
-  <w:style w:type="character" w:customStyle="1" w:styleId="HTMLPreformattedChar">
-    <w:name w:val="HTML Preformatted Char"/>
-    <w:basedOn w:val="DefaultParagraphFont"/>
-    <w:link w:val="HTMLPreformatted"/>
-    <w:uiPriority w:val="99"/>
-    <w:rsid w:val="00B13C0B"/>
-    <w:rPr>
-      <w:rFonts w:ascii="Courier New" w:eastAsia="Times New Roman" w:hAnsi="Courier New" w:cs="Courier New"/>
-      <w:sz w:val="20"/>
-      <w:szCs w:val="20"/>
-    </w:rPr>
-  </w:style>
-  <w:style w:type="paragraph" w:styleId="Header">
-    <w:name w:val="header"/>
-    <w:basedOn w:val="Normal"/>
-    <w:link w:val="HeaderChar"/>
-    <w:uiPriority w:val="99"/>
-    <w:unhideWhenUsed/>
-    <w:rsid w:val="00B13C0B"/>
-    <w:pPr>
-      <w:tabs>
-        <w:tab w:val="center" w:pos="4680"/>
-        <w:tab w:val="right" w:pos="9360"/>
-      </w:tabs>
-      <w:spacing w:before="0" w:line="240" w:lineRule="auto"/>
-    </w:pPr>
-  </w:style>
-  <w:style w:type="character" w:customStyle="1" w:styleId="HeaderChar">
-    <w:name w:val="Header Char"/>
-    <w:basedOn w:val="DefaultParagraphFont"/>
-    <w:link w:val="Header"/>
-    <w:uiPriority w:val="99"/>
-    <w:rsid w:val="00B13C0B"/>
-    <w:rPr>
-      <w:rFonts w:ascii="Times New Roman" w:hAnsi="Times New Roman" w:cs="Times New Roman"/>
-      <w:sz w:val="24"/>
-      <w:szCs w:val="24"/>
-    </w:rPr>
-  </w:style>
-  <w:style w:type="paragraph" w:styleId="Footer">
-    <w:name w:val="footer"/>
-    <w:basedOn w:val="Normal"/>
-    <w:link w:val="FooterChar"/>
-    <w:uiPriority w:val="99"/>
-    <w:unhideWhenUsed/>
-    <w:rsid w:val="00B13C0B"/>
-    <w:pPr>
-      <w:tabs>
-        <w:tab w:val="center" w:pos="4680"/>
-        <w:tab w:val="right" w:pos="9360"/>
-      </w:tabs>
-      <w:spacing w:before="0" w:line="240" w:lineRule="auto"/>
-    </w:pPr>
-  </w:style>
-  <w:style w:type="character" w:customStyle="1" w:styleId="FooterChar">
-    <w:name w:val="Footer Char"/>
-    <w:basedOn w:val="DefaultParagraphFont"/>
-    <w:link w:val="Footer"/>
-    <w:uiPriority w:val="99"/>
-    <w:rsid w:val="00B13C0B"/>
-    <w:rPr>
-      <w:rFonts w:ascii="Times New Roman" w:hAnsi="Times New Roman" w:cs="Times New Roman"/>
-      <w:sz w:val="24"/>
-      <w:szCs w:val="24"/>
-    </w:rPr>
-  </w:style>
-  <w:style w:type="character" w:styleId="FollowedHyperlink">
-    <w:name w:val="FollowedHyperlink"/>
-    <w:basedOn w:val="DefaultParagraphFont"/>
-    <w:uiPriority w:val="99"/>
-    <w:semiHidden/>
-    <w:unhideWhenUsed/>
-    <w:rsid w:val="00B13C0B"/>
-    <w:rPr>
-      <w:color w:val="800080" w:themeColor="followedHyperlink"/>
-      <w:u w:val="single"/>
-    </w:rPr>
-  </w:style>
-  <w:style w:type="paragraph" w:styleId="TOCHeading">
-    <w:name w:val="TOC Heading"/>
-    <w:basedOn w:val="Heading1"/>
-    <w:next w:val="Normal"/>
-    <w:uiPriority w:val="39"/>
-    <w:unhideWhenUsed/>
-    <w:qFormat/>
-    <w:rsid w:val="00B13C0B"/>
-    <w:pPr>
-      <w:spacing w:line="259" w:lineRule="auto"/>
-      <w:outlineLvl w:val="9"/>
-    </w:pPr>
-  </w:style>
-  <w:style w:type="paragraph" w:styleId="TOC1">
-    <w:name w:val="toc 1"/>
-    <w:basedOn w:val="Normal"/>
-    <w:next w:val="Normal"/>
-    <w:autoRedefine/>
-    <w:uiPriority w:val="39"/>
-    <w:unhideWhenUsed/>
-    <w:qFormat/>
-    <w:rsid w:val="005E1BD8"/>
-    <w:pPr>
-      <w:tabs>
-        <w:tab w:val="right" w:leader="dot" w:pos="8778"/>
-      </w:tabs>
-      <w:spacing w:before="480" w:after="120" w:line="360" w:lineRule="auto"/>
-      <w:jc w:val="center"/>
-    </w:pPr>
-    <w:rPr>
-      <w:b/>
-      <w:sz w:val="26"/>
-    </w:rPr>
-  </w:style>
-  <w:style w:type="paragraph" w:styleId="TOC3">
-    <w:name w:val="toc 3"/>
-    <w:basedOn w:val="Normal"/>
-    <w:next w:val="Normal"/>
-    <w:autoRedefine/>
-    <w:uiPriority w:val="39"/>
-    <w:unhideWhenUsed/>
-    <w:qFormat/>
-    <w:rsid w:val="009B0AE5"/>
-    <w:pPr>
-      <w:spacing w:after="100" w:line="360" w:lineRule="auto"/>
-      <w:ind w:left="475"/>
-    </w:pPr>
-    <w:rPr>
-      <w:sz w:val="26"/>
-    </w:rPr>
-  </w:style>
-  <w:style w:type="paragraph" w:styleId="TOC2">
-    <w:name w:val="toc 2"/>
-    <w:basedOn w:val="Normal"/>
-    <w:next w:val="Normal"/>
-    <w:autoRedefine/>
-    <w:uiPriority w:val="39"/>
-    <w:unhideWhenUsed/>
-    <w:qFormat/>
-    <w:rsid w:val="009B0AE5"/>
-    <w:pPr>
-      <w:spacing w:after="100" w:line="360" w:lineRule="auto"/>
-      <w:ind w:left="245"/>
-    </w:pPr>
-    <w:rPr>
-      <w:sz w:val="26"/>
-    </w:rPr>
-  </w:style>
-  <w:style w:type="paragraph" w:styleId="TOC4">
-    <w:name w:val="toc 4"/>
-    <w:basedOn w:val="Normal"/>
-    <w:next w:val="Normal"/>
-    <w:autoRedefine/>
-    <w:uiPriority w:val="39"/>
-    <w:unhideWhenUsed/>
-    <w:rsid w:val="00B13C0B"/>
-    <w:pPr>
-      <w:spacing w:after="100"/>
-      <w:ind w:left="720"/>
-    </w:pPr>
-  </w:style>
-  <w:style w:type="paragraph" w:styleId="TOC5">
-    <w:name w:val="toc 5"/>
-    <w:basedOn w:val="Normal"/>
-    <w:next w:val="Normal"/>
-    <w:autoRedefine/>
-    <w:uiPriority w:val="39"/>
-    <w:unhideWhenUsed/>
-    <w:rsid w:val="00B13C0B"/>
-    <w:pPr>
-      <w:spacing w:after="100"/>
-      <w:ind w:left="960"/>
-    </w:pPr>
-  </w:style>
-  <w:style w:type="paragraph" w:customStyle="1" w:styleId="Default">
-    <w:name w:val="Default"/>
-    <w:rsid w:val="00B13C0B"/>
-    <w:pPr>
-      <w:autoSpaceDE w:val="0"/>
-      <w:autoSpaceDN w:val="0"/>
-      <w:adjustRightInd w:val="0"/>
-      <w:spacing w:after="0" w:line="240" w:lineRule="auto"/>
-    </w:pPr>
-    <w:rPr>
-      <w:rFonts w:ascii="Times New Roman" w:hAnsi="Times New Roman" w:cs="Times New Roman"/>
-      <w:color w:val="000000"/>
-      <w:sz w:val="24"/>
-      <w:szCs w:val="24"/>
-    </w:rPr>
-  </w:style>
-  <w:style w:type="paragraph" w:styleId="BalloonText">
-    <w:name w:val="Balloon Text"/>
-    <w:basedOn w:val="Normal"/>
-    <w:link w:val="BalloonTextChar"/>
-    <w:uiPriority w:val="99"/>
-    <w:semiHidden/>
-    <w:unhideWhenUsed/>
-    <w:rsid w:val="00B13C0B"/>
-    <w:pPr>
-      <w:spacing w:before="0" w:line="240" w:lineRule="auto"/>
-    </w:pPr>
-    <w:rPr>
-      <w:rFonts w:ascii="Tahoma" w:hAnsi="Tahoma" w:cs="Tahoma"/>
-      <w:sz w:val="16"/>
-      <w:szCs w:val="16"/>
-    </w:rPr>
-  </w:style>
-  <w:style w:type="character" w:customStyle="1" w:styleId="BalloonTextChar">
-    <w:name w:val="Balloon Text Char"/>
-    <w:basedOn w:val="DefaultParagraphFont"/>
-    <w:link w:val="BalloonText"/>
-    <w:uiPriority w:val="99"/>
-    <w:semiHidden/>
-    <w:rsid w:val="00B13C0B"/>
-    <w:rPr>
-      <w:rFonts w:ascii="Tahoma" w:hAnsi="Tahoma" w:cs="Tahoma"/>
-      <w:sz w:val="16"/>
-      <w:szCs w:val="16"/>
-    </w:rPr>
-  </w:style>
-  <w:style w:type="character" w:customStyle="1" w:styleId="Heading3Char1">
-    <w:name w:val="Heading 3 Char1"/>
-    <w:aliases w:val="Tiểu mục 2 Char1"/>
-    <w:basedOn w:val="DefaultParagraphFont"/>
-    <w:uiPriority w:val="9"/>
-    <w:semiHidden/>
-    <w:rsid w:val="00A4385B"/>
-    <w:rPr>
-      <w:rFonts w:asciiTheme="majorHAnsi" w:eastAsiaTheme="majorEastAsia" w:hAnsiTheme="majorHAnsi" w:cstheme="majorBidi"/>
-      <w:b/>
-      <w:bCs/>
-      <w:color w:val="4F81BD" w:themeColor="accent1"/>
-      <w:sz w:val="26"/>
-      <w:szCs w:val="22"/>
-      <w:lang w:eastAsia="en-US"/>
-    </w:rPr>
-  </w:style>
-  <w:style w:type="character" w:customStyle="1" w:styleId="Heading4Char1">
-    <w:name w:val="Heading 4 Char1"/>
-    <w:aliases w:val="Tiểu mục 3 Char1"/>
-    <w:basedOn w:val="DefaultParagraphFont"/>
-    <w:uiPriority w:val="9"/>
-    <w:semiHidden/>
-    <w:rsid w:val="00A4385B"/>
-    <w:rPr>
-      <w:rFonts w:asciiTheme="majorHAnsi" w:eastAsiaTheme="majorEastAsia" w:hAnsiTheme="majorHAnsi" w:cstheme="majorBidi"/>
-      <w:b/>
-      <w:bCs/>
-      <w:i/>
-      <w:iCs/>
-      <w:color w:val="4F81BD" w:themeColor="accent1"/>
-      <w:sz w:val="26"/>
-      <w:szCs w:val="22"/>
-      <w:lang w:eastAsia="en-US"/>
-    </w:rPr>
-  </w:style>
-  <w:style w:type="character" w:customStyle="1" w:styleId="TableofFiguresChar">
-    <w:name w:val="Table of Figures Char"/>
-    <w:basedOn w:val="DefaultParagraphFont"/>
-    <w:link w:val="TableofFigures"/>
-    <w:uiPriority w:val="99"/>
-    <w:locked/>
-    <w:rsid w:val="009150C8"/>
-    <w:rPr>
-      <w:rFonts w:ascii="Times New Roman" w:eastAsia="MS Mincho" w:hAnsi="Times New Roman" w:cstheme="minorHAnsi"/>
-      <w:b/>
-      <w:bCs/>
-      <w:i/>
-      <w:sz w:val="26"/>
-      <w:szCs w:val="28"/>
-    </w:rPr>
-  </w:style>
-  <w:style w:type="paragraph" w:styleId="TableofFigures">
-    <w:name w:val="table of figures"/>
-    <w:basedOn w:val="Normal"/>
-    <w:next w:val="Normal"/>
-    <w:link w:val="TableofFiguresChar"/>
-    <w:uiPriority w:val="99"/>
-    <w:unhideWhenUsed/>
-    <w:rsid w:val="009150C8"/>
-    <w:pPr>
-      <w:spacing w:after="120" w:line="360" w:lineRule="auto"/>
-    </w:pPr>
-    <w:rPr>
-      <w:rFonts w:eastAsia="MS Mincho" w:cstheme="minorHAnsi"/>
-      <w:b/>
-      <w:bCs/>
-      <w:i/>
-      <w:sz w:val="26"/>
-      <w:szCs w:val="28"/>
-    </w:rPr>
-  </w:style>
-  <w:style w:type="paragraph" w:styleId="EndnoteText">
-    <w:name w:val="endnote text"/>
-    <w:basedOn w:val="Normal"/>
-    <w:link w:val="EndnoteTextChar"/>
-    <w:uiPriority w:val="99"/>
-    <w:semiHidden/>
-    <w:unhideWhenUsed/>
-    <w:rsid w:val="00A4385B"/>
-    <w:pPr>
-      <w:spacing w:before="0" w:line="240" w:lineRule="auto"/>
-      <w:jc w:val="both"/>
-    </w:pPr>
-    <w:rPr>
-      <w:rFonts w:cstheme="minorBidi"/>
-      <w:sz w:val="20"/>
-      <w:szCs w:val="20"/>
-    </w:rPr>
-  </w:style>
-  <w:style w:type="character" w:customStyle="1" w:styleId="EndnoteTextChar">
-    <w:name w:val="Endnote Text Char"/>
-    <w:basedOn w:val="DefaultParagraphFont"/>
-    <w:link w:val="EndnoteText"/>
-    <w:uiPriority w:val="99"/>
-    <w:semiHidden/>
-    <w:rsid w:val="00A4385B"/>
-    <w:rPr>
-      <w:rFonts w:ascii="Times New Roman" w:hAnsi="Times New Roman"/>
-      <w:sz w:val="20"/>
-      <w:szCs w:val="20"/>
-    </w:rPr>
-  </w:style>
-  <w:style w:type="character" w:customStyle="1" w:styleId="BodyTextChar">
-    <w:name w:val="Body Text Char"/>
-    <w:aliases w:val="B Char,b Char"/>
-    <w:basedOn w:val="DefaultParagraphFont"/>
-    <w:link w:val="BodyText"/>
-    <w:semiHidden/>
-    <w:locked/>
-    <w:rsid w:val="00A4385B"/>
-    <w:rPr>
-      <w:rFonts w:ascii="UVnTime" w:eastAsia="Times New Roman" w:hAnsi="UVnTime" w:cs="Times New Roman"/>
-      <w:sz w:val="26"/>
-      <w:szCs w:val="24"/>
-    </w:rPr>
-  </w:style>
-  <w:style w:type="paragraph" w:styleId="BodyText">
-    <w:name w:val="Body Text"/>
-    <w:aliases w:val="B,b"/>
-    <w:basedOn w:val="Normal"/>
-    <w:link w:val="BodyTextChar"/>
-    <w:semiHidden/>
-    <w:unhideWhenUsed/>
-    <w:rsid w:val="00A4385B"/>
-    <w:pPr>
-      <w:spacing w:before="0" w:after="120" w:line="240" w:lineRule="auto"/>
-    </w:pPr>
-    <w:rPr>
-      <w:rFonts w:ascii="UVnTime" w:eastAsia="Times New Roman" w:hAnsi="UVnTime"/>
-      <w:sz w:val="26"/>
-    </w:rPr>
-  </w:style>
-  <w:style w:type="character" w:customStyle="1" w:styleId="BodyTextChar1">
-    <w:name w:val="Body Text Char1"/>
-    <w:basedOn w:val="DefaultParagraphFont"/>
-    <w:uiPriority w:val="99"/>
-    <w:semiHidden/>
-    <w:rsid w:val="00A4385B"/>
-    <w:rPr>
-      <w:rFonts w:ascii="Times New Roman" w:hAnsi="Times New Roman" w:cs="Times New Roman"/>
-      <w:sz w:val="24"/>
-      <w:szCs w:val="24"/>
-    </w:rPr>
-  </w:style>
-  <w:style w:type="paragraph" w:styleId="NoSpacing">
-    <w:name w:val="No Spacing"/>
-    <w:aliases w:val="Times New Roman"/>
-    <w:uiPriority w:val="1"/>
-    <w:qFormat/>
-    <w:rsid w:val="00A4385B"/>
-    <w:pPr>
-      <w:spacing w:after="0" w:line="240" w:lineRule="auto"/>
-    </w:pPr>
-    <w:rPr>
-      <w:rFonts w:ascii="Times New Roman" w:hAnsi="Times New Roman"/>
-      <w:sz w:val="24"/>
-    </w:rPr>
-  </w:style>
-  <w:style w:type="paragraph" w:styleId="Bibliography">
-    <w:name w:val="Bibliography"/>
-    <w:basedOn w:val="Normal"/>
-    <w:next w:val="Normal"/>
-    <w:uiPriority w:val="37"/>
-    <w:unhideWhenUsed/>
-    <w:rsid w:val="00A4385B"/>
-    <w:pPr>
-      <w:spacing w:before="0" w:line="360" w:lineRule="auto"/>
-      <w:ind w:firstLine="720"/>
-      <w:jc w:val="both"/>
-    </w:pPr>
-    <w:rPr>
-      <w:rFonts w:eastAsia="Times New Roman"/>
-      <w:sz w:val="26"/>
-      <w:szCs w:val="20"/>
-    </w:rPr>
-  </w:style>
-  <w:style w:type="character" w:customStyle="1" w:styleId="TotnghiepBodyTextChar">
-    <w:name w:val="TotnghiepBodyText Char"/>
-    <w:link w:val="TotnghiepBodyText"/>
-    <w:locked/>
-    <w:rsid w:val="00A4385B"/>
-    <w:rPr>
-      <w:rFonts w:ascii="Times New Roman" w:eastAsia="Times New Roman" w:hAnsi="Times New Roman" w:cs="Times New Roman"/>
-      <w:sz w:val="20"/>
-      <w:szCs w:val="28"/>
-      <w:lang w:val="x-none" w:eastAsia="x-none"/>
-    </w:rPr>
-  </w:style>
-  <w:style w:type="paragraph" w:customStyle="1" w:styleId="TotnghiepBodyText">
-    <w:name w:val="TotnghiepBodyText"/>
-    <w:basedOn w:val="Normal"/>
-    <w:link w:val="TotnghiepBodyTextChar"/>
-    <w:qFormat/>
-    <w:rsid w:val="00A4385B"/>
-    <w:pPr>
-      <w:spacing w:before="0" w:line="360" w:lineRule="auto"/>
-      <w:jc w:val="both"/>
-    </w:pPr>
-    <w:rPr>
-      <w:rFonts w:eastAsia="Times New Roman"/>
-      <w:sz w:val="20"/>
-      <w:szCs w:val="28"/>
-      <w:lang w:val="x-none" w:eastAsia="x-none"/>
-    </w:rPr>
-  </w:style>
-  <w:style w:type="paragraph" w:customStyle="1" w:styleId="H1">
-    <w:name w:val="H1"/>
-    <w:basedOn w:val="TotnghiepBodyText"/>
-    <w:rsid w:val="00A4385B"/>
-    <w:pPr>
-      <w:tabs>
-        <w:tab w:val="left" w:pos="284"/>
-      </w:tabs>
-      <w:ind w:left="2160" w:hanging="360"/>
-    </w:pPr>
-    <w:rPr>
-      <w:b/>
-    </w:rPr>
-  </w:style>
-  <w:style w:type="character" w:customStyle="1" w:styleId="Hoan1Char">
-    <w:name w:val="Hoan1 Char"/>
-    <w:link w:val="Hoan1"/>
-    <w:locked/>
-    <w:rsid w:val="00A4385B"/>
-    <w:rPr>
-      <w:rFonts w:ascii="Times New Roman" w:eastAsia="Times New Roman" w:hAnsi="Times New Roman" w:cs="Times New Roman"/>
-      <w:b/>
-      <w:sz w:val="20"/>
-      <w:szCs w:val="28"/>
-      <w:lang w:val="x-none" w:eastAsia="x-none"/>
-    </w:rPr>
-  </w:style>
-  <w:style w:type="paragraph" w:customStyle="1" w:styleId="Hoan1">
-    <w:name w:val="Hoan1"/>
-    <w:basedOn w:val="H1"/>
-    <w:link w:val="Hoan1Char"/>
-    <w:rsid w:val="00A4385B"/>
-  </w:style>
-  <w:style w:type="character" w:customStyle="1" w:styleId="BoldChar">
-    <w:name w:val="Bold Char"/>
-    <w:aliases w:val="Center Char"/>
-    <w:basedOn w:val="DefaultParagraphFont"/>
-    <w:link w:val="Bold"/>
-    <w:locked/>
-    <w:rsid w:val="00A4385B"/>
-    <w:rPr>
-      <w:rFonts w:ascii="Times New Roman" w:hAnsi="Times New Roman" w:cs="Times New Roman"/>
-      <w:b/>
-      <w:sz w:val="26"/>
-      <w:lang w:val="pt-BR"/>
-    </w:rPr>
-  </w:style>
-  <w:style w:type="paragraph" w:customStyle="1" w:styleId="Bold">
-    <w:name w:val="Bold"/>
-    <w:aliases w:val="Center"/>
-    <w:basedOn w:val="Normal"/>
-    <w:link w:val="BoldChar"/>
-    <w:qFormat/>
-    <w:rsid w:val="00A4385B"/>
-    <w:pPr>
-      <w:spacing w:before="0" w:line="240" w:lineRule="auto"/>
-      <w:jc w:val="center"/>
-    </w:pPr>
-    <w:rPr>
-      <w:b/>
-      <w:sz w:val="26"/>
-      <w:szCs w:val="22"/>
-      <w:lang w:val="pt-BR"/>
-    </w:rPr>
-  </w:style>
-  <w:style w:type="character" w:customStyle="1" w:styleId="Style1Char">
-    <w:name w:val="Style1 Char"/>
-    <w:basedOn w:val="DefaultParagraphFont"/>
-    <w:link w:val="Style1"/>
-    <w:locked/>
-    <w:rsid w:val="00A4385B"/>
-    <w:rPr>
-      <w:rFonts w:ascii="Times New Roman" w:hAnsi="Times New Roman" w:cs="Times New Roman"/>
-      <w:sz w:val="26"/>
-      <w:lang w:val="pt-BR"/>
-    </w:rPr>
-  </w:style>
-  <w:style w:type="paragraph" w:customStyle="1" w:styleId="Style1">
-    <w:name w:val="Style1"/>
-    <w:basedOn w:val="Normal"/>
-    <w:link w:val="Style1Char"/>
-    <w:qFormat/>
-    <w:rsid w:val="00A4385B"/>
-    <w:pPr>
-      <w:spacing w:line="360" w:lineRule="auto"/>
-      <w:ind w:left="1440" w:hanging="360"/>
-      <w:jc w:val="both"/>
-      <w:outlineLvl w:val="4"/>
-    </w:pPr>
-    <w:rPr>
-      <w:sz w:val="26"/>
-      <w:szCs w:val="22"/>
-      <w:lang w:val="pt-BR"/>
-    </w:rPr>
-  </w:style>
-  <w:style w:type="character" w:customStyle="1" w:styleId="Style2Char">
-    <w:name w:val="Style2 Char"/>
-    <w:basedOn w:val="Style1Char"/>
-    <w:link w:val="Style2"/>
-    <w:locked/>
-    <w:rsid w:val="00A4385B"/>
-    <w:rPr>
-      <w:rFonts w:ascii="Times New Roman" w:hAnsi="Times New Roman" w:cs="Times New Roman"/>
-      <w:b/>
-      <w:i/>
-      <w:sz w:val="26"/>
-      <w:lang w:val="pt-BR"/>
-    </w:rPr>
-  </w:style>
-  <w:style w:type="paragraph" w:customStyle="1" w:styleId="Style2">
-    <w:name w:val="Style2"/>
-    <w:basedOn w:val="Style1"/>
-    <w:link w:val="Style2Char"/>
-    <w:qFormat/>
-    <w:rsid w:val="00A4385B"/>
-    <w:rPr>
-      <w:b/>
-      <w:i/>
-    </w:rPr>
-  </w:style>
-  <w:style w:type="character" w:customStyle="1" w:styleId="ContentChar">
-    <w:name w:val="Content Char"/>
-    <w:basedOn w:val="DefaultParagraphFont"/>
-    <w:link w:val="Content"/>
-    <w:locked/>
-    <w:rsid w:val="00A4385B"/>
-    <w:rPr>
-      <w:rFonts w:ascii="Times New Roman" w:eastAsia="Times New Roman" w:hAnsi="Times New Roman" w:cs="Times New Roman"/>
-      <w:sz w:val="26"/>
-      <w:szCs w:val="20"/>
-    </w:rPr>
-  </w:style>
-  <w:style w:type="paragraph" w:customStyle="1" w:styleId="Content">
-    <w:name w:val="Content"/>
-    <w:basedOn w:val="Normal"/>
-    <w:link w:val="ContentChar"/>
-    <w:rsid w:val="00A4385B"/>
-    <w:pPr>
-      <w:spacing w:before="200" w:line="360" w:lineRule="auto"/>
-      <w:jc w:val="both"/>
-    </w:pPr>
-    <w:rPr>
-      <w:rFonts w:eastAsia="Times New Roman"/>
-      <w:sz w:val="26"/>
-      <w:szCs w:val="20"/>
-    </w:rPr>
-  </w:style>
-  <w:style w:type="character" w:customStyle="1" w:styleId="Heading1NChar">
-    <w:name w:val="Heading 1N Char"/>
-    <w:basedOn w:val="DefaultParagraphFont"/>
-    <w:link w:val="Heading1N"/>
-    <w:locked/>
-    <w:rsid w:val="00A4385B"/>
-    <w:rPr>
-      <w:rFonts w:ascii="Times New Roman" w:eastAsiaTheme="majorEastAsia" w:hAnsi="Times New Roman" w:cstheme="majorBidi"/>
-      <w:b/>
-      <w:bCs/>
-      <w:sz w:val="32"/>
-      <w:szCs w:val="28"/>
-    </w:rPr>
-  </w:style>
-  <w:style w:type="paragraph" w:customStyle="1" w:styleId="Heading1N">
-    <w:name w:val="Heading 1N"/>
-    <w:basedOn w:val="Normal"/>
-    <w:next w:val="Content"/>
-    <w:link w:val="Heading1NChar"/>
-    <w:rsid w:val="00A4385B"/>
-    <w:pPr>
-      <w:keepNext/>
-      <w:keepLines/>
-      <w:numPr>
-        <w:numId w:val="2"/>
-      </w:numPr>
-      <w:spacing w:before="0" w:line="360" w:lineRule="auto"/>
-      <w:ind w:left="0" w:firstLine="0"/>
-      <w:outlineLvl w:val="0"/>
-    </w:pPr>
-    <w:rPr>
-      <w:rFonts w:eastAsiaTheme="majorEastAsia" w:cstheme="majorBidi"/>
-      <w:b/>
-      <w:bCs/>
-      <w:sz w:val="32"/>
-      <w:szCs w:val="28"/>
-    </w:rPr>
-  </w:style>
-  <w:style w:type="paragraph" w:customStyle="1" w:styleId="HeaderEven">
-    <w:name w:val="Header Even"/>
-    <w:basedOn w:val="NoSpacing"/>
-    <w:uiPriority w:val="99"/>
-    <w:qFormat/>
-    <w:rsid w:val="00A4385B"/>
-    <w:pPr>
-      <w:pBdr>
-        <w:bottom w:val="single" w:sz="4" w:space="1" w:color="4F81BD"/>
-      </w:pBdr>
-    </w:pPr>
-    <w:rPr>
-      <w:rFonts w:ascii="Calibri" w:eastAsia="Calibri" w:hAnsi="Calibri" w:cs="Times New Roman"/>
-      <w:b/>
-      <w:color w:val="1F497D"/>
-      <w:sz w:val="20"/>
-      <w:szCs w:val="20"/>
-      <w:lang w:eastAsia="ja-JP"/>
-    </w:rPr>
-  </w:style>
-  <w:style w:type="character" w:styleId="SubtleEmphasis">
-    <w:name w:val="Subtle Emphasis"/>
-    <w:uiPriority w:val="19"/>
-    <w:qFormat/>
-    <w:rsid w:val="00A4385B"/>
-    <w:rPr>
-      <w:i/>
-      <w:iCs/>
-      <w:color w:val="404040"/>
-    </w:rPr>
-  </w:style>
-  <w:style w:type="character" w:customStyle="1" w:styleId="apple-style-span">
-    <w:name w:val="apple-style-span"/>
-    <w:basedOn w:val="DefaultParagraphFont"/>
-    <w:rsid w:val="00A4385B"/>
-  </w:style>
-  <w:style w:type="table" w:styleId="LightList-Accent1">
-    <w:name w:val="Light List Accent 1"/>
-    <w:basedOn w:val="TableNormal"/>
-    <w:uiPriority w:val="61"/>
-    <w:rsid w:val="00A4385B"/>
-    <w:pPr>
-      <w:spacing w:after="0" w:line="240" w:lineRule="auto"/>
-    </w:pPr>
-    <w:rPr>
-      <w:rFonts w:eastAsiaTheme="minorEastAsia"/>
-      <w:lang w:eastAsia="ja-JP"/>
-    </w:rPr>
-    <w:tblPr>
-      <w:tblStyleRowBandSize w:val="1"/>
-      <w:tblStyleColBandSize w:val="1"/>
-      <w:tblBorders>
-        <w:top w:val="single" w:sz="8" w:space="0" w:color="4F81BD" w:themeColor="accent1"/>
-        <w:left w:val="single" w:sz="8" w:space="0" w:color="4F81BD" w:themeColor="accent1"/>
-        <w:bottom w:val="single" w:sz="8" w:space="0" w:color="4F81BD" w:themeColor="accent1"/>
-        <w:right w:val="single" w:sz="8" w:space="0" w:color="4F81BD" w:themeColor="accent1"/>
-      </w:tblBorders>
     </w:tblPr>
     <w:tblStylePr w:type="firstRow">
       <w:pPr>
@@ -29086,11 +27311,11 @@
         </c:dLbls>
         <c:gapWidth val="219"/>
         <c:overlap val="-27"/>
-        <c:axId val="142337536"/>
-        <c:axId val="142339072"/>
+        <c:axId val="941642064"/>
+        <c:axId val="941642608"/>
       </c:barChart>
       <c:catAx>
-        <c:axId val="142337536"/>
+        <c:axId val="941642064"/>
         <c:scaling>
           <c:orientation val="minMax"/>
         </c:scaling>
@@ -29133,7 +27358,7 @@
             <a:endParaRPr lang="en-US"/>
           </a:p>
         </c:txPr>
-        <c:crossAx val="142339072"/>
+        <c:crossAx val="941642608"/>
         <c:crosses val="autoZero"/>
         <c:auto val="1"/>
         <c:lblAlgn val="ctr"/>
@@ -29141,7 +27366,7 @@
         <c:noMultiLvlLbl val="0"/>
       </c:catAx>
       <c:valAx>
-        <c:axId val="142339072"/>
+        <c:axId val="941642608"/>
         <c:scaling>
           <c:orientation val="minMax"/>
         </c:scaling>
@@ -29192,7 +27417,7 @@
             <a:endParaRPr lang="en-US"/>
           </a:p>
         </c:txPr>
-        <c:crossAx val="142337536"/>
+        <c:crossAx val="941642064"/>
         <c:crosses val="autoZero"/>
         <c:crossBetween val="between"/>
       </c:valAx>
@@ -29656,11 +27881,11 @@
         </c:dLbls>
         <c:gapWidth val="219"/>
         <c:overlap val="-27"/>
-        <c:axId val="186906112"/>
-        <c:axId val="186907648"/>
+        <c:axId val="878302256"/>
+        <c:axId val="878299536"/>
       </c:barChart>
       <c:catAx>
-        <c:axId val="186906112"/>
+        <c:axId val="878302256"/>
         <c:scaling>
           <c:orientation val="minMax"/>
         </c:scaling>
@@ -29703,7 +27928,7 @@
             <a:endParaRPr lang="en-US"/>
           </a:p>
         </c:txPr>
-        <c:crossAx val="186907648"/>
+        <c:crossAx val="878299536"/>
         <c:crosses val="autoZero"/>
         <c:auto val="1"/>
         <c:lblAlgn val="ctr"/>
@@ -29711,7 +27936,7 @@
         <c:noMultiLvlLbl val="0"/>
       </c:catAx>
       <c:valAx>
-        <c:axId val="186907648"/>
+        <c:axId val="878299536"/>
         <c:scaling>
           <c:orientation val="minMax"/>
         </c:scaling>
@@ -29762,7 +27987,7 @@
             <a:endParaRPr lang="en-US"/>
           </a:p>
         </c:txPr>
-        <c:crossAx val="186906112"/>
+        <c:crossAx val="878302256"/>
         <c:crosses val="autoZero"/>
         <c:crossBetween val="between"/>
       </c:valAx>
@@ -30226,11 +28451,11 @@
         </c:dLbls>
         <c:gapWidth val="219"/>
         <c:overlap val="-27"/>
-        <c:axId val="190658048"/>
-        <c:axId val="190659584"/>
+        <c:axId val="878298992"/>
+        <c:axId val="878300080"/>
       </c:barChart>
       <c:catAx>
-        <c:axId val="190658048"/>
+        <c:axId val="878298992"/>
         <c:scaling>
           <c:orientation val="minMax"/>
         </c:scaling>
@@ -30273,7 +28498,7 @@
             <a:endParaRPr lang="en-US"/>
           </a:p>
         </c:txPr>
-        <c:crossAx val="190659584"/>
+        <c:crossAx val="878300080"/>
         <c:crosses val="autoZero"/>
         <c:auto val="1"/>
         <c:lblAlgn val="ctr"/>
@@ -30281,7 +28506,7 @@
         <c:noMultiLvlLbl val="0"/>
       </c:catAx>
       <c:valAx>
-        <c:axId val="190659584"/>
+        <c:axId val="878300080"/>
         <c:scaling>
           <c:orientation val="minMax"/>
         </c:scaling>
@@ -30332,7 +28557,7 @@
             <a:endParaRPr lang="en-US"/>
           </a:p>
         </c:txPr>
-        <c:crossAx val="190658048"/>
+        <c:crossAx val="878298992"/>
         <c:crosses val="autoZero"/>
         <c:crossBetween val="between"/>
       </c:valAx>
@@ -30796,11 +29021,11 @@
         </c:dLbls>
         <c:gapWidth val="219"/>
         <c:overlap val="-27"/>
-        <c:axId val="237905408"/>
-        <c:axId val="237906944"/>
+        <c:axId val="874589888"/>
+        <c:axId val="874593152"/>
       </c:barChart>
       <c:catAx>
-        <c:axId val="237905408"/>
+        <c:axId val="874589888"/>
         <c:scaling>
           <c:orientation val="minMax"/>
         </c:scaling>
@@ -30843,7 +29068,7 @@
             <a:endParaRPr lang="en-US"/>
           </a:p>
         </c:txPr>
-        <c:crossAx val="237906944"/>
+        <c:crossAx val="874593152"/>
         <c:crosses val="autoZero"/>
         <c:auto val="1"/>
         <c:lblAlgn val="ctr"/>
@@ -30851,7 +29076,7 @@
         <c:noMultiLvlLbl val="0"/>
       </c:catAx>
       <c:valAx>
-        <c:axId val="237906944"/>
+        <c:axId val="874593152"/>
         <c:scaling>
           <c:orientation val="minMax"/>
         </c:scaling>
@@ -30902,7 +29127,7 @@
             <a:endParaRPr lang="en-US"/>
           </a:p>
         </c:txPr>
-        <c:crossAx val="237905408"/>
+        <c:crossAx val="874589888"/>
         <c:crosses val="autoZero"/>
         <c:crossBetween val="between"/>
       </c:valAx>
@@ -31100,11 +29325,11 @@
         </c:dLbls>
         <c:marker val="1"/>
         <c:smooth val="0"/>
-        <c:axId val="237934464"/>
-        <c:axId val="237937408"/>
+        <c:axId val="874582816"/>
+        <c:axId val="874584992"/>
       </c:lineChart>
       <c:catAx>
-        <c:axId val="237934464"/>
+        <c:axId val="874582816"/>
         <c:scaling>
           <c:orientation val="minMax"/>
         </c:scaling>
@@ -31114,7 +29339,7 @@
         <c:majorTickMark val="out"/>
         <c:minorTickMark val="none"/>
         <c:tickLblPos val="nextTo"/>
-        <c:crossAx val="237937408"/>
+        <c:crossAx val="874584992"/>
         <c:crosses val="autoZero"/>
         <c:auto val="1"/>
         <c:lblAlgn val="ctr"/>
@@ -31122,7 +29347,7 @@
         <c:noMultiLvlLbl val="0"/>
       </c:catAx>
       <c:valAx>
-        <c:axId val="237937408"/>
+        <c:axId val="874584992"/>
         <c:scaling>
           <c:orientation val="minMax"/>
         </c:scaling>
@@ -31133,7 +29358,7 @@
         <c:majorTickMark val="out"/>
         <c:minorTickMark val="none"/>
         <c:tickLblPos val="nextTo"/>
-        <c:crossAx val="237934464"/>
+        <c:crossAx val="874582816"/>
         <c:crosses val="autoZero"/>
         <c:crossBetween val="between"/>
       </c:valAx>
@@ -31442,7 +29667,7 @@
 </file>
 
 <file path=customXml/itemProps1.xml><?xml version="1.0" encoding="utf-8"?>
-<ds:datastoreItem xmlns:ds="http://schemas.openxmlformats.org/officeDocument/2006/customXml" ds:itemID="{AF77A84E-608A-452B-B619-C6498835261D}">
+<ds:datastoreItem xmlns:ds="http://schemas.openxmlformats.org/officeDocument/2006/customXml" ds:itemID="{B5617C61-C0F7-4A34-B92D-E95B89A54EA7}">
   <ds:schemaRefs>
     <ds:schemaRef ds:uri="http://schemas.openxmlformats.org/officeDocument/2006/bibliography"/>
   </ds:schemaRefs>
